--- a/DOCUMENTAÇÃO/DocumentaçãoProjetoIndividual.docx
+++ b/DOCUMENTAÇÃO/DocumentaçãoProjetoIndividual.docx
@@ -1,6 +1,6 @@
 
 <file path=word/document.xml><?xml version="1.0" encoding="utf-8"?>
-<w:document xmlns:wpc="http://schemas.microsoft.com/office/word/2010/wordprocessingCanvas" xmlns:cx="http://schemas.microsoft.com/office/drawing/2014/chartex" xmlns:cx1="http://schemas.microsoft.com/office/drawing/2015/9/8/chartex" xmlns:cx2="http://schemas.microsoft.com/office/drawing/2015/10/21/chartex" xmlns:cx3="http://schemas.microsoft.com/office/drawing/2016/5/9/chartex" xmlns:cx4="http://schemas.microsoft.com/office/drawing/2016/5/10/chartex" xmlns:cx5="http://schemas.microsoft.com/office/drawing/2016/5/11/chartex" xmlns:cx6="http://schemas.microsoft.com/office/drawing/2016/5/12/chartex" xmlns:cx7="http://schemas.microsoft.com/office/drawing/2016/5/13/chartex" xmlns:cx8="http://schemas.microsoft.com/office/drawing/2016/5/14/chartex" xmlns:mc="http://schemas.openxmlformats.org/markup-compatibility/2006" xmlns:aink="http://schemas.microsoft.com/office/drawing/2016/ink" xmlns:am3d="http://schemas.microsoft.com/office/drawing/2017/model3d" xmlns:o="urn:schemas-microsoft-com:office:office" xmlns:r="http://schemas.openxmlformats.org/officeDocument/2006/relationships" xmlns:m="http://schemas.openxmlformats.org/officeDocument/2006/math" xmlns:v="urn:schemas-microsoft-com:vml" xmlns:wp14="http://schemas.microsoft.com/office/word/2010/wordprocessingDrawing" xmlns:wp="http://schemas.openxmlformats.org/drawingml/2006/wordprocessingDrawing" xmlns:w10="urn:schemas-microsoft-com:office:word" xmlns:w="http://schemas.openxmlformats.org/wordprocessingml/2006/main" xmlns:w14="http://schemas.microsoft.com/office/word/2010/wordml" xmlns:w15="http://schemas.microsoft.com/office/word/2012/wordml" xmlns:w16cex="http://schemas.microsoft.com/office/word/2018/wordml/cex" xmlns:w16cid="http://schemas.microsoft.com/office/word/2016/wordml/cid" xmlns:w16="http://schemas.microsoft.com/office/word/2018/wordml" xmlns:w16sdtdh="http://schemas.microsoft.com/office/word/2020/wordml/sdtdatahash" xmlns:w16se="http://schemas.microsoft.com/office/word/2015/wordml/symex" xmlns:wpg="http://schemas.microsoft.com/office/word/2010/wordprocessingGroup" xmlns:wpi="http://schemas.microsoft.com/office/word/2010/wordprocessingInk" xmlns:wne="http://schemas.microsoft.com/office/word/2006/wordml" xmlns:wps="http://schemas.microsoft.com/office/word/2010/wordprocessingShape" mc:Ignorable="w14 w15 w16se w16cid w16 w16cex w16sdtdh wp14">
+<w:document xmlns:wpc="http://schemas.microsoft.com/office/word/2010/wordprocessingCanvas" xmlns:cx="http://schemas.microsoft.com/office/drawing/2014/chartex" xmlns:cx1="http://schemas.microsoft.com/office/drawing/2015/9/8/chartex" xmlns:cx2="http://schemas.microsoft.com/office/drawing/2015/10/21/chartex" xmlns:cx3="http://schemas.microsoft.com/office/drawing/2016/5/9/chartex" xmlns:cx4="http://schemas.microsoft.com/office/drawing/2016/5/10/chartex" xmlns:cx5="http://schemas.microsoft.com/office/drawing/2016/5/11/chartex" xmlns:cx6="http://schemas.microsoft.com/office/drawing/2016/5/12/chartex" xmlns:cx7="http://schemas.microsoft.com/office/drawing/2016/5/13/chartex" xmlns:cx8="http://schemas.microsoft.com/office/drawing/2016/5/14/chartex" xmlns:mc="http://schemas.openxmlformats.org/markup-compatibility/2006" xmlns:aink="http://schemas.microsoft.com/office/drawing/2016/ink" xmlns:am3d="http://schemas.microsoft.com/office/drawing/2017/model3d" xmlns:o="urn:schemas-microsoft-com:office:office" xmlns:oel="http://schemas.microsoft.com/office/2019/extlst" xmlns:r="http://schemas.openxmlformats.org/officeDocument/2006/relationships" xmlns:m="http://schemas.openxmlformats.org/officeDocument/2006/math" xmlns:v="urn:schemas-microsoft-com:vml" xmlns:wp14="http://schemas.microsoft.com/office/word/2010/wordprocessingDrawing" xmlns:wp="http://schemas.openxmlformats.org/drawingml/2006/wordprocessingDrawing" xmlns:w10="urn:schemas-microsoft-com:office:word" xmlns:w="http://schemas.openxmlformats.org/wordprocessingml/2006/main" xmlns:w14="http://schemas.microsoft.com/office/word/2010/wordml" xmlns:w15="http://schemas.microsoft.com/office/word/2012/wordml" xmlns:w16cex="http://schemas.microsoft.com/office/word/2018/wordml/cex" xmlns:w16cid="http://schemas.microsoft.com/office/word/2016/wordml/cid" xmlns:w16="http://schemas.microsoft.com/office/word/2018/wordml" xmlns:w16du="http://schemas.microsoft.com/office/word/2023/wordml/word16du" xmlns:w16sdtdh="http://schemas.microsoft.com/office/word/2020/wordml/sdtdatahash" xmlns:w16se="http://schemas.microsoft.com/office/word/2015/wordml/symex" xmlns:wpg="http://schemas.microsoft.com/office/word/2010/wordprocessingGroup" xmlns:wpi="http://schemas.microsoft.com/office/word/2010/wordprocessingInk" xmlns:wne="http://schemas.microsoft.com/office/word/2006/wordml" xmlns:wps="http://schemas.microsoft.com/office/word/2010/wordprocessingShape" mc:Ignorable="w14 w15 w16se w16cid w16 w16cex w16sdtdh w16du wp14">
   <w:body>
     <w:p>
       <w:pPr>
@@ -466,7 +466,7 @@
         <w:pStyle w:val="Ttulo1"/>
         <w:jc w:val="center"/>
       </w:pPr>
-      <w:bookmarkStart w:id="0" w:name="_Toc166024892"/>
+      <w:bookmarkStart w:id="0" w:name="_Toc166538957"/>
       <w:r>
         <w:t>SUMÁRIO</w:t>
       </w:r>
@@ -480,7 +480,6 @@
           <w:docPartUnique/>
         </w:docPartObj>
       </w:sdtPr>
-      <w:sdtEndPr/>
       <w:sdtContent>
         <w:p>
           <w:pPr>
@@ -491,7 +490,11 @@
             <w:rPr>
               <w:rFonts w:eastAsiaTheme="minorEastAsia"/>
               <w:noProof/>
+              <w:kern w:val="2"/>
+              <w:sz w:val="24"/>
+              <w:szCs w:val="24"/>
               <w:lang w:eastAsia="pt-BR"/>
+              <w14:ligatures w14:val="standardContextual"/>
             </w:rPr>
           </w:pPr>
           <w:r>
@@ -503,7 +506,7 @@
           <w:r>
             <w:fldChar w:fldCharType="separate"/>
           </w:r>
-          <w:hyperlink w:anchor="_Toc166024892" w:history="1">
+          <w:hyperlink w:anchor="_Toc166538957" w:history="1">
             <w:r>
               <w:rPr>
                 <w:rStyle w:val="Hyperlink"/>
@@ -530,7 +533,7 @@
                 <w:noProof/>
                 <w:webHidden/>
               </w:rPr>
-              <w:instrText xml:space="preserve"> PAGEREF _Toc166024892 \h </w:instrText>
+              <w:instrText xml:space="preserve"> PAGEREF _Toc166538957 \h </w:instrText>
             </w:r>
             <w:r>
               <w:rPr>
@@ -570,13 +573,19 @@
             <w:rPr>
               <w:rFonts w:eastAsiaTheme="minorEastAsia"/>
               <w:noProof/>
+              <w:kern w:val="2"/>
+              <w:sz w:val="24"/>
+              <w:szCs w:val="24"/>
               <w:lang w:eastAsia="pt-BR"/>
+              <w14:ligatures w14:val="standardContextual"/>
             </w:rPr>
           </w:pPr>
-          <w:hyperlink w:anchor="_Toc166024893" w:history="1">
+          <w:hyperlink w:anchor="_Toc166538958" w:history="1">
             <w:r>
               <w:rPr>
                 <w:rStyle w:val="Hyperlink"/>
+                <w:b/>
+                <w:bCs/>
                 <w:noProof/>
               </w:rPr>
               <w:t>1. CONTEXTO:</w:t>
@@ -600,7 +609,7 @@
                 <w:noProof/>
                 <w:webHidden/>
               </w:rPr>
-              <w:instrText xml:space="preserve"> PAGEREF _Toc166024893 \h </w:instrText>
+              <w:instrText xml:space="preserve"> PAGEREF _Toc166538958 \h </w:instrText>
             </w:r>
             <w:r>
               <w:rPr>
@@ -640,16 +649,22 @@
             <w:rPr>
               <w:rFonts w:eastAsiaTheme="minorEastAsia"/>
               <w:noProof/>
+              <w:kern w:val="2"/>
+              <w:sz w:val="24"/>
+              <w:szCs w:val="24"/>
               <w:lang w:eastAsia="pt-BR"/>
+              <w14:ligatures w14:val="standardContextual"/>
             </w:rPr>
           </w:pPr>
-          <w:hyperlink w:anchor="_Toc166024894" w:history="1">
+          <w:hyperlink w:anchor="_Toc166538959" w:history="1">
             <w:r>
               <w:rPr>
                 <w:rStyle w:val="Hyperlink"/>
+                <w:b/>
+                <w:bCs/>
                 <w:noProof/>
               </w:rPr>
-              <w:t>2. JUSTIFICATIVA:</w:t>
+              <w:t>2. OBJETIVO:</w:t>
             </w:r>
             <w:r>
               <w:rPr>
@@ -670,7 +685,7 @@
                 <w:noProof/>
                 <w:webHidden/>
               </w:rPr>
-              <w:instrText xml:space="preserve"> PAGEREF _Toc166024894 \h </w:instrText>
+              <w:instrText xml:space="preserve"> PAGEREF _Toc166538959 \h </w:instrText>
             </w:r>
             <w:r>
               <w:rPr>
@@ -710,16 +725,22 @@
             <w:rPr>
               <w:rFonts w:eastAsiaTheme="minorEastAsia"/>
               <w:noProof/>
+              <w:kern w:val="2"/>
+              <w:sz w:val="24"/>
+              <w:szCs w:val="24"/>
               <w:lang w:eastAsia="pt-BR"/>
+              <w14:ligatures w14:val="standardContextual"/>
             </w:rPr>
           </w:pPr>
-          <w:hyperlink w:anchor="_Toc166024895" w:history="1">
+          <w:hyperlink w:anchor="_Toc166538960" w:history="1">
             <w:r>
               <w:rPr>
                 <w:rStyle w:val="Hyperlink"/>
+                <w:b/>
+                <w:bCs/>
                 <w:noProof/>
               </w:rPr>
-              <w:t>3. OBJETIVO:</w:t>
+              <w:t>3. JUSTIFICATIVA:</w:t>
             </w:r>
             <w:r>
               <w:rPr>
@@ -740,7 +761,7 @@
                 <w:noProof/>
                 <w:webHidden/>
               </w:rPr>
-              <w:instrText xml:space="preserve"> PAGEREF _Toc166024895 \h </w:instrText>
+              <w:instrText xml:space="preserve"> PAGEREF _Toc166538960 \h </w:instrText>
             </w:r>
             <w:r>
               <w:rPr>
@@ -780,13 +801,19 @@
             <w:rPr>
               <w:rFonts w:eastAsiaTheme="minorEastAsia"/>
               <w:noProof/>
+              <w:kern w:val="2"/>
+              <w:sz w:val="24"/>
+              <w:szCs w:val="24"/>
               <w:lang w:eastAsia="pt-BR"/>
+              <w14:ligatures w14:val="standardContextual"/>
             </w:rPr>
           </w:pPr>
-          <w:hyperlink w:anchor="_Toc166024896" w:history="1">
+          <w:hyperlink w:anchor="_Toc166538961" w:history="1">
             <w:r>
               <w:rPr>
                 <w:rStyle w:val="Hyperlink"/>
+                <w:b/>
+                <w:bCs/>
                 <w:noProof/>
               </w:rPr>
               <w:t>4. ESCOPO:</w:t>
@@ -810,7 +837,7 @@
                 <w:noProof/>
                 <w:webHidden/>
               </w:rPr>
-              <w:instrText xml:space="preserve"> PAGEREF _Toc166024896 \h </w:instrText>
+              <w:instrText xml:space="preserve"> PAGEREF _Toc166538961 \h </w:instrText>
             </w:r>
             <w:r>
               <w:rPr>
@@ -830,7 +857,7 @@
                 <w:noProof/>
                 <w:webHidden/>
               </w:rPr>
-              <w:t>4</w:t>
+              <w:t>6</w:t>
             </w:r>
             <w:r>
               <w:rPr>
@@ -850,13 +877,19 @@
             <w:rPr>
               <w:rFonts w:eastAsiaTheme="minorEastAsia"/>
               <w:noProof/>
+              <w:kern w:val="2"/>
+              <w:sz w:val="24"/>
+              <w:szCs w:val="24"/>
               <w:lang w:eastAsia="pt-BR"/>
+              <w14:ligatures w14:val="standardContextual"/>
             </w:rPr>
           </w:pPr>
-          <w:hyperlink w:anchor="_Toc166024897" w:history="1">
+          <w:hyperlink w:anchor="_Toc166538962" w:history="1">
             <w:r>
               <w:rPr>
                 <w:rStyle w:val="Hyperlink"/>
+                <w:b/>
+                <w:bCs/>
                 <w:noProof/>
               </w:rPr>
               <w:t>5. PREMISSAS:</w:t>
@@ -880,7 +913,7 @@
                 <w:noProof/>
                 <w:webHidden/>
               </w:rPr>
-              <w:instrText xml:space="preserve"> PAGEREF _Toc166024897 \h </w:instrText>
+              <w:instrText xml:space="preserve"> PAGEREF _Toc166538962 \h </w:instrText>
             </w:r>
             <w:r>
               <w:rPr>
@@ -900,7 +933,7 @@
                 <w:noProof/>
                 <w:webHidden/>
               </w:rPr>
-              <w:t>5</w:t>
+              <w:t>6</w:t>
             </w:r>
             <w:r>
               <w:rPr>
@@ -920,13 +953,19 @@
             <w:rPr>
               <w:rFonts w:eastAsiaTheme="minorEastAsia"/>
               <w:noProof/>
+              <w:kern w:val="2"/>
+              <w:sz w:val="24"/>
+              <w:szCs w:val="24"/>
               <w:lang w:eastAsia="pt-BR"/>
+              <w14:ligatures w14:val="standardContextual"/>
             </w:rPr>
           </w:pPr>
-          <w:hyperlink w:anchor="_Toc166024898" w:history="1">
+          <w:hyperlink w:anchor="_Toc166538963" w:history="1">
             <w:r>
               <w:rPr>
                 <w:rStyle w:val="Hyperlink"/>
+                <w:b/>
+                <w:bCs/>
                 <w:noProof/>
               </w:rPr>
               <w:t>6. RESTRIÇÕES:</w:t>
@@ -950,7 +989,7 @@
                 <w:noProof/>
                 <w:webHidden/>
               </w:rPr>
-              <w:instrText xml:space="preserve"> PAGEREF _Toc166024898 \h </w:instrText>
+              <w:instrText xml:space="preserve"> PAGEREF _Toc166538963 \h </w:instrText>
             </w:r>
             <w:r>
               <w:rPr>
@@ -970,7 +1009,7 @@
                 <w:noProof/>
                 <w:webHidden/>
               </w:rPr>
-              <w:t>5</w:t>
+              <w:t>6</w:t>
             </w:r>
             <w:r>
               <w:rPr>
@@ -990,16 +1029,23 @@
             <w:rPr>
               <w:rFonts w:eastAsiaTheme="minorEastAsia"/>
               <w:noProof/>
+              <w:kern w:val="2"/>
+              <w:sz w:val="24"/>
+              <w:szCs w:val="24"/>
               <w:lang w:eastAsia="pt-BR"/>
+              <w14:ligatures w14:val="standardContextual"/>
             </w:rPr>
           </w:pPr>
-          <w:hyperlink w:anchor="_Toc166024899" w:history="1">
+          <w:hyperlink w:anchor="_Toc166538964" w:history="1">
             <w:r>
               <w:rPr>
                 <w:rStyle w:val="Hyperlink"/>
+                <w:rFonts w:cstheme="majorHAnsi"/>
+                <w:b/>
+                <w:bCs/>
                 <w:noProof/>
               </w:rPr>
-              <w:t>7. REFERENCIAS BILBIOGRAFICAS</w:t>
+              <w:t>7. REQUISITOS:</w:t>
             </w:r>
             <w:r>
               <w:rPr>
@@ -1020,7 +1066,7 @@
                 <w:noProof/>
                 <w:webHidden/>
               </w:rPr>
-              <w:instrText xml:space="preserve"> PAGEREF _Toc166024899 \h </w:instrText>
+              <w:instrText xml:space="preserve"> PAGEREF _Toc166538964 \h </w:instrText>
             </w:r>
             <w:r>
               <w:rPr>
@@ -1040,7 +1086,83 @@
                 <w:noProof/>
                 <w:webHidden/>
               </w:rPr>
-              <w:t>5</w:t>
+              <w:t>6</w:t>
+            </w:r>
+            <w:r>
+              <w:rPr>
+                <w:noProof/>
+                <w:webHidden/>
+              </w:rPr>
+              <w:fldChar w:fldCharType="end"/>
+            </w:r>
+          </w:hyperlink>
+        </w:p>
+        <w:p>
+          <w:pPr>
+            <w:pStyle w:val="Sumrio1"/>
+            <w:tabs>
+              <w:tab w:val="right" w:leader="dot" w:pos="9350"/>
+            </w:tabs>
+            <w:rPr>
+              <w:rFonts w:eastAsiaTheme="minorEastAsia"/>
+              <w:noProof/>
+              <w:kern w:val="2"/>
+              <w:sz w:val="24"/>
+              <w:szCs w:val="24"/>
+              <w:lang w:eastAsia="pt-BR"/>
+              <w14:ligatures w14:val="standardContextual"/>
+            </w:rPr>
+          </w:pPr>
+          <w:hyperlink w:anchor="_Toc166538965" w:history="1">
+            <w:r>
+              <w:rPr>
+                <w:rStyle w:val="Hyperlink"/>
+                <w:b/>
+                <w:bCs/>
+                <w:noProof/>
+              </w:rPr>
+              <w:t>8. REFERENCIAS BILBIOGRAFICAS</w:t>
+            </w:r>
+            <w:r>
+              <w:rPr>
+                <w:noProof/>
+                <w:webHidden/>
+              </w:rPr>
+              <w:tab/>
+            </w:r>
+            <w:r>
+              <w:rPr>
+                <w:noProof/>
+                <w:webHidden/>
+              </w:rPr>
+              <w:fldChar w:fldCharType="begin"/>
+            </w:r>
+            <w:r>
+              <w:rPr>
+                <w:noProof/>
+                <w:webHidden/>
+              </w:rPr>
+              <w:instrText xml:space="preserve"> PAGEREF _Toc166538965 \h </w:instrText>
+            </w:r>
+            <w:r>
+              <w:rPr>
+                <w:noProof/>
+                <w:webHidden/>
+              </w:rPr>
+            </w:r>
+            <w:r>
+              <w:rPr>
+                <w:noProof/>
+                <w:webHidden/>
+              </w:rPr>
+              <w:fldChar w:fldCharType="separate"/>
+            </w:r>
+            <w:r>
+              <w:rPr>
+                <w:noProof/>
+                <w:webHidden/>
+              </w:rPr>
+              <w:t>6</w:t>
             </w:r>
             <w:r>
               <w:rPr>
@@ -1074,6 +1196,8 @@
         <w:spacing w:before="0" w:line="360" w:lineRule="auto"/>
         <w:rPr>
           <w:rFonts w:ascii="Calibri Light" w:eastAsia="Calibri Light" w:hAnsi="Calibri Light" w:cs="Calibri Light"/>
+          <w:b/>
+          <w:bCs/>
           <w:caps/>
           <w:color w:val="000000" w:themeColor="text1"/>
           <w:sz w:val="36"/>
@@ -1082,9 +1206,11 @@
       </w:pPr>
       <w:bookmarkStart w:id="1" w:name="_Toc133770358"/>
       <w:bookmarkStart w:id="2" w:name="_Toc140134275"/>
-      <w:bookmarkStart w:id="3" w:name="_Toc166024893"/>
-      <w:r>
-        <w:rPr>
+      <w:bookmarkStart w:id="3" w:name="_Toc166538958"/>
+      <w:r>
+        <w:rPr>
+          <w:b/>
+          <w:bCs/>
           <w:color w:val="000000" w:themeColor="text1"/>
           <w:sz w:val="36"/>
           <w:szCs w:val="36"/>
@@ -1126,7 +1252,61 @@
           <w:sz w:val="24"/>
           <w:szCs w:val="24"/>
         </w:rPr>
-        <w:t>O xadrez é um jogo de tabuleiro recreativo e competitivo para dois jogadores, praticado em um tabuleiro quadrado dividido em 64 casas, alternadamente brancas e pretas. Cada jogador possui 16 peças, dispostas em lados opostos do tabuleiro. O objetivo é dar xeque-mate no adversário, o que requer habilidade estratégica e raciocínio lógico.</w:t>
+        <w:t>O xadrez é um jogo de tabuleiro recreativo e competitivo para dois jogadores, praticado em um tabuleiro quadrado dividido em 64</w:t>
+      </w:r>
+      <w:r>
+        <w:rPr>
+          <w:rFonts w:ascii="Arial" w:eastAsia="Arial" w:hAnsi="Arial" w:cs="Arial"/>
+          <w:color w:val="000000" w:themeColor="text1"/>
+          <w:sz w:val="24"/>
+          <w:szCs w:val="24"/>
+        </w:rPr>
+        <w:t xml:space="preserve"> (8x8)</w:t>
+      </w:r>
+      <w:r>
+        <w:rPr>
+          <w:rFonts w:ascii="Arial" w:eastAsia="Arial" w:hAnsi="Arial" w:cs="Arial"/>
+          <w:color w:val="000000" w:themeColor="text1"/>
+          <w:sz w:val="24"/>
+          <w:szCs w:val="24"/>
+        </w:rPr>
+        <w:t xml:space="preserve"> casas, alternadamente brancas e pretas</w:t>
+      </w:r>
+      <w:r>
+        <w:rPr>
+          <w:rFonts w:ascii="Arial" w:eastAsia="Arial" w:hAnsi="Arial" w:cs="Arial"/>
+          <w:color w:val="000000" w:themeColor="text1"/>
+          <w:sz w:val="24"/>
+          <w:szCs w:val="24"/>
+        </w:rPr>
+        <w:t xml:space="preserve">. </w:t>
+      </w:r>
+      <w:r>
+        <w:rPr>
+          <w:rFonts w:ascii="Arial" w:eastAsia="Arial" w:hAnsi="Arial" w:cs="Arial"/>
+          <w:color w:val="000000" w:themeColor="text1"/>
+          <w:sz w:val="24"/>
+          <w:szCs w:val="24"/>
+        </w:rPr>
+        <w:t>Cada jogador possui 16 peças, dispostas em lados opostos do tabuleiro. O objetivo é dar xeque-mate no adversário</w:t>
+      </w:r>
+      <w:r>
+        <w:rPr>
+          <w:rFonts w:ascii="Arial" w:eastAsia="Arial" w:hAnsi="Arial" w:cs="Arial"/>
+          <w:color w:val="000000" w:themeColor="text1"/>
+          <w:sz w:val="24"/>
+          <w:szCs w:val="24"/>
+        </w:rPr>
+        <w:t>, sendo mais específico no rei</w:t>
+      </w:r>
+      <w:r>
+        <w:rPr>
+          <w:rFonts w:ascii="Arial" w:eastAsia="Arial" w:hAnsi="Arial" w:cs="Arial"/>
+          <w:color w:val="000000" w:themeColor="text1"/>
+          <w:sz w:val="24"/>
+          <w:szCs w:val="24"/>
+        </w:rPr>
+        <w:t>, o que requer habilidade estratégica e raciocínio lógico.</w:t>
       </w:r>
     </w:p>
     <w:p>
@@ -1170,27 +1350,25 @@
           <w:sz w:val="24"/>
           <w:szCs w:val="24"/>
         </w:rPr>
-        <w:t>", que significa "os quatro elementos de um exército" em sânscrito. O jogo se disseminou para a China e a Pérsia, adotando o nome "xadrez" da palavra persa "</w:t>
-      </w:r>
-      <w:proofErr w:type="spellStart"/>
-      <w:r>
-        <w:rPr>
-          <w:rFonts w:ascii="Arial" w:eastAsia="Arial" w:hAnsi="Arial" w:cs="Arial"/>
-          <w:color w:val="000000" w:themeColor="text1"/>
-          <w:sz w:val="24"/>
-          <w:szCs w:val="24"/>
-        </w:rPr>
-        <w:t>shah</w:t>
-      </w:r>
-      <w:proofErr w:type="spellEnd"/>
-      <w:r>
-        <w:rPr>
-          <w:rFonts w:ascii="Arial" w:eastAsia="Arial" w:hAnsi="Arial" w:cs="Arial"/>
-          <w:color w:val="000000" w:themeColor="text1"/>
-          <w:sz w:val="24"/>
-          <w:szCs w:val="24"/>
-        </w:rPr>
-        <w:t>", que significa rei.</w:t>
+        <w:t>", que significa "os quatro elementos de um exército" em sânscrito. A versão moderna do jogo emergiu no Sudoeste da Europa na segunda metade do século XV, evoluindo das antigas formas persas e indianas. Desde então, o xadrez se tornou um dos jogos</w:t>
+      </w:r>
+      <w:r>
+        <w:rPr>
+          <w:rFonts w:ascii="Arial" w:eastAsia="Arial" w:hAnsi="Arial" w:cs="Arial"/>
+          <w:color w:val="000000" w:themeColor="text1"/>
+          <w:sz w:val="24"/>
+          <w:szCs w:val="24"/>
+        </w:rPr>
+        <w:t xml:space="preserve"> de tabuleiro</w:t>
+      </w:r>
+      <w:r>
+        <w:rPr>
+          <w:rFonts w:ascii="Arial" w:eastAsia="Arial" w:hAnsi="Arial" w:cs="Arial"/>
+          <w:color w:val="000000" w:themeColor="text1"/>
+          <w:sz w:val="24"/>
+          <w:szCs w:val="24"/>
+        </w:rPr>
+        <w:t xml:space="preserve"> mais populares do mundo, sendo praticado por milhões em torneios, clubes e escolas.</w:t>
       </w:r>
     </w:p>
     <w:p>
@@ -1214,7 +1392,36 @@
           <w:sz w:val="24"/>
           <w:szCs w:val="24"/>
         </w:rPr>
-        <w:t>A versão moderna do jogo emergiu no Sudoeste da Europa na segunda metade do século XV, evoluindo das antigas formas persas e indianas. Desde então, o xadrez se tornou um dos jogos mais populares do mundo, sendo praticado por milhões em torneios, clubes e escolas.</w:t>
+        <w:t xml:space="preserve">Competições oficiais datam do século XIX, com Wilhelm </w:t>
+      </w:r>
+      <w:proofErr w:type="spellStart"/>
+      <w:r>
+        <w:rPr>
+          <w:rFonts w:ascii="Arial" w:eastAsia="Arial" w:hAnsi="Arial" w:cs="Arial"/>
+          <w:color w:val="000000" w:themeColor="text1"/>
+          <w:sz w:val="24"/>
+          <w:szCs w:val="24"/>
+        </w:rPr>
+        <w:t>Steinitz</w:t>
+      </w:r>
+      <w:proofErr w:type="spellEnd"/>
+      <w:r>
+        <w:rPr>
+          <w:rFonts w:ascii="Arial" w:eastAsia="Arial" w:hAnsi="Arial" w:cs="Arial"/>
+          <w:color w:val="000000" w:themeColor="text1"/>
+          <w:sz w:val="24"/>
+          <w:szCs w:val="24"/>
+        </w:rPr>
+        <w:t xml:space="preserve"> sendo considerado o primeiro campeão mundial. Eventos como a Olimpíada de Xadrez, um campeonato internacional por equipes realizado a cada dois anos, demonstram a magnitude do esporte. A Federação Internacional de Xadrez e a Federação Internacional de Xadrez Postal organizam eventos de alto nível desde o início do século XX</w:t>
+      </w:r>
+      <w:r>
+        <w:rPr>
+          <w:rFonts w:ascii="Arial" w:eastAsia="Arial" w:hAnsi="Arial" w:cs="Arial"/>
+          <w:color w:val="000000" w:themeColor="text1"/>
+          <w:sz w:val="24"/>
+          <w:szCs w:val="24"/>
+        </w:rPr>
+        <w:t>.</w:t>
       </w:r>
     </w:p>
     <w:p>
@@ -1238,7 +1445,108 @@
           <w:sz w:val="24"/>
           <w:szCs w:val="24"/>
         </w:rPr>
-        <w:t xml:space="preserve">Competições oficiais datam do século XIX, com Wilhelm </w:t>
+        <w:t xml:space="preserve">O melhor jogador brasileiro, escolhido pela população, é o </w:t>
+      </w:r>
+      <w:r>
+        <w:rPr>
+          <w:rFonts w:ascii="Arial" w:eastAsia="Arial" w:hAnsi="Arial" w:cs="Arial"/>
+          <w:color w:val="000000" w:themeColor="text1"/>
+          <w:sz w:val="24"/>
+          <w:szCs w:val="24"/>
+        </w:rPr>
+        <w:t>Henrique Costa Mecking</w:t>
+      </w:r>
+      <w:r>
+        <w:rPr>
+          <w:rFonts w:ascii="Arial" w:eastAsia="Arial" w:hAnsi="Arial" w:cs="Arial"/>
+          <w:color w:val="000000" w:themeColor="text1"/>
+          <w:sz w:val="24"/>
+          <w:szCs w:val="24"/>
+        </w:rPr>
+        <w:t>, mais conhecido</w:t>
+      </w:r>
+      <w:r>
+        <w:rPr>
+          <w:rFonts w:ascii="Arial" w:eastAsia="Arial" w:hAnsi="Arial" w:cs="Arial"/>
+          <w:color w:val="000000" w:themeColor="text1"/>
+          <w:sz w:val="24"/>
+          <w:szCs w:val="24"/>
+        </w:rPr>
+        <w:t xml:space="preserve"> </w:t>
+      </w:r>
+      <w:r>
+        <w:rPr>
+          <w:rFonts w:ascii="Arial" w:eastAsia="Arial" w:hAnsi="Arial" w:cs="Arial"/>
+          <w:color w:val="000000" w:themeColor="text1"/>
+          <w:sz w:val="24"/>
+          <w:szCs w:val="24"/>
+        </w:rPr>
+        <w:t>por Mequinho</w:t>
+      </w:r>
+      <w:r>
+        <w:rPr>
+          <w:rFonts w:ascii="Arial" w:eastAsia="Arial" w:hAnsi="Arial" w:cs="Arial"/>
+          <w:color w:val="000000" w:themeColor="text1"/>
+          <w:sz w:val="24"/>
+          <w:szCs w:val="24"/>
+        </w:rPr>
+        <w:t>,</w:t>
+      </w:r>
+      <w:r>
+        <w:rPr>
+          <w:rFonts w:ascii="Arial" w:eastAsia="Arial" w:hAnsi="Arial" w:cs="Arial"/>
+          <w:color w:val="000000" w:themeColor="text1"/>
+          <w:sz w:val="24"/>
+          <w:szCs w:val="24"/>
+        </w:rPr>
+        <w:t xml:space="preserve"> </w:t>
+      </w:r>
+      <w:r>
+        <w:rPr>
+          <w:rFonts w:ascii="Arial" w:eastAsia="Arial" w:hAnsi="Arial" w:cs="Arial"/>
+          <w:color w:val="000000" w:themeColor="text1"/>
+          <w:sz w:val="24"/>
+          <w:szCs w:val="24"/>
+        </w:rPr>
+        <w:t xml:space="preserve">desde pequeno jogava </w:t>
+      </w:r>
+      <w:proofErr w:type="gramStart"/>
+      <w:r>
+        <w:rPr>
+          <w:rFonts w:ascii="Arial" w:eastAsia="Arial" w:hAnsi="Arial" w:cs="Arial"/>
+          <w:color w:val="000000" w:themeColor="text1"/>
+          <w:sz w:val="24"/>
+          <w:szCs w:val="24"/>
+        </w:rPr>
+        <w:t>com  os</w:t>
+      </w:r>
+      <w:proofErr w:type="gramEnd"/>
+      <w:r>
+        <w:rPr>
+          <w:rFonts w:ascii="Arial" w:eastAsia="Arial" w:hAnsi="Arial" w:cs="Arial"/>
+          <w:color w:val="000000" w:themeColor="text1"/>
+          <w:sz w:val="24"/>
+          <w:szCs w:val="24"/>
+        </w:rPr>
+        <w:t xml:space="preserve"> adultos, com apenas treze anos foi a primeira conquista dele sendo campeão nacional, seu auge foi em 1977 </w:t>
+      </w:r>
+      <w:r>
+        <w:rPr>
+          <w:rFonts w:ascii="Arial" w:eastAsia="Arial" w:hAnsi="Arial" w:cs="Arial"/>
+          <w:color w:val="000000" w:themeColor="text1"/>
+          <w:sz w:val="24"/>
+          <w:szCs w:val="24"/>
+        </w:rPr>
+        <w:t>quando conquistou a terceira posição no ranking da FIDE (Federação Internacional de Xadrez)</w:t>
+      </w:r>
+      <w:r>
+        <w:rPr>
+          <w:rFonts w:ascii="Arial" w:eastAsia="Arial" w:hAnsi="Arial" w:cs="Arial"/>
+          <w:color w:val="000000" w:themeColor="text1"/>
+          <w:sz w:val="24"/>
+          <w:szCs w:val="24"/>
+        </w:rPr>
+        <w:t xml:space="preserve">. Aos 25 anos, </w:t>
       </w:r>
       <w:proofErr w:type="spellStart"/>
       <w:r>
@@ -1248,7 +1556,7 @@
           <w:sz w:val="24"/>
           <w:szCs w:val="24"/>
         </w:rPr>
-        <w:t>Steinitz</w:t>
+        <w:t>mequinho</w:t>
       </w:r>
       <w:proofErr w:type="spellEnd"/>
       <w:r>
@@ -1258,47 +1566,25 @@
           <w:sz w:val="24"/>
           <w:szCs w:val="24"/>
         </w:rPr>
-        <w:t xml:space="preserve"> sendo considerado o primeiro campeão mundial. Eventos como a Olimpíada de Xadrez, um campeonato internacional por equipes realizado a cada dois anos, demonstram a magnitude do esporte. A Federação Internacional de Xadrez e a Federação Internacional de Xadrez Postal organizam eventos de alto nível desde o início do século XX, reunindo os melhores enxadristas do mundo. </w:t>
-      </w:r>
-      <w:proofErr w:type="spellStart"/>
-      <w:r>
-        <w:rPr>
-          <w:rFonts w:ascii="Arial" w:eastAsia="Arial" w:hAnsi="Arial" w:cs="Arial"/>
-          <w:color w:val="000000" w:themeColor="text1"/>
-          <w:sz w:val="24"/>
-          <w:szCs w:val="24"/>
-        </w:rPr>
-        <w:t>Vishy</w:t>
-      </w:r>
-      <w:proofErr w:type="spellEnd"/>
-      <w:r>
-        <w:rPr>
-          <w:rFonts w:ascii="Arial" w:eastAsia="Arial" w:hAnsi="Arial" w:cs="Arial"/>
-          <w:color w:val="000000" w:themeColor="text1"/>
-          <w:sz w:val="24"/>
-          <w:szCs w:val="24"/>
-        </w:rPr>
-        <w:t xml:space="preserve"> </w:t>
-      </w:r>
-      <w:proofErr w:type="spellStart"/>
-      <w:r>
-        <w:rPr>
-          <w:rFonts w:ascii="Arial" w:eastAsia="Arial" w:hAnsi="Arial" w:cs="Arial"/>
-          <w:color w:val="000000" w:themeColor="text1"/>
-          <w:sz w:val="24"/>
-          <w:szCs w:val="24"/>
-        </w:rPr>
-        <w:t>Anand</w:t>
-      </w:r>
-      <w:proofErr w:type="spellEnd"/>
-      <w:r>
-        <w:rPr>
-          <w:rFonts w:ascii="Arial" w:eastAsia="Arial" w:hAnsi="Arial" w:cs="Arial"/>
-          <w:color w:val="000000" w:themeColor="text1"/>
-          <w:sz w:val="24"/>
-          <w:szCs w:val="24"/>
-        </w:rPr>
-        <w:t>, da Índia, é o atual campeão mundial.</w:t>
+        <w:t xml:space="preserve"> s</w:t>
+      </w:r>
+      <w:r>
+        <w:rPr>
+          <w:rFonts w:ascii="Arial" w:eastAsia="Arial" w:hAnsi="Arial" w:cs="Arial"/>
+          <w:color w:val="000000" w:themeColor="text1"/>
+          <w:sz w:val="24"/>
+          <w:szCs w:val="24"/>
+        </w:rPr>
+        <w:t>ofreu uma miastenia, mal que ataca os músculos impossibilitando o controle dos movimentos motores</w:t>
+      </w:r>
+      <w:r>
+        <w:rPr>
+          <w:rFonts w:ascii="Arial" w:eastAsia="Arial" w:hAnsi="Arial" w:cs="Arial"/>
+          <w:color w:val="000000" w:themeColor="text1"/>
+          <w:sz w:val="24"/>
+          <w:szCs w:val="24"/>
+        </w:rPr>
+        <w:t>.</w:t>
       </w:r>
     </w:p>
     <w:p>
@@ -1315,132 +1601,290 @@
           <w:szCs w:val="24"/>
         </w:rPr>
       </w:pPr>
-      <w:r>
-        <w:rPr>
-          <w:rFonts w:ascii="Arial" w:eastAsia="Arial" w:hAnsi="Arial" w:cs="Arial"/>
-          <w:color w:val="000000" w:themeColor="text1"/>
-          <w:sz w:val="24"/>
-          <w:szCs w:val="24"/>
-        </w:rPr>
-        <w:t xml:space="preserve">O xadrez foi reconhecido como esporte pelo Comitê Olímpico Internacional em 2001 e acredita-se que tenha chegado ao Brasil em 1500, trazido pelos </w:t>
-      </w:r>
-      <w:proofErr w:type="spellStart"/>
-      <w:proofErr w:type="gramStart"/>
-      <w:r>
-        <w:rPr>
-          <w:rFonts w:ascii="Arial" w:eastAsia="Arial" w:hAnsi="Arial" w:cs="Arial"/>
-          <w:color w:val="000000" w:themeColor="text1"/>
-          <w:sz w:val="24"/>
-          <w:szCs w:val="24"/>
-        </w:rPr>
-        <w:t>portugueses.</w:t>
-      </w:r>
-      <w:r>
-        <w:rPr>
-          <w:rFonts w:ascii="Arial" w:eastAsia="Arial" w:hAnsi="Arial" w:cs="Arial"/>
-          <w:color w:val="000000" w:themeColor="text1"/>
-          <w:sz w:val="24"/>
-          <w:szCs w:val="24"/>
-        </w:rPr>
-        <w:t>para</w:t>
-      </w:r>
-      <w:proofErr w:type="spellEnd"/>
-      <w:proofErr w:type="gramEnd"/>
-      <w:r>
-        <w:rPr>
-          <w:rFonts w:ascii="Arial" w:eastAsia="Arial" w:hAnsi="Arial" w:cs="Arial"/>
-          <w:color w:val="000000" w:themeColor="text1"/>
-          <w:sz w:val="24"/>
-          <w:szCs w:val="24"/>
-        </w:rPr>
-        <w:t xml:space="preserve"> </w:t>
-      </w:r>
-      <w:r>
-        <w:rPr>
-          <w:rFonts w:ascii="Arial" w:eastAsia="Arial" w:hAnsi="Arial" w:cs="Arial"/>
-          <w:color w:val="000000" w:themeColor="text1"/>
-          <w:sz w:val="24"/>
-          <w:szCs w:val="24"/>
-        </w:rPr>
-        <w:t>superá-lo</w:t>
-      </w:r>
-      <w:r>
-        <w:rPr>
-          <w:rFonts w:ascii="Arial" w:eastAsia="Arial" w:hAnsi="Arial" w:cs="Arial"/>
-          <w:color w:val="000000" w:themeColor="text1"/>
-          <w:sz w:val="24"/>
-          <w:szCs w:val="24"/>
-        </w:rPr>
-        <w:t xml:space="preserve"> é </w:t>
-      </w:r>
-      <w:r>
-        <w:rPr>
-          <w:rFonts w:ascii="Arial" w:eastAsia="Arial" w:hAnsi="Arial" w:cs="Arial"/>
-          <w:color w:val="000000" w:themeColor="text1"/>
-          <w:sz w:val="24"/>
-          <w:szCs w:val="24"/>
-        </w:rPr>
-        <w:t>necessário</w:t>
-      </w:r>
-      <w:r>
-        <w:rPr>
-          <w:rFonts w:ascii="Arial" w:eastAsia="Arial" w:hAnsi="Arial" w:cs="Arial"/>
-          <w:color w:val="000000" w:themeColor="text1"/>
-          <w:sz w:val="24"/>
-          <w:szCs w:val="24"/>
-        </w:rPr>
-        <w:t xml:space="preserve"> uma enorme</w:t>
-      </w:r>
-      <w:r>
-        <w:rPr>
-          <w:rFonts w:ascii="Arial" w:eastAsia="Arial" w:hAnsi="Arial" w:cs="Arial"/>
-          <w:color w:val="000000" w:themeColor="text1"/>
-          <w:sz w:val="24"/>
-          <w:szCs w:val="24"/>
-        </w:rPr>
-        <w:t xml:space="preserve"> </w:t>
-      </w:r>
-      <w:r>
-        <w:rPr>
-          <w:rFonts w:ascii="Arial" w:eastAsia="Arial" w:hAnsi="Arial" w:cs="Arial"/>
-          <w:color w:val="000000" w:themeColor="text1"/>
-          <w:sz w:val="24"/>
-          <w:szCs w:val="24"/>
-        </w:rPr>
-        <w:t>resiliência</w:t>
-      </w:r>
-      <w:r>
-        <w:rPr>
-          <w:rFonts w:ascii="Arial" w:eastAsia="Arial" w:hAnsi="Arial" w:cs="Arial"/>
-          <w:color w:val="000000" w:themeColor="text1"/>
-          <w:sz w:val="24"/>
-          <w:szCs w:val="24"/>
-        </w:rPr>
-        <w:t xml:space="preserve"> e força de vontade.</w:t>
-      </w:r>
     </w:p>
     <w:p>
       <w:pPr>
         <w:keepNext/>
         <w:keepLines/>
-        <w:rPr>
-          <w:color w:val="000000" w:themeColor="text1"/>
-        </w:rPr>
-      </w:pPr>
-    </w:p>
-    <w:p>
-      <w:pPr>
-        <w:rPr>
-          <w:color w:val="000000" w:themeColor="text1"/>
-        </w:rPr>
-      </w:pPr>
-    </w:p>
-    <w:p>
-      <w:pPr>
-        <w:rPr>
-          <w:color w:val="000000" w:themeColor="text1"/>
-        </w:rPr>
-      </w:pPr>
+        <w:spacing w:line="360" w:lineRule="auto"/>
+        <w:jc w:val="both"/>
+        <w:rPr>
+          <w:rFonts w:ascii="Arial" w:eastAsia="Arial" w:hAnsi="Arial" w:cs="Arial"/>
+          <w:b/>
+          <w:bCs/>
+          <w:color w:val="000000" w:themeColor="text1"/>
+          <w:sz w:val="24"/>
+          <w:szCs w:val="24"/>
+        </w:rPr>
+      </w:pPr>
+      <w:r>
+        <w:rPr>
+          <w:rFonts w:ascii="Arial" w:eastAsia="Arial" w:hAnsi="Arial" w:cs="Arial"/>
+          <w:b/>
+          <w:bCs/>
+          <w:color w:val="000000" w:themeColor="text1"/>
+          <w:sz w:val="24"/>
+          <w:szCs w:val="24"/>
+        </w:rPr>
+        <w:t xml:space="preserve">RELAÇÃO COM OS OBJETIVOS DE DESENVOLVIMENTO SUSTENTÁVEL </w:t>
+      </w:r>
+    </w:p>
+    <w:p>
+      <w:pPr>
+        <w:keepNext/>
+        <w:keepLines/>
+        <w:spacing w:line="360" w:lineRule="auto"/>
+        <w:jc w:val="both"/>
+        <w:rPr>
+          <w:rFonts w:ascii="Arial" w:eastAsia="Arial" w:hAnsi="Arial" w:cs="Arial"/>
+          <w:b/>
+          <w:bCs/>
+          <w:color w:val="000000" w:themeColor="text1"/>
+          <w:sz w:val="24"/>
+          <w:szCs w:val="24"/>
+        </w:rPr>
+      </w:pPr>
+    </w:p>
+    <w:p>
+      <w:pPr>
+        <w:keepNext/>
+        <w:keepLines/>
+        <w:spacing w:line="360" w:lineRule="auto"/>
+        <w:jc w:val="both"/>
+        <w:rPr>
+          <w:rFonts w:ascii="Arial" w:eastAsia="Arial" w:hAnsi="Arial" w:cs="Arial"/>
+          <w:b/>
+          <w:bCs/>
+          <w:color w:val="000000" w:themeColor="text1"/>
+          <w:sz w:val="24"/>
+          <w:szCs w:val="24"/>
+        </w:rPr>
+      </w:pPr>
+    </w:p>
+    <w:p>
+      <w:pPr>
+        <w:keepNext/>
+        <w:keepLines/>
+        <w:spacing w:line="360" w:lineRule="auto"/>
+        <w:jc w:val="both"/>
+        <w:rPr>
+          <w:rFonts w:ascii="Arial" w:eastAsia="Arial" w:hAnsi="Arial" w:cs="Arial"/>
+          <w:color w:val="000000" w:themeColor="text1"/>
+          <w:sz w:val="24"/>
+          <w:szCs w:val="24"/>
+        </w:rPr>
+      </w:pPr>
+      <w:r>
+        <w:rPr>
+          <w:rFonts w:ascii="Arial" w:eastAsia="Arial" w:hAnsi="Arial" w:cs="Arial"/>
+          <w:color w:val="000000" w:themeColor="text1"/>
+          <w:sz w:val="24"/>
+          <w:szCs w:val="24"/>
+        </w:rPr>
+        <w:lastRenderedPageBreak/>
+        <w:t>Educação de Qualidade (ODS 4):</w:t>
+      </w:r>
+    </w:p>
+    <w:p>
+      <w:pPr>
+        <w:keepNext/>
+        <w:keepLines/>
+        <w:spacing w:line="360" w:lineRule="auto"/>
+        <w:ind w:firstLine="720"/>
+        <w:jc w:val="both"/>
+        <w:rPr>
+          <w:rFonts w:ascii="Arial" w:eastAsia="Arial" w:hAnsi="Arial" w:cs="Arial"/>
+          <w:color w:val="000000" w:themeColor="text1"/>
+          <w:sz w:val="24"/>
+          <w:szCs w:val="24"/>
+        </w:rPr>
+      </w:pPr>
+      <w:r>
+        <w:rPr>
+          <w:rFonts w:ascii="Arial" w:eastAsia="Arial" w:hAnsi="Arial" w:cs="Arial"/>
+          <w:color w:val="000000" w:themeColor="text1"/>
+          <w:sz w:val="24"/>
+          <w:szCs w:val="24"/>
+        </w:rPr>
+        <w:t>O xadrez transcende sua natureza de jogo para se tornar uma ferramenta educacional poderosa</w:t>
+      </w:r>
+      <w:r>
+        <w:rPr>
+          <w:rFonts w:ascii="Arial" w:eastAsia="Arial" w:hAnsi="Arial" w:cs="Arial"/>
+          <w:color w:val="000000" w:themeColor="text1"/>
+          <w:sz w:val="24"/>
+          <w:szCs w:val="24"/>
+        </w:rPr>
+        <w:t xml:space="preserve">. </w:t>
+      </w:r>
+      <w:r>
+        <w:rPr>
+          <w:rFonts w:ascii="Arial" w:eastAsia="Arial" w:hAnsi="Arial" w:cs="Arial"/>
+          <w:color w:val="000000" w:themeColor="text1"/>
+          <w:sz w:val="24"/>
+          <w:szCs w:val="24"/>
+        </w:rPr>
+        <w:t>O jogo desenvolve habilidades cognitivas fundamentais, como pensamento crítico, resolução de problemas e tomada de decisões. Estudos também indicam que o xadrez pode aprimorar o desempenho acadêmico geral dos alunos, especialmente em áreas como matemática, contribuindo assim para uma educação de qualidade acessível a todos.</w:t>
+      </w:r>
+    </w:p>
+    <w:p>
+      <w:pPr>
+        <w:keepNext/>
+        <w:keepLines/>
+        <w:spacing w:line="360" w:lineRule="auto"/>
+        <w:jc w:val="both"/>
+        <w:rPr>
+          <w:rFonts w:ascii="Arial" w:eastAsia="Arial" w:hAnsi="Arial" w:cs="Arial"/>
+          <w:color w:val="000000" w:themeColor="text1"/>
+          <w:sz w:val="24"/>
+          <w:szCs w:val="24"/>
+        </w:rPr>
+      </w:pPr>
+      <w:r>
+        <w:rPr>
+          <w:rFonts w:ascii="Arial" w:eastAsia="Arial" w:hAnsi="Arial" w:cs="Arial"/>
+          <w:color w:val="000000" w:themeColor="text1"/>
+          <w:sz w:val="24"/>
+          <w:szCs w:val="24"/>
+        </w:rPr>
+        <w:t>Redução das Desigualdades (ODS 10):</w:t>
+      </w:r>
+    </w:p>
+    <w:p>
+      <w:pPr>
+        <w:keepNext/>
+        <w:keepLines/>
+        <w:spacing w:line="360" w:lineRule="auto"/>
+        <w:ind w:firstLine="720"/>
+        <w:jc w:val="both"/>
+        <w:rPr>
+          <w:rFonts w:ascii="Arial" w:eastAsia="Arial" w:hAnsi="Arial" w:cs="Arial"/>
+          <w:color w:val="000000" w:themeColor="text1"/>
+          <w:sz w:val="24"/>
+          <w:szCs w:val="24"/>
+        </w:rPr>
+      </w:pPr>
+      <w:r>
+        <w:rPr>
+          <w:rFonts w:ascii="Arial" w:eastAsia="Arial" w:hAnsi="Arial" w:cs="Arial"/>
+          <w:color w:val="000000" w:themeColor="text1"/>
+          <w:sz w:val="24"/>
+          <w:szCs w:val="24"/>
+        </w:rPr>
+        <w:t xml:space="preserve">O xadrez transcende barreiras sociais, econômicas e culturais. Ao oferecer acesso ao jogo em comunidades diversas e </w:t>
+      </w:r>
+      <w:proofErr w:type="spellStart"/>
+      <w:r>
+        <w:rPr>
+          <w:rFonts w:ascii="Arial" w:eastAsia="Arial" w:hAnsi="Arial" w:cs="Arial"/>
+          <w:color w:val="000000" w:themeColor="text1"/>
+          <w:sz w:val="24"/>
+          <w:szCs w:val="24"/>
+        </w:rPr>
+        <w:t>sub-representadas</w:t>
+      </w:r>
+      <w:proofErr w:type="spellEnd"/>
+      <w:r>
+        <w:rPr>
+          <w:rFonts w:ascii="Arial" w:eastAsia="Arial" w:hAnsi="Arial" w:cs="Arial"/>
+          <w:color w:val="000000" w:themeColor="text1"/>
+          <w:sz w:val="24"/>
+          <w:szCs w:val="24"/>
+        </w:rPr>
+        <w:t>, podemos promover a inclusão social e reduzir disparidades existentes. Programas que introduzem o xadrez em escolas localizadas em áreas desfavorecidas ou que proporcionam oportunidades para grupos marginalizados podem contribuir significativamente para a redução das desigualdades</w:t>
+      </w:r>
+      <w:r>
+        <w:rPr>
+          <w:rFonts w:ascii="Arial" w:eastAsia="Arial" w:hAnsi="Arial" w:cs="Arial"/>
+          <w:color w:val="000000" w:themeColor="text1"/>
+          <w:sz w:val="24"/>
+          <w:szCs w:val="24"/>
+        </w:rPr>
+        <w:t>.</w:t>
+      </w:r>
+    </w:p>
+    <w:p>
+      <w:pPr>
+        <w:keepNext/>
+        <w:keepLines/>
+        <w:spacing w:line="360" w:lineRule="auto"/>
+        <w:jc w:val="both"/>
+        <w:rPr>
+          <w:rFonts w:ascii="Arial" w:eastAsia="Arial" w:hAnsi="Arial" w:cs="Arial"/>
+          <w:color w:val="000000" w:themeColor="text1"/>
+          <w:sz w:val="24"/>
+          <w:szCs w:val="24"/>
+        </w:rPr>
+      </w:pPr>
+      <w:r>
+        <w:rPr>
+          <w:rFonts w:ascii="Arial" w:eastAsia="Arial" w:hAnsi="Arial" w:cs="Arial"/>
+          <w:color w:val="000000" w:themeColor="text1"/>
+          <w:sz w:val="24"/>
+          <w:szCs w:val="24"/>
+        </w:rPr>
+        <w:t>Paz, Justiça e Instituições Eficazes (ODS 16):</w:t>
+      </w:r>
+    </w:p>
+    <w:p>
+      <w:pPr>
+        <w:keepNext/>
+        <w:keepLines/>
+        <w:spacing w:line="360" w:lineRule="auto"/>
+        <w:ind w:firstLine="720"/>
+        <w:jc w:val="both"/>
+        <w:rPr>
+          <w:rFonts w:ascii="Arial" w:eastAsia="Arial" w:hAnsi="Arial" w:cs="Arial"/>
+          <w:color w:val="000000" w:themeColor="text1"/>
+          <w:sz w:val="24"/>
+          <w:szCs w:val="24"/>
+        </w:rPr>
+      </w:pPr>
+      <w:r>
+        <w:rPr>
+          <w:rFonts w:ascii="Arial" w:eastAsia="Arial" w:hAnsi="Arial" w:cs="Arial"/>
+          <w:color w:val="000000" w:themeColor="text1"/>
+          <w:sz w:val="24"/>
+          <w:szCs w:val="24"/>
+        </w:rPr>
+        <w:t xml:space="preserve">O xadrez </w:t>
+      </w:r>
+      <w:r>
+        <w:rPr>
+          <w:rFonts w:ascii="Arial" w:eastAsia="Arial" w:hAnsi="Arial" w:cs="Arial"/>
+          <w:color w:val="000000" w:themeColor="text1"/>
+          <w:sz w:val="24"/>
+          <w:szCs w:val="24"/>
+        </w:rPr>
+        <w:t xml:space="preserve">é um jogo </w:t>
+      </w:r>
+      <w:r>
+        <w:rPr>
+          <w:rFonts w:ascii="Arial" w:eastAsia="Arial" w:hAnsi="Arial" w:cs="Arial"/>
+          <w:color w:val="000000" w:themeColor="text1"/>
+          <w:sz w:val="24"/>
+          <w:szCs w:val="24"/>
+        </w:rPr>
+        <w:t>para promover a paz e resolver conflitos de maneira pacífica. Os jogadores aprendem a competir de forma justa, respeitar seus oponentes e resolver disputas de maneira construtiva. Além disso, o xadrez pode auxilia</w:t>
+      </w:r>
+      <w:r>
+        <w:rPr>
+          <w:rFonts w:ascii="Arial" w:eastAsia="Arial" w:hAnsi="Arial" w:cs="Arial"/>
+          <w:color w:val="000000" w:themeColor="text1"/>
+          <w:sz w:val="24"/>
+          <w:szCs w:val="24"/>
+        </w:rPr>
+        <w:t>r</w:t>
+      </w:r>
+      <w:r>
+        <w:rPr>
+          <w:rFonts w:ascii="Arial" w:eastAsia="Arial" w:hAnsi="Arial" w:cs="Arial"/>
+          <w:color w:val="000000" w:themeColor="text1"/>
+          <w:sz w:val="24"/>
+          <w:szCs w:val="24"/>
+        </w:rPr>
+        <w:t xml:space="preserve"> no desenvolvimento de habilidades de comunicação e resolução de conflitos em comunidades e instituições. Ao promover uma cultura de respeito, ética e fair play</w:t>
+      </w:r>
     </w:p>
     <w:p>
       <w:pPr>
@@ -1448,6 +1892,8 @@
         <w:spacing w:before="0" w:line="240" w:lineRule="auto"/>
         <w:rPr>
           <w:rFonts w:ascii="Calibri Light" w:eastAsia="Calibri Light" w:hAnsi="Calibri Light" w:cs="Calibri Light"/>
+          <w:b/>
+          <w:bCs/>
           <w:caps/>
           <w:color w:val="000000" w:themeColor="text1"/>
           <w:sz w:val="36"/>
@@ -1455,26 +1901,31 @@
         </w:rPr>
       </w:pPr>
       <w:bookmarkStart w:id="4" w:name="_Toc133770359"/>
-      <w:bookmarkStart w:id="5" w:name="_Toc166024894"/>
-      <w:r>
-        <w:rPr>
+      <w:bookmarkStart w:id="5" w:name="_Toc166538959"/>
+      <w:r>
+        <w:rPr>
+          <w:b/>
+          <w:bCs/>
           <w:color w:val="000000" w:themeColor="text1"/>
           <w:sz w:val="36"/>
           <w:szCs w:val="36"/>
         </w:rPr>
-        <w:lastRenderedPageBreak/>
         <w:t xml:space="preserve">2. </w:t>
       </w:r>
       <w:r>
         <w:rPr>
+          <w:b/>
+          <w:bCs/>
           <w:color w:val="000000" w:themeColor="text1"/>
           <w:sz w:val="36"/>
           <w:szCs w:val="36"/>
         </w:rPr>
-        <w:t>JUSTIFICATIVA</w:t>
-      </w:r>
-      <w:r>
-        <w:rPr>
+        <w:t>OBJETIVO</w:t>
+      </w:r>
+      <w:r>
+        <w:rPr>
+          <w:b/>
+          <w:bCs/>
           <w:color w:val="000000" w:themeColor="text1"/>
           <w:sz w:val="36"/>
           <w:szCs w:val="36"/>
@@ -1486,31 +1937,43 @@
     </w:p>
     <w:p>
       <w:pPr>
+        <w:rPr>
+          <w:rFonts w:ascii="Arial" w:eastAsia="Arial" w:hAnsi="Arial" w:cs="Arial"/>
+          <w:color w:val="000000" w:themeColor="text1"/>
+          <w:sz w:val="24"/>
+          <w:szCs w:val="24"/>
+        </w:rPr>
+      </w:pPr>
+    </w:p>
+    <w:p>
+      <w:pPr>
+        <w:spacing w:line="360" w:lineRule="auto"/>
         <w:ind w:firstLine="720"/>
-        <w:rPr>
-          <w:rFonts w:ascii="Arial" w:eastAsia="Arial" w:hAnsi="Arial" w:cs="Arial"/>
-          <w:color w:val="000000" w:themeColor="text1"/>
-          <w:sz w:val="24"/>
-          <w:szCs w:val="24"/>
-        </w:rPr>
-      </w:pPr>
-      <w:r>
-        <w:rPr>
-          <w:rFonts w:ascii="Arial" w:eastAsia="Arial" w:hAnsi="Arial" w:cs="Arial"/>
-          <w:color w:val="000000" w:themeColor="text1"/>
-          <w:sz w:val="24"/>
-          <w:szCs w:val="24"/>
-        </w:rPr>
-        <w:t xml:space="preserve">A </w:t>
-      </w:r>
-      <w:r>
-        <w:rPr>
-          <w:rFonts w:ascii="Arial" w:eastAsia="Arial" w:hAnsi="Arial" w:cs="Arial"/>
-          <w:color w:val="000000" w:themeColor="text1"/>
-          <w:sz w:val="24"/>
-          <w:szCs w:val="24"/>
-        </w:rPr>
-        <w:t>série</w:t>
+        <w:jc w:val="both"/>
+        <w:rPr>
+          <w:rFonts w:ascii="Arial" w:eastAsia="Arial" w:hAnsi="Arial" w:cs="Arial"/>
+          <w:color w:val="000000" w:themeColor="text1"/>
+          <w:sz w:val="24"/>
+          <w:szCs w:val="24"/>
+        </w:rPr>
+      </w:pPr>
+      <w:r>
+        <w:rPr>
+          <w:rFonts w:ascii="Arial" w:eastAsia="Arial" w:hAnsi="Arial" w:cs="Arial"/>
+          <w:color w:val="000000" w:themeColor="text1"/>
+          <w:sz w:val="24"/>
+          <w:szCs w:val="24"/>
+        </w:rPr>
+        <w:t xml:space="preserve">Demonstrar todas as minhas </w:t>
+      </w:r>
+      <w:r>
+        <w:rPr>
+          <w:rFonts w:ascii="Arial" w:eastAsia="Arial" w:hAnsi="Arial" w:cs="Arial"/>
+          <w:color w:val="000000" w:themeColor="text1"/>
+          <w:sz w:val="24"/>
+          <w:szCs w:val="24"/>
+        </w:rPr>
+        <w:t>habilidades desenvolvidas</w:t>
       </w:r>
       <w:r>
         <w:rPr>
@@ -1521,196 +1984,73 @@
         </w:rPr>
         <w:t xml:space="preserve"> </w:t>
       </w:r>
-      <w:proofErr w:type="spellStart"/>
-      <w:r>
-        <w:rPr>
-          <w:rFonts w:ascii="Arial" w:eastAsia="Arial" w:hAnsi="Arial" w:cs="Arial"/>
-          <w:color w:val="000000" w:themeColor="text1"/>
-          <w:sz w:val="24"/>
-          <w:szCs w:val="24"/>
-        </w:rPr>
-        <w:t>Dark</w:t>
-      </w:r>
-      <w:proofErr w:type="spellEnd"/>
-      <w:r>
-        <w:rPr>
-          <w:rFonts w:ascii="Arial" w:eastAsia="Arial" w:hAnsi="Arial" w:cs="Arial"/>
-          <w:color w:val="000000" w:themeColor="text1"/>
-          <w:sz w:val="24"/>
-          <w:szCs w:val="24"/>
-        </w:rPr>
-        <w:t xml:space="preserve"> Souls teve um grande impacto na minha vida, sua </w:t>
-      </w:r>
-      <w:r>
-        <w:rPr>
-          <w:rFonts w:ascii="Arial" w:eastAsia="Arial" w:hAnsi="Arial" w:cs="Arial"/>
-          <w:color w:val="000000" w:themeColor="text1"/>
-          <w:sz w:val="24"/>
-          <w:szCs w:val="24"/>
-        </w:rPr>
-        <w:t>história</w:t>
-      </w:r>
-      <w:r>
-        <w:rPr>
-          <w:rFonts w:ascii="Arial" w:eastAsia="Arial" w:hAnsi="Arial" w:cs="Arial"/>
-          <w:color w:val="000000" w:themeColor="text1"/>
-          <w:sz w:val="24"/>
-          <w:szCs w:val="24"/>
-        </w:rPr>
-        <w:t xml:space="preserve">, ensinamentos, </w:t>
-      </w:r>
-      <w:r>
-        <w:rPr>
-          <w:rFonts w:ascii="Arial" w:eastAsia="Arial" w:hAnsi="Arial" w:cs="Arial"/>
-          <w:color w:val="000000" w:themeColor="text1"/>
-          <w:sz w:val="24"/>
-          <w:szCs w:val="24"/>
-        </w:rPr>
-        <w:t>músicas</w:t>
-      </w:r>
-      <w:r>
-        <w:rPr>
-          <w:rFonts w:ascii="Arial" w:eastAsia="Arial" w:hAnsi="Arial" w:cs="Arial"/>
-          <w:color w:val="000000" w:themeColor="text1"/>
-          <w:sz w:val="24"/>
-          <w:szCs w:val="24"/>
-        </w:rPr>
-        <w:t xml:space="preserve"> e artes são de tirar o folego. </w:t>
-      </w:r>
-    </w:p>
-    <w:p>
-      <w:pPr>
-        <w:ind w:firstLine="720"/>
-        <w:rPr>
-          <w:rFonts w:ascii="Arial" w:eastAsia="Arial" w:hAnsi="Arial" w:cs="Arial"/>
-          <w:color w:val="000000" w:themeColor="text1"/>
-          <w:sz w:val="24"/>
-          <w:szCs w:val="24"/>
-        </w:rPr>
-      </w:pPr>
-      <w:r>
-        <w:rPr>
-          <w:rFonts w:ascii="Arial" w:eastAsia="Arial" w:hAnsi="Arial" w:cs="Arial"/>
-          <w:color w:val="000000" w:themeColor="text1"/>
-          <w:sz w:val="24"/>
-          <w:szCs w:val="24"/>
-        </w:rPr>
-        <w:t xml:space="preserve">O jeito </w:t>
-      </w:r>
-      <w:r>
-        <w:rPr>
-          <w:rFonts w:ascii="Arial" w:eastAsia="Arial" w:hAnsi="Arial" w:cs="Arial"/>
-          <w:color w:val="000000" w:themeColor="text1"/>
-          <w:sz w:val="24"/>
-          <w:szCs w:val="24"/>
-        </w:rPr>
-        <w:t>artístico</w:t>
-      </w:r>
-      <w:r>
-        <w:rPr>
-          <w:rFonts w:ascii="Arial" w:eastAsia="Arial" w:hAnsi="Arial" w:cs="Arial"/>
-          <w:color w:val="000000" w:themeColor="text1"/>
-          <w:sz w:val="24"/>
-          <w:szCs w:val="24"/>
-        </w:rPr>
-        <w:t xml:space="preserve"> e </w:t>
-      </w:r>
-      <w:r>
-        <w:rPr>
-          <w:rFonts w:ascii="Arial" w:eastAsia="Arial" w:hAnsi="Arial" w:cs="Arial"/>
-          <w:color w:val="000000" w:themeColor="text1"/>
-          <w:sz w:val="24"/>
-          <w:szCs w:val="24"/>
-        </w:rPr>
-        <w:t>enigmático</w:t>
-      </w:r>
-      <w:r>
-        <w:rPr>
-          <w:rFonts w:ascii="Arial" w:eastAsia="Arial" w:hAnsi="Arial" w:cs="Arial"/>
-          <w:color w:val="000000" w:themeColor="text1"/>
-          <w:sz w:val="24"/>
-          <w:szCs w:val="24"/>
-        </w:rPr>
-        <w:t xml:space="preserve"> que a serie apresenta seu conteúdo, junto com detalhes sutis que apenas os olhos mais </w:t>
-      </w:r>
-      <w:r>
-        <w:rPr>
-          <w:rFonts w:ascii="Arial" w:eastAsia="Arial" w:hAnsi="Arial" w:cs="Arial"/>
-          <w:color w:val="000000" w:themeColor="text1"/>
-          <w:sz w:val="24"/>
-          <w:szCs w:val="24"/>
-        </w:rPr>
-        <w:t>atento</w:t>
-      </w:r>
-      <w:r>
-        <w:rPr>
-          <w:rFonts w:ascii="Arial" w:eastAsia="Arial" w:hAnsi="Arial" w:cs="Arial"/>
-          <w:color w:val="000000" w:themeColor="text1"/>
-          <w:sz w:val="24"/>
-          <w:szCs w:val="24"/>
-        </w:rPr>
-        <w:t>s conseguem observar encanta ainda mais esta trilogia,</w:t>
-      </w:r>
-      <w:r>
-        <w:rPr>
-          <w:rFonts w:ascii="Arial" w:eastAsia="Arial" w:hAnsi="Arial" w:cs="Arial"/>
-          <w:color w:val="000000" w:themeColor="text1"/>
-          <w:sz w:val="24"/>
-          <w:szCs w:val="24"/>
-        </w:rPr>
-        <w:t xml:space="preserve"> por isso planejo com este projeto divulgar para mim a parte mais marcante dessa experiencia, suas </w:t>
-      </w:r>
-      <w:r>
-        <w:rPr>
-          <w:rFonts w:ascii="Arial" w:eastAsia="Arial" w:hAnsi="Arial" w:cs="Arial"/>
-          <w:color w:val="000000" w:themeColor="text1"/>
-          <w:sz w:val="24"/>
-          <w:szCs w:val="24"/>
-        </w:rPr>
-        <w:t>trilhas sonoras de cair o queixo</w:t>
-      </w:r>
-      <w:r>
-        <w:rPr>
-          <w:rFonts w:ascii="Arial" w:eastAsia="Arial" w:hAnsi="Arial" w:cs="Arial"/>
-          <w:color w:val="000000" w:themeColor="text1"/>
-          <w:sz w:val="24"/>
-          <w:szCs w:val="24"/>
-        </w:rPr>
-        <w:t>.</w:t>
-      </w:r>
-    </w:p>
-    <w:p>
-      <w:pPr>
-        <w:rPr>
-          <w:rFonts w:ascii="Arial" w:eastAsia="Arial" w:hAnsi="Arial" w:cs="Arial"/>
+      <w:r>
+        <w:rPr>
+          <w:rFonts w:ascii="Arial" w:eastAsia="Arial" w:hAnsi="Arial" w:cs="Arial"/>
+          <w:color w:val="000000" w:themeColor="text1"/>
+          <w:sz w:val="24"/>
+          <w:szCs w:val="24"/>
+        </w:rPr>
+        <w:t>nas matérias de algoritmo, banco de dados, tecnologia da informação,</w:t>
+      </w:r>
+      <w:r>
+        <w:rPr>
+          <w:rFonts w:ascii="Arial" w:eastAsia="Arial" w:hAnsi="Arial" w:cs="Arial"/>
+          <w:color w:val="000000" w:themeColor="text1"/>
+          <w:sz w:val="24"/>
+          <w:szCs w:val="24"/>
+        </w:rPr>
+        <w:t xml:space="preserve"> arquitetura computacional e sistema operacional.</w:t>
+      </w:r>
+    </w:p>
+    <w:p>
+      <w:pPr>
+        <w:rPr>
+          <w:rFonts w:ascii="Arial" w:eastAsia="Arial" w:hAnsi="Arial" w:cs="Arial"/>
+          <w:color w:val="000000" w:themeColor="text1"/>
+          <w:sz w:val="24"/>
+          <w:szCs w:val="24"/>
+        </w:rPr>
+      </w:pPr>
+    </w:p>
+    <w:p>
+      <w:pPr>
+        <w:rPr>
+          <w:rFonts w:ascii="Arial" w:eastAsia="Arial" w:hAnsi="Arial" w:cs="Arial"/>
+          <w:color w:val="000000" w:themeColor="text1"/>
+          <w:sz w:val="24"/>
+          <w:szCs w:val="24"/>
+        </w:rPr>
+      </w:pPr>
+    </w:p>
+    <w:p/>
+    <w:p>
+      <w:pPr>
+        <w:pStyle w:val="Ttulo1"/>
+        <w:rPr>
           <w:b/>
           <w:bCs/>
           <w:color w:val="000000" w:themeColor="text1"/>
-          <w:sz w:val="24"/>
-          <w:szCs w:val="24"/>
-        </w:rPr>
-      </w:pPr>
-    </w:p>
-    <w:p>
-      <w:pPr>
-        <w:pStyle w:val="Ttulo1"/>
-        <w:rPr>
-          <w:color w:val="000000" w:themeColor="text1"/>
           <w:sz w:val="36"/>
           <w:szCs w:val="36"/>
         </w:rPr>
       </w:pPr>
-      <w:bookmarkStart w:id="6" w:name="_Toc166024895"/>
-      <w:r>
-        <w:rPr>
+      <w:bookmarkStart w:id="6" w:name="_Toc166538960"/>
+      <w:r>
+        <w:rPr>
+          <w:b/>
+          <w:bCs/>
           <w:color w:val="000000" w:themeColor="text1"/>
           <w:sz w:val="36"/>
           <w:szCs w:val="36"/>
         </w:rPr>
+        <w:lastRenderedPageBreak/>
         <w:t>3</w:t>
       </w:r>
       <w:r>
         <w:rPr>
+          <w:b/>
+          <w:bCs/>
           <w:color w:val="000000" w:themeColor="text1"/>
           <w:sz w:val="36"/>
           <w:szCs w:val="36"/>
@@ -1719,14 +2059,18 @@
       </w:r>
       <w:r>
         <w:rPr>
+          <w:b/>
+          <w:bCs/>
           <w:color w:val="000000" w:themeColor="text1"/>
           <w:sz w:val="36"/>
           <w:szCs w:val="36"/>
         </w:rPr>
-        <w:t>OBJETIVO</w:t>
-      </w:r>
-      <w:r>
-        <w:rPr>
+        <w:t>JUSTIFICATIVA</w:t>
+      </w:r>
+      <w:r>
+        <w:rPr>
+          <w:b/>
+          <w:bCs/>
           <w:color w:val="000000" w:themeColor="text1"/>
           <w:sz w:val="36"/>
           <w:szCs w:val="36"/>
@@ -1735,849 +2079,329 @@
       </w:r>
       <w:bookmarkEnd w:id="6"/>
     </w:p>
-    <w:p>
-      <w:pPr>
-        <w:rPr>
-          <w:color w:val="000000" w:themeColor="text1"/>
-        </w:rPr>
-      </w:pPr>
-    </w:p>
-    <w:p>
-      <w:pPr>
-        <w:pStyle w:val="PargrafodaLista"/>
-        <w:numPr>
-          <w:ilvl w:val="0"/>
-          <w:numId w:val="18"/>
-        </w:numPr>
-        <w:rPr>
-          <w:rFonts w:ascii="Arial" w:eastAsia="Arial" w:hAnsi="Arial" w:cs="Arial"/>
-          <w:color w:val="000000" w:themeColor="text1"/>
-          <w:sz w:val="24"/>
-          <w:szCs w:val="24"/>
-        </w:rPr>
-      </w:pPr>
-      <w:r>
-        <w:rPr>
-          <w:rFonts w:ascii="Arial" w:eastAsia="Arial" w:hAnsi="Arial" w:cs="Arial"/>
-          <w:color w:val="000000" w:themeColor="text1"/>
-          <w:sz w:val="24"/>
-          <w:szCs w:val="24"/>
-        </w:rPr>
-        <w:t>Divulgar a</w:t>
-      </w:r>
-      <w:r>
-        <w:rPr>
-          <w:rFonts w:ascii="Arial" w:eastAsia="Arial" w:hAnsi="Arial" w:cs="Arial"/>
-          <w:color w:val="000000" w:themeColor="text1"/>
-          <w:sz w:val="24"/>
-          <w:szCs w:val="24"/>
-        </w:rPr>
-        <w:t xml:space="preserve"> arte, música e história da </w:t>
-      </w:r>
-      <w:r>
-        <w:rPr>
-          <w:rFonts w:ascii="Arial" w:eastAsia="Arial" w:hAnsi="Arial" w:cs="Arial"/>
-          <w:color w:val="000000" w:themeColor="text1"/>
-          <w:sz w:val="24"/>
-          <w:szCs w:val="24"/>
-        </w:rPr>
-        <w:t>obra</w:t>
-      </w:r>
-      <w:r>
-        <w:rPr>
-          <w:rFonts w:ascii="Arial" w:eastAsia="Arial" w:hAnsi="Arial" w:cs="Arial"/>
-          <w:color w:val="000000" w:themeColor="text1"/>
-          <w:sz w:val="24"/>
-          <w:szCs w:val="24"/>
-        </w:rPr>
-        <w:t>;</w:t>
-      </w:r>
-    </w:p>
-    <w:p>
-      <w:pPr>
-        <w:pStyle w:val="PargrafodaLista"/>
-        <w:numPr>
-          <w:ilvl w:val="0"/>
-          <w:numId w:val="18"/>
-        </w:numPr>
-        <w:rPr>
-          <w:rFonts w:ascii="Arial" w:eastAsia="Arial" w:hAnsi="Arial" w:cs="Arial"/>
-          <w:color w:val="000000" w:themeColor="text1"/>
-          <w:sz w:val="24"/>
-          <w:szCs w:val="24"/>
-        </w:rPr>
-      </w:pPr>
-      <w:r>
-        <w:rPr>
-          <w:rFonts w:ascii="Arial" w:eastAsia="Arial" w:hAnsi="Arial" w:cs="Arial"/>
-          <w:color w:val="000000" w:themeColor="text1"/>
-          <w:sz w:val="24"/>
-          <w:szCs w:val="24"/>
-        </w:rPr>
-        <w:t>Despertar interesse do usuário/leitor</w:t>
-      </w:r>
-      <w:r>
-        <w:rPr>
-          <w:rFonts w:ascii="Arial" w:eastAsia="Arial" w:hAnsi="Arial" w:cs="Arial"/>
-          <w:color w:val="000000" w:themeColor="text1"/>
-          <w:sz w:val="24"/>
-          <w:szCs w:val="24"/>
-        </w:rPr>
-        <w:t xml:space="preserve"> em conhecer a</w:t>
-      </w:r>
-      <w:r>
-        <w:rPr>
-          <w:rFonts w:ascii="Arial" w:eastAsia="Arial" w:hAnsi="Arial" w:cs="Arial"/>
-          <w:color w:val="000000" w:themeColor="text1"/>
-          <w:sz w:val="24"/>
-          <w:szCs w:val="24"/>
-        </w:rPr>
-        <w:t xml:space="preserve">s músicas da </w:t>
-      </w:r>
-      <w:r>
-        <w:rPr>
-          <w:rFonts w:ascii="Arial" w:eastAsia="Arial" w:hAnsi="Arial" w:cs="Arial"/>
-          <w:color w:val="000000" w:themeColor="text1"/>
-          <w:sz w:val="24"/>
-          <w:szCs w:val="24"/>
-        </w:rPr>
-        <w:t>série</w:t>
-      </w:r>
-      <w:r>
-        <w:rPr>
-          <w:rFonts w:ascii="Arial" w:eastAsia="Arial" w:hAnsi="Arial" w:cs="Arial"/>
-          <w:color w:val="000000" w:themeColor="text1"/>
-          <w:sz w:val="24"/>
-          <w:szCs w:val="24"/>
-        </w:rPr>
-        <w:t>;</w:t>
-      </w:r>
-    </w:p>
-    <w:p>
-      <w:pPr>
-        <w:pStyle w:val="PargrafodaLista"/>
-        <w:numPr>
-          <w:ilvl w:val="0"/>
-          <w:numId w:val="18"/>
-        </w:numPr>
-        <w:rPr>
-          <w:rFonts w:ascii="Arial" w:eastAsia="Arial" w:hAnsi="Arial" w:cs="Arial"/>
-          <w:color w:val="000000" w:themeColor="text1"/>
-          <w:sz w:val="24"/>
-          <w:szCs w:val="24"/>
-        </w:rPr>
-      </w:pPr>
-      <w:r>
-        <w:rPr>
-          <w:rFonts w:ascii="Arial" w:eastAsia="Arial" w:hAnsi="Arial" w:cs="Arial"/>
-          <w:color w:val="000000" w:themeColor="text1"/>
-          <w:sz w:val="24"/>
-          <w:szCs w:val="24"/>
-        </w:rPr>
-        <w:t xml:space="preserve">Criar uma interatividade </w:t>
-      </w:r>
-      <w:r>
-        <w:rPr>
-          <w:rFonts w:ascii="Arial" w:eastAsia="Arial" w:hAnsi="Arial" w:cs="Arial"/>
-          <w:color w:val="000000" w:themeColor="text1"/>
-          <w:sz w:val="24"/>
-          <w:szCs w:val="24"/>
-        </w:rPr>
-        <w:t>onde</w:t>
-      </w:r>
-      <w:r>
-        <w:rPr>
-          <w:rFonts w:ascii="Arial" w:eastAsia="Arial" w:hAnsi="Arial" w:cs="Arial"/>
-          <w:color w:val="000000" w:themeColor="text1"/>
-          <w:sz w:val="24"/>
-          <w:szCs w:val="24"/>
-        </w:rPr>
-        <w:t xml:space="preserve"> o usuário ouve e curte músicas da </w:t>
-      </w:r>
-      <w:r>
-        <w:rPr>
-          <w:rFonts w:ascii="Arial" w:eastAsia="Arial" w:hAnsi="Arial" w:cs="Arial"/>
-          <w:color w:val="000000" w:themeColor="text1"/>
-          <w:sz w:val="24"/>
-          <w:szCs w:val="24"/>
-        </w:rPr>
-        <w:t>série</w:t>
-      </w:r>
-      <w:r>
-        <w:rPr>
-          <w:rFonts w:ascii="Arial" w:eastAsia="Arial" w:hAnsi="Arial" w:cs="Arial"/>
-          <w:color w:val="000000" w:themeColor="text1"/>
-          <w:sz w:val="24"/>
-          <w:szCs w:val="24"/>
-        </w:rPr>
-        <w:t>.</w:t>
-      </w:r>
-    </w:p>
-    <w:p>
-      <w:pPr>
-        <w:rPr>
-          <w:rFonts w:ascii="Arial" w:eastAsia="Arial" w:hAnsi="Arial" w:cs="Arial"/>
-          <w:color w:val="000000" w:themeColor="text1"/>
-          <w:sz w:val="24"/>
-          <w:szCs w:val="24"/>
-        </w:rPr>
-      </w:pPr>
-    </w:p>
-    <w:p>
-      <w:pPr>
-        <w:rPr>
-          <w:rFonts w:asciiTheme="majorHAnsi" w:eastAsiaTheme="majorEastAsia" w:hAnsiTheme="majorHAnsi" w:cstheme="majorBidi"/>
-          <w:caps/>
-          <w:color w:val="000000" w:themeColor="text1"/>
+    <w:p/>
+    <w:p>
+      <w:pPr>
+        <w:spacing w:line="360" w:lineRule="auto"/>
+        <w:ind w:firstLine="720"/>
+        <w:jc w:val="both"/>
+        <w:rPr>
+          <w:rFonts w:ascii="Arial" w:hAnsi="Arial" w:cs="Arial"/>
+          <w:sz w:val="24"/>
+          <w:szCs w:val="24"/>
+        </w:rPr>
+      </w:pPr>
+      <w:r>
+        <w:rPr>
+          <w:rFonts w:ascii="Arial" w:hAnsi="Arial" w:cs="Arial"/>
+          <w:sz w:val="24"/>
+          <w:szCs w:val="24"/>
+        </w:rPr>
+        <w:t xml:space="preserve">Minha relação com o xadrez é bem distante, eu sou uma pessoa bem curiosa que gosta de experimentar novas coisas, antes de falar sobre minha relação tenho que falar um pouco sobre o meu irmão, na escola dele ele sempre um aluno exemplar </w:t>
+      </w:r>
+      <w:r>
+        <w:rPr>
+          <w:rFonts w:ascii="Arial" w:hAnsi="Arial" w:cs="Arial"/>
+          <w:sz w:val="24"/>
+          <w:szCs w:val="24"/>
+        </w:rPr>
+        <w:t>sempre</w:t>
+      </w:r>
+      <w:r>
+        <w:rPr>
+          <w:rFonts w:ascii="Arial" w:hAnsi="Arial" w:cs="Arial"/>
+          <w:sz w:val="24"/>
+          <w:szCs w:val="24"/>
+        </w:rPr>
+        <w:t xml:space="preserve"> foi o melhor da sala, e gostava de xadrez desde pequeno</w:t>
+      </w:r>
+      <w:r>
+        <w:rPr>
+          <w:rFonts w:ascii="Arial" w:hAnsi="Arial" w:cs="Arial"/>
+          <w:sz w:val="24"/>
+          <w:szCs w:val="24"/>
+        </w:rPr>
+        <w:t>, mas nunca conseguia passar para a próxima fase foi que me influenciou e me inscreveu para jogar xadrez e jogar pela escola que eu estudava. Em 2012 foi ano que comecei a treinar e me preparar para o campeonato de xadrez que são por municípios, no caso de São Mateus</w:t>
+      </w:r>
+      <w:r>
+        <w:rPr>
+          <w:rFonts w:ascii="Arial" w:hAnsi="Arial" w:cs="Arial"/>
+          <w:sz w:val="24"/>
+          <w:szCs w:val="24"/>
+        </w:rPr>
+        <w:t>, na minha cabeça eu nem estava levando tanto a sério, mas meu irmão ficou pegando no meu pé (ele queria que eu fosse muito bem porque era o último ano dele e da professora que dava aula na época, seria muito gratificante para ambos ) e melhorei bastante, comecei a ganhar de todos da escola que eram da minha categoria.</w:t>
+      </w:r>
+    </w:p>
+    <w:p>
+      <w:pPr>
+        <w:spacing w:line="360" w:lineRule="auto"/>
+        <w:ind w:firstLine="720"/>
+        <w:jc w:val="both"/>
+        <w:rPr>
+          <w:rFonts w:ascii="Arial" w:hAnsi="Arial" w:cs="Arial"/>
+          <w:sz w:val="24"/>
+          <w:szCs w:val="24"/>
+        </w:rPr>
+      </w:pPr>
+    </w:p>
+    <w:p>
+      <w:pPr>
+        <w:spacing w:line="360" w:lineRule="auto"/>
+        <w:ind w:firstLine="720"/>
+        <w:jc w:val="both"/>
+        <w:rPr>
+          <w:rFonts w:ascii="Arial" w:hAnsi="Arial" w:cs="Arial"/>
+          <w:sz w:val="24"/>
+          <w:szCs w:val="24"/>
+        </w:rPr>
+      </w:pPr>
+      <w:r>
+        <w:rPr>
+          <w:rFonts w:ascii="Arial" w:hAnsi="Arial" w:cs="Arial"/>
+          <w:sz w:val="24"/>
+          <w:szCs w:val="24"/>
+        </w:rPr>
+        <w:t xml:space="preserve">Chegou o tão esperado dia do campeonato, </w:t>
+      </w:r>
+      <w:r>
+        <w:rPr>
+          <w:rFonts w:ascii="Arial" w:hAnsi="Arial" w:cs="Arial"/>
+          <w:sz w:val="24"/>
+          <w:szCs w:val="24"/>
+        </w:rPr>
+        <w:t>lembro perfeitamente como foi, foram 7 partidas de 15 minutos para cada jogador, eu comecei muito bem ganhei as 4 primeiras partidas e estava na segunda fileira, isso significava que estava muito próximo dos líderes, 5 quinta partida eu perdi e minha professora viu de longe o meu jogo e ficou bastante irritada porque foi um lance bobo que tinha entregado ao adversário, virou  que obrigação ganhar as duas ultimas partidas e foi isso que eu fiz, no sufoco mas foi</w:t>
+      </w:r>
+      <w:r>
+        <w:rPr>
+          <w:rFonts w:ascii="Arial" w:hAnsi="Arial" w:cs="Arial"/>
+          <w:sz w:val="24"/>
+          <w:szCs w:val="24"/>
+        </w:rPr>
+        <w:t>. Já tinha passado uma hora e nada de sair a lista classificatória, os 10 primeiros iriam para a final municipal de todo o São Paulo, quando chegou o moço com o papel para colar na parede eu já fui procurar o meu nome e acabei em 5º lugar todos ficaram felizes por mim. A final foi no Pacaembu, no mesmo ano acabei ficando em 23º lugar, não liguei muito para isso, só de estar lá já era algo grande para mim.</w:t>
+      </w:r>
+    </w:p>
+    <w:p>
+      <w:pPr>
+        <w:spacing w:line="360" w:lineRule="auto"/>
+        <w:ind w:firstLine="720"/>
+        <w:jc w:val="both"/>
+        <w:rPr>
+          <w:rFonts w:ascii="Arial" w:hAnsi="Arial" w:cs="Arial"/>
+          <w:sz w:val="24"/>
+          <w:szCs w:val="24"/>
+        </w:rPr>
+      </w:pPr>
+      <w:r>
+        <w:rPr>
+          <w:rFonts w:ascii="Arial" w:hAnsi="Arial" w:cs="Arial"/>
+          <w:sz w:val="24"/>
+          <w:szCs w:val="24"/>
+        </w:rPr>
+        <w:t xml:space="preserve">Ao passar dos </w:t>
+      </w:r>
+      <w:r>
+        <w:rPr>
+          <w:rFonts w:ascii="Arial" w:hAnsi="Arial" w:cs="Arial"/>
+          <w:sz w:val="24"/>
+          <w:szCs w:val="24"/>
+        </w:rPr>
+        <w:t xml:space="preserve">anos chegou um professor que tinha bastante experiência e amava muito xadrez e jogou com os melhores do Brasil , o nome dele é Guilherme Marques, ele viu meu potencial e conseguiu me desenvolver ainda mais meu nível, me tornando o melhor da escola mesmo sendo do sexto ano, todos queriam jogar contra mim, mas dificilmente eu perdia, no próprio jogo eu ajudava as pessoas e verem seus erros, outra </w:t>
+      </w:r>
+      <w:r>
+        <w:rPr>
+          <w:rFonts w:ascii="Arial" w:hAnsi="Arial" w:cs="Arial"/>
+          <w:sz w:val="24"/>
+          <w:szCs w:val="24"/>
+        </w:rPr>
+        <w:lastRenderedPageBreak/>
+        <w:t>maneira que o professor me fez passar e jogar  partidas simultâneas, com até 8 pessoas diferente</w:t>
+      </w:r>
+      <w:r>
+        <w:rPr>
+          <w:rFonts w:ascii="Arial" w:hAnsi="Arial" w:cs="Arial"/>
+          <w:sz w:val="24"/>
+          <w:szCs w:val="24"/>
+        </w:rPr>
+        <w:t>, foi com isso e outras atividades que eu me tornei o inspector do meu professor, ajudava as montar as mesas, duplas, ajustar os relógios,</w:t>
+      </w:r>
+      <w:r>
+        <w:rPr>
+          <w:rFonts w:ascii="Arial" w:hAnsi="Arial" w:cs="Arial"/>
+          <w:sz w:val="24"/>
+          <w:szCs w:val="24"/>
+        </w:rPr>
+        <w:t xml:space="preserve"> </w:t>
+      </w:r>
+      <w:r>
+        <w:rPr>
+          <w:rFonts w:ascii="Arial" w:hAnsi="Arial" w:cs="Arial"/>
+          <w:sz w:val="24"/>
+          <w:szCs w:val="24"/>
+        </w:rPr>
+        <w:t>etc</w:t>
+      </w:r>
+      <w:r>
+        <w:rPr>
+          <w:rFonts w:ascii="Arial" w:hAnsi="Arial" w:cs="Arial"/>
+          <w:sz w:val="24"/>
+          <w:szCs w:val="24"/>
+        </w:rPr>
+        <w:t xml:space="preserve">. Até que um dia ele disse que ia ter que faltar e perguntou </w:t>
+      </w:r>
+      <w:proofErr w:type="gramStart"/>
+      <w:r>
+        <w:rPr>
+          <w:rFonts w:ascii="Arial" w:hAnsi="Arial" w:cs="Arial"/>
+          <w:sz w:val="24"/>
+          <w:szCs w:val="24"/>
+        </w:rPr>
+        <w:t>pra</w:t>
+      </w:r>
+      <w:proofErr w:type="gramEnd"/>
+      <w:r>
+        <w:rPr>
+          <w:rFonts w:ascii="Arial" w:hAnsi="Arial" w:cs="Arial"/>
+          <w:sz w:val="24"/>
+          <w:szCs w:val="24"/>
+        </w:rPr>
+        <w:t xml:space="preserve"> mim se eu podia substituir ele, eu me senti mito lisonjeado, foi a primeira de muitas, foi aí que eu comecei a refletir como eu adorava ajudar as pessoas, seja lá como for, foi </w:t>
+      </w:r>
+      <w:r>
+        <w:rPr>
+          <w:rFonts w:ascii="Arial" w:hAnsi="Arial" w:cs="Arial"/>
+          <w:sz w:val="24"/>
+          <w:szCs w:val="24"/>
+        </w:rPr>
+        <w:t>daí</w:t>
+      </w:r>
+      <w:r>
+        <w:rPr>
+          <w:rFonts w:ascii="Arial" w:hAnsi="Arial" w:cs="Arial"/>
+          <w:sz w:val="24"/>
+          <w:szCs w:val="24"/>
+        </w:rPr>
+        <w:t xml:space="preserve"> que tive muito proposito para levar para a vida, ajudar sempre que for possível.</w:t>
+      </w:r>
+    </w:p>
+    <w:p>
+      <w:pPr>
+        <w:rPr>
+          <w:rFonts w:ascii="Arial" w:eastAsia="Arial" w:hAnsi="Arial" w:cs="Arial"/>
+          <w:color w:val="000000" w:themeColor="text1"/>
+          <w:sz w:val="24"/>
+          <w:szCs w:val="24"/>
+        </w:rPr>
+      </w:pPr>
+    </w:p>
+    <w:p>
+      <w:pPr>
+        <w:pStyle w:val="Ttulo1"/>
+        <w:rPr>
+          <w:b/>
+          <w:bCs/>
+          <w:color w:val="auto"/>
           <w:sz w:val="36"/>
           <w:szCs w:val="36"/>
         </w:rPr>
       </w:pPr>
-      <w:bookmarkStart w:id="7" w:name="_Toc166024896"/>
-      <w:r>
-        <w:rPr>
-          <w:rStyle w:val="Ttulo1Char"/>
-          <w:color w:val="000000" w:themeColor="text1"/>
+      <w:bookmarkStart w:id="7" w:name="_Toc166538961"/>
+      <w:r>
+        <w:rPr>
+          <w:b/>
+          <w:bCs/>
+          <w:color w:val="auto"/>
           <w:sz w:val="36"/>
           <w:szCs w:val="36"/>
         </w:rPr>
-        <w:t>4</w:t>
-      </w:r>
-      <w:r>
-        <w:rPr>
-          <w:rStyle w:val="Ttulo1Char"/>
-          <w:color w:val="000000" w:themeColor="text1"/>
+        <w:t>4. ESCOPO:</w:t>
+      </w:r>
+      <w:bookmarkEnd w:id="7"/>
+    </w:p>
+    <w:p>
+      <w:pPr>
+        <w:rPr>
+          <w:rFonts w:ascii="Arial" w:eastAsia="Arial" w:hAnsi="Arial" w:cs="Arial"/>
+          <w:color w:val="000000" w:themeColor="text1"/>
+          <w:sz w:val="24"/>
+          <w:szCs w:val="24"/>
+        </w:rPr>
+      </w:pPr>
+      <w:r>
+        <w:rPr>
+          <w:rFonts w:ascii="Arial" w:hAnsi="Arial" w:cs="Arial"/>
+          <w:b/>
+          <w:bCs/>
+          <w:sz w:val="24"/>
+          <w:szCs w:val="24"/>
+        </w:rPr>
+        <w:t>Objetivo do projeto</w:t>
+      </w:r>
+      <w:r>
+        <w:rPr>
+          <w:rFonts w:ascii="Arial" w:hAnsi="Arial" w:cs="Arial"/>
+          <w:sz w:val="24"/>
+          <w:szCs w:val="24"/>
+        </w:rPr>
+        <w:t>:</w:t>
+      </w:r>
+      <w:r>
+        <w:rPr>
+          <w:rFonts w:ascii="Arial" w:eastAsia="Arial" w:hAnsi="Arial" w:cs="Arial"/>
+          <w:color w:val="000000" w:themeColor="text1"/>
+          <w:sz w:val="24"/>
+          <w:szCs w:val="24"/>
+        </w:rPr>
+        <w:t xml:space="preserve"> </w:t>
+      </w:r>
+      <w:r>
+        <w:rPr>
+          <w:rFonts w:ascii="Arial" w:eastAsia="Arial" w:hAnsi="Arial" w:cs="Arial"/>
+          <w:color w:val="000000" w:themeColor="text1"/>
+          <w:sz w:val="24"/>
+          <w:szCs w:val="24"/>
+        </w:rPr>
+        <w:t>Divulgar a importância</w:t>
+      </w:r>
+      <w:r>
+        <w:rPr>
+          <w:rFonts w:ascii="Arial" w:eastAsia="Arial" w:hAnsi="Arial" w:cs="Arial"/>
+          <w:color w:val="000000" w:themeColor="text1"/>
+          <w:sz w:val="24"/>
+          <w:szCs w:val="24"/>
+        </w:rPr>
+        <w:t xml:space="preserve"> e a história</w:t>
+      </w:r>
+      <w:r>
+        <w:rPr>
+          <w:rFonts w:ascii="Arial" w:eastAsia="Arial" w:hAnsi="Arial" w:cs="Arial"/>
+          <w:color w:val="000000" w:themeColor="text1"/>
+          <w:sz w:val="24"/>
+          <w:szCs w:val="24"/>
+        </w:rPr>
+        <w:t xml:space="preserve"> do xadrez.</w:t>
+      </w:r>
+    </w:p>
+    <w:p>
+      <w:pPr>
+        <w:pStyle w:val="Ttulo1"/>
+        <w:rPr>
+          <w:b/>
+          <w:bCs/>
+          <w:color w:val="auto"/>
           <w:sz w:val="36"/>
           <w:szCs w:val="36"/>
         </w:rPr>
-        <w:t xml:space="preserve">. </w:t>
-      </w:r>
-      <w:r>
-        <w:rPr>
-          <w:rStyle w:val="Ttulo1Char"/>
-          <w:color w:val="000000" w:themeColor="text1"/>
+      </w:pPr>
+      <w:bookmarkStart w:id="8" w:name="_Toc166538962"/>
+      <w:r>
+        <w:rPr>
+          <w:b/>
+          <w:bCs/>
+          <w:color w:val="auto"/>
           <w:sz w:val="36"/>
           <w:szCs w:val="36"/>
         </w:rPr>
-        <w:t>ESCOPO</w:t>
-      </w:r>
-      <w:r>
-        <w:rPr>
-          <w:rStyle w:val="Ttulo1Char"/>
-          <w:color w:val="000000" w:themeColor="text1"/>
-          <w:sz w:val="36"/>
-          <w:szCs w:val="36"/>
-        </w:rPr>
-        <w:t>:</w:t>
-      </w:r>
-      <w:bookmarkEnd w:id="7"/>
-    </w:p>
-    <w:p>
-      <w:pPr>
-        <w:rPr>
-          <w:rFonts w:ascii="Arial" w:eastAsia="Arial" w:hAnsi="Arial" w:cs="Arial"/>
-          <w:caps/>
-          <w:color w:val="000000" w:themeColor="text1"/>
-          <w:sz w:val="24"/>
-          <w:szCs w:val="24"/>
-        </w:rPr>
-      </w:pPr>
-    </w:p>
-    <w:p>
-      <w:pPr>
-        <w:rPr>
-          <w:rFonts w:ascii="Arial" w:eastAsia="Arial" w:hAnsi="Arial" w:cs="Arial"/>
-          <w:color w:val="000000" w:themeColor="text1"/>
-          <w:sz w:val="24"/>
-          <w:szCs w:val="24"/>
-        </w:rPr>
-      </w:pPr>
-      <w:r>
-        <w:rPr>
-          <w:rFonts w:ascii="Arial" w:eastAsia="Arial" w:hAnsi="Arial" w:cs="Arial"/>
-          <w:b/>
-          <w:bCs/>
-          <w:color w:val="000000" w:themeColor="text1"/>
-          <w:sz w:val="24"/>
-          <w:szCs w:val="24"/>
-        </w:rPr>
-        <w:t>Objetivo do projeto:</w:t>
-      </w:r>
-    </w:p>
-    <w:p>
-      <w:pPr>
-        <w:rPr>
-          <w:rFonts w:ascii="Arial" w:eastAsia="Arial" w:hAnsi="Arial" w:cs="Arial"/>
-          <w:color w:val="000000" w:themeColor="text1"/>
-          <w:sz w:val="24"/>
-          <w:szCs w:val="24"/>
-        </w:rPr>
-      </w:pPr>
-      <w:r>
-        <w:rPr>
-          <w:rFonts w:ascii="Calibri" w:eastAsia="Calibri" w:hAnsi="Calibri" w:cs="Calibri"/>
-          <w:color w:val="000000" w:themeColor="text1"/>
-        </w:rPr>
-        <w:t xml:space="preserve"> </w:t>
-      </w:r>
-      <w:r>
-        <w:rPr>
-          <w:rFonts w:ascii="Arial" w:eastAsia="Arial" w:hAnsi="Arial" w:cs="Arial"/>
-          <w:color w:val="000000" w:themeColor="text1"/>
-          <w:sz w:val="24"/>
-          <w:szCs w:val="24"/>
-        </w:rPr>
-        <w:t xml:space="preserve">Divulgar </w:t>
-      </w:r>
-      <w:r>
-        <w:rPr>
-          <w:rFonts w:ascii="Arial" w:eastAsia="Arial" w:hAnsi="Arial" w:cs="Arial"/>
-          <w:color w:val="000000" w:themeColor="text1"/>
-          <w:sz w:val="24"/>
-          <w:szCs w:val="24"/>
-        </w:rPr>
-        <w:t xml:space="preserve">a trilogia </w:t>
-      </w:r>
-      <w:proofErr w:type="spellStart"/>
-      <w:r>
-        <w:rPr>
-          <w:rFonts w:ascii="Arial" w:eastAsia="Arial" w:hAnsi="Arial" w:cs="Arial"/>
-          <w:color w:val="000000" w:themeColor="text1"/>
-          <w:sz w:val="24"/>
-          <w:szCs w:val="24"/>
-        </w:rPr>
-        <w:t>Dark</w:t>
-      </w:r>
-      <w:proofErr w:type="spellEnd"/>
-      <w:r>
-        <w:rPr>
-          <w:rFonts w:ascii="Arial" w:eastAsia="Arial" w:hAnsi="Arial" w:cs="Arial"/>
-          <w:color w:val="000000" w:themeColor="text1"/>
-          <w:sz w:val="24"/>
-          <w:szCs w:val="24"/>
-        </w:rPr>
-        <w:t xml:space="preserve"> Souls</w:t>
-      </w:r>
-      <w:r>
-        <w:rPr>
-          <w:rFonts w:ascii="Arial" w:eastAsia="Arial" w:hAnsi="Arial" w:cs="Arial"/>
-          <w:color w:val="000000" w:themeColor="text1"/>
-          <w:sz w:val="24"/>
-          <w:szCs w:val="24"/>
-        </w:rPr>
-        <w:t>.</w:t>
-      </w:r>
-      <w:r>
-        <w:rPr>
-          <w:rFonts w:ascii="Arial" w:eastAsia="Arial" w:hAnsi="Arial" w:cs="Arial"/>
-          <w:b/>
-          <w:bCs/>
-          <w:color w:val="000000" w:themeColor="text1"/>
-          <w:sz w:val="24"/>
-          <w:szCs w:val="24"/>
-        </w:rPr>
-        <w:t xml:space="preserve"> </w:t>
-      </w:r>
-    </w:p>
-    <w:p>
-      <w:pPr>
-        <w:rPr>
-          <w:rFonts w:ascii="Arial" w:eastAsia="Arial" w:hAnsi="Arial" w:cs="Arial"/>
-          <w:color w:val="000000" w:themeColor="text1"/>
-          <w:sz w:val="24"/>
-          <w:szCs w:val="24"/>
-        </w:rPr>
-      </w:pPr>
-      <w:r>
-        <w:rPr>
-          <w:rFonts w:ascii="Arial" w:eastAsia="Arial" w:hAnsi="Arial" w:cs="Arial"/>
-          <w:b/>
-          <w:bCs/>
-          <w:color w:val="000000" w:themeColor="text1"/>
-          <w:sz w:val="24"/>
-          <w:szCs w:val="24"/>
-        </w:rPr>
-        <w:t>Entregáveis</w:t>
-      </w:r>
-      <w:r>
-        <w:rPr>
-          <w:rFonts w:ascii="Arial" w:eastAsia="Arial" w:hAnsi="Arial" w:cs="Arial"/>
-          <w:color w:val="000000" w:themeColor="text1"/>
-          <w:sz w:val="24"/>
-          <w:szCs w:val="24"/>
-        </w:rPr>
-        <w:t>:</w:t>
-      </w:r>
-    </w:p>
-    <w:p>
-      <w:pPr>
-        <w:pStyle w:val="PargrafodaLista"/>
-        <w:numPr>
-          <w:ilvl w:val="0"/>
-          <w:numId w:val="17"/>
-        </w:numPr>
-        <w:spacing w:after="120" w:line="276" w:lineRule="auto"/>
-        <w:rPr>
-          <w:rFonts w:ascii="Arial" w:eastAsia="Arial" w:hAnsi="Arial" w:cs="Arial"/>
-          <w:color w:val="000000" w:themeColor="text1"/>
-          <w:sz w:val="24"/>
-          <w:szCs w:val="24"/>
-        </w:rPr>
-      </w:pPr>
-      <w:r>
-        <w:rPr>
-          <w:rFonts w:ascii="Arial" w:eastAsia="Arial" w:hAnsi="Arial" w:cs="Arial"/>
-          <w:color w:val="000000" w:themeColor="text1"/>
-          <w:sz w:val="24"/>
-          <w:szCs w:val="24"/>
-        </w:rPr>
-        <w:t>Módulo de Cadastro e Login;</w:t>
-      </w:r>
-    </w:p>
-    <w:p>
-      <w:pPr>
-        <w:pStyle w:val="PargrafodaLista"/>
-        <w:numPr>
-          <w:ilvl w:val="0"/>
-          <w:numId w:val="17"/>
-        </w:numPr>
-        <w:spacing w:after="120" w:line="276" w:lineRule="auto"/>
-        <w:rPr>
-          <w:rFonts w:ascii="Arial" w:eastAsia="Arial" w:hAnsi="Arial" w:cs="Arial"/>
-          <w:color w:val="000000" w:themeColor="text1"/>
-          <w:sz w:val="24"/>
-          <w:szCs w:val="24"/>
-        </w:rPr>
-      </w:pPr>
-      <w:r>
-        <w:rPr>
-          <w:rFonts w:ascii="Arial" w:eastAsia="Arial" w:hAnsi="Arial" w:cs="Arial"/>
-          <w:color w:val="000000" w:themeColor="text1"/>
-          <w:sz w:val="24"/>
-          <w:szCs w:val="24"/>
-        </w:rPr>
-        <w:t xml:space="preserve">Módulo de </w:t>
-      </w:r>
-      <w:r>
-        <w:rPr>
-          <w:rFonts w:ascii="Arial" w:eastAsia="Arial" w:hAnsi="Arial" w:cs="Arial"/>
-          <w:color w:val="000000" w:themeColor="text1"/>
-          <w:sz w:val="24"/>
-          <w:szCs w:val="24"/>
-        </w:rPr>
-        <w:t xml:space="preserve">reprodução de </w:t>
-      </w:r>
-      <w:r>
-        <w:rPr>
-          <w:rFonts w:ascii="Arial" w:eastAsia="Arial" w:hAnsi="Arial" w:cs="Arial"/>
-          <w:color w:val="000000" w:themeColor="text1"/>
-          <w:sz w:val="24"/>
-          <w:szCs w:val="24"/>
-        </w:rPr>
-        <w:t>música</w:t>
-      </w:r>
-      <w:r>
-        <w:rPr>
-          <w:rFonts w:ascii="Arial" w:eastAsia="Arial" w:hAnsi="Arial" w:cs="Arial"/>
-          <w:color w:val="000000" w:themeColor="text1"/>
-          <w:sz w:val="24"/>
-          <w:szCs w:val="24"/>
-        </w:rPr>
-        <w:t>;</w:t>
-      </w:r>
-    </w:p>
-    <w:p>
-      <w:pPr>
-        <w:pStyle w:val="PargrafodaLista"/>
-        <w:numPr>
-          <w:ilvl w:val="0"/>
-          <w:numId w:val="17"/>
-        </w:numPr>
-        <w:spacing w:after="120" w:line="276" w:lineRule="auto"/>
-        <w:rPr>
-          <w:rFonts w:ascii="Arial" w:eastAsia="Arial" w:hAnsi="Arial" w:cs="Arial"/>
-          <w:color w:val="000000" w:themeColor="text1"/>
-          <w:sz w:val="24"/>
-          <w:szCs w:val="24"/>
-        </w:rPr>
-      </w:pPr>
-      <w:r>
-        <w:rPr>
-          <w:rFonts w:ascii="Arial" w:eastAsia="Arial" w:hAnsi="Arial" w:cs="Arial"/>
-          <w:color w:val="000000" w:themeColor="text1"/>
-          <w:sz w:val="24"/>
-          <w:szCs w:val="24"/>
-        </w:rPr>
-        <w:t>Banco de Dados</w:t>
-      </w:r>
-      <w:r>
-        <w:rPr>
-          <w:rFonts w:ascii="Arial" w:eastAsia="Arial" w:hAnsi="Arial" w:cs="Arial"/>
-          <w:color w:val="000000" w:themeColor="text1"/>
-          <w:sz w:val="24"/>
-          <w:szCs w:val="24"/>
-        </w:rPr>
-        <w:t>;</w:t>
-      </w:r>
-    </w:p>
-    <w:p>
-      <w:pPr>
-        <w:pStyle w:val="PargrafodaLista"/>
-        <w:numPr>
-          <w:ilvl w:val="0"/>
-          <w:numId w:val="17"/>
-        </w:numPr>
-        <w:spacing w:after="120" w:line="276" w:lineRule="auto"/>
-        <w:rPr>
-          <w:rFonts w:ascii="Arial" w:eastAsia="Arial" w:hAnsi="Arial" w:cs="Arial"/>
-          <w:color w:val="000000" w:themeColor="text1"/>
-          <w:sz w:val="24"/>
-          <w:szCs w:val="24"/>
-        </w:rPr>
-      </w:pPr>
-      <w:r>
-        <w:rPr>
-          <w:rFonts w:ascii="Arial" w:eastAsia="Arial" w:hAnsi="Arial" w:cs="Arial"/>
-          <w:color w:val="000000" w:themeColor="text1"/>
-          <w:sz w:val="24"/>
-          <w:szCs w:val="24"/>
-        </w:rPr>
-        <w:t>Dashboard</w:t>
-      </w:r>
-      <w:r>
-        <w:rPr>
-          <w:rFonts w:ascii="Arial" w:eastAsia="Arial" w:hAnsi="Arial" w:cs="Arial"/>
-          <w:color w:val="000000" w:themeColor="text1"/>
-          <w:sz w:val="24"/>
-          <w:szCs w:val="24"/>
-        </w:rPr>
-        <w:t xml:space="preserve"> com </w:t>
-      </w:r>
-      <w:r>
-        <w:rPr>
-          <w:rFonts w:ascii="Arial" w:eastAsia="Arial" w:hAnsi="Arial" w:cs="Arial"/>
-          <w:color w:val="000000" w:themeColor="text1"/>
-          <w:sz w:val="24"/>
-          <w:szCs w:val="24"/>
-        </w:rPr>
-        <w:t xml:space="preserve">dados de </w:t>
-      </w:r>
-      <w:r>
-        <w:rPr>
-          <w:rFonts w:ascii="Arial" w:eastAsia="Arial" w:hAnsi="Arial" w:cs="Arial"/>
-          <w:color w:val="000000" w:themeColor="text1"/>
-          <w:sz w:val="24"/>
-          <w:szCs w:val="24"/>
-        </w:rPr>
-        <w:t>músicas</w:t>
-      </w:r>
-      <w:r>
-        <w:rPr>
-          <w:rFonts w:ascii="Arial" w:eastAsia="Arial" w:hAnsi="Arial" w:cs="Arial"/>
-          <w:color w:val="000000" w:themeColor="text1"/>
-          <w:sz w:val="24"/>
-          <w:szCs w:val="24"/>
-        </w:rPr>
-        <w:t xml:space="preserve"> curtidas.</w:t>
-      </w:r>
-    </w:p>
-    <w:p>
-      <w:pPr>
-        <w:spacing w:after="120" w:line="276" w:lineRule="auto"/>
-        <w:ind w:left="720"/>
-        <w:rPr>
-          <w:rFonts w:ascii="Arial" w:eastAsia="Arial" w:hAnsi="Arial" w:cs="Arial"/>
-          <w:color w:val="000000" w:themeColor="text1"/>
-          <w:sz w:val="24"/>
-          <w:szCs w:val="24"/>
-        </w:rPr>
-      </w:pPr>
-    </w:p>
-    <w:p>
-      <w:pPr>
-        <w:spacing w:after="120" w:line="276" w:lineRule="auto"/>
-        <w:rPr>
-          <w:rFonts w:ascii="Arial" w:eastAsia="Arial" w:hAnsi="Arial" w:cs="Arial"/>
-          <w:color w:val="000000" w:themeColor="text1"/>
-          <w:sz w:val="24"/>
-          <w:szCs w:val="24"/>
-        </w:rPr>
-      </w:pPr>
-      <w:r>
-        <w:rPr>
-          <w:rFonts w:ascii="Arial" w:eastAsia="Arial" w:hAnsi="Arial" w:cs="Arial"/>
-          <w:b/>
-          <w:bCs/>
-          <w:color w:val="000000" w:themeColor="text1"/>
-          <w:sz w:val="24"/>
-          <w:szCs w:val="24"/>
-        </w:rPr>
-        <w:t>Roteiro do projeto e cronograma:</w:t>
-      </w:r>
-    </w:p>
-    <w:p>
-      <w:pPr>
-        <w:pStyle w:val="PargrafodaLista"/>
-        <w:numPr>
-          <w:ilvl w:val="0"/>
-          <w:numId w:val="12"/>
-        </w:numPr>
-        <w:spacing w:after="120" w:line="276" w:lineRule="auto"/>
-        <w:rPr>
-          <w:rFonts w:ascii="Arial" w:eastAsia="Arial" w:hAnsi="Arial" w:cs="Arial"/>
-          <w:color w:val="000000" w:themeColor="text1"/>
-          <w:sz w:val="24"/>
-          <w:szCs w:val="24"/>
-        </w:rPr>
-      </w:pPr>
-      <w:r>
-        <w:rPr>
-          <w:rFonts w:ascii="Arial" w:eastAsia="Arial" w:hAnsi="Arial" w:cs="Arial"/>
-          <w:color w:val="000000" w:themeColor="text1"/>
-          <w:sz w:val="24"/>
-          <w:szCs w:val="24"/>
-        </w:rPr>
-        <w:t>Etapa 1: E</w:t>
-      </w:r>
-      <w:r>
-        <w:rPr>
-          <w:rFonts w:ascii="Arial" w:eastAsia="Arial" w:hAnsi="Arial" w:cs="Arial"/>
-          <w:color w:val="000000" w:themeColor="text1"/>
-          <w:sz w:val="24"/>
-          <w:szCs w:val="24"/>
-        </w:rPr>
-        <w:t>scrita</w:t>
-      </w:r>
-      <w:r>
-        <w:rPr>
-          <w:rFonts w:ascii="Arial" w:eastAsia="Arial" w:hAnsi="Arial" w:cs="Arial"/>
-          <w:color w:val="000000" w:themeColor="text1"/>
-          <w:sz w:val="24"/>
-          <w:szCs w:val="24"/>
-        </w:rPr>
-        <w:t xml:space="preserve"> da Documentação;</w:t>
-      </w:r>
-    </w:p>
-    <w:p>
-      <w:pPr>
-        <w:pStyle w:val="PargrafodaLista"/>
-        <w:numPr>
-          <w:ilvl w:val="0"/>
-          <w:numId w:val="12"/>
-        </w:numPr>
-        <w:spacing w:after="120" w:line="276" w:lineRule="auto"/>
-        <w:rPr>
-          <w:rFonts w:ascii="Arial" w:eastAsia="Arial" w:hAnsi="Arial" w:cs="Arial"/>
-          <w:color w:val="000000" w:themeColor="text1"/>
-          <w:sz w:val="24"/>
-          <w:szCs w:val="24"/>
-        </w:rPr>
-      </w:pPr>
-      <w:r>
-        <w:rPr>
-          <w:rFonts w:ascii="Arial" w:eastAsia="Arial" w:hAnsi="Arial" w:cs="Arial"/>
-          <w:color w:val="000000" w:themeColor="text1"/>
-          <w:sz w:val="24"/>
-          <w:szCs w:val="24"/>
-        </w:rPr>
-        <w:t xml:space="preserve">Etapa </w:t>
-      </w:r>
-      <w:r>
-        <w:rPr>
-          <w:rFonts w:ascii="Arial" w:eastAsia="Arial" w:hAnsi="Arial" w:cs="Arial"/>
-          <w:color w:val="000000" w:themeColor="text1"/>
-          <w:sz w:val="24"/>
-          <w:szCs w:val="24"/>
-        </w:rPr>
-        <w:t>1</w:t>
-      </w:r>
-      <w:r>
-        <w:rPr>
-          <w:rFonts w:ascii="Arial" w:eastAsia="Arial" w:hAnsi="Arial" w:cs="Arial"/>
-          <w:color w:val="000000" w:themeColor="text1"/>
-          <w:sz w:val="24"/>
-          <w:szCs w:val="24"/>
-        </w:rPr>
-        <w:t>: Prototipação do Site;</w:t>
-      </w:r>
-    </w:p>
-    <w:p>
-      <w:pPr>
-        <w:pStyle w:val="PargrafodaLista"/>
-        <w:numPr>
-          <w:ilvl w:val="0"/>
-          <w:numId w:val="12"/>
-        </w:numPr>
-        <w:spacing w:after="120" w:line="276" w:lineRule="auto"/>
-        <w:rPr>
-          <w:rFonts w:ascii="Arial" w:eastAsia="Arial" w:hAnsi="Arial" w:cs="Arial"/>
-          <w:color w:val="000000" w:themeColor="text1"/>
-          <w:sz w:val="24"/>
-          <w:szCs w:val="24"/>
-        </w:rPr>
-      </w:pPr>
-      <w:r>
-        <w:rPr>
-          <w:rFonts w:ascii="Arial" w:eastAsia="Arial" w:hAnsi="Arial" w:cs="Arial"/>
-          <w:color w:val="000000" w:themeColor="text1"/>
-          <w:sz w:val="24"/>
-          <w:szCs w:val="24"/>
-        </w:rPr>
-        <w:t xml:space="preserve">Etapa </w:t>
-      </w:r>
-      <w:r>
-        <w:rPr>
-          <w:rFonts w:ascii="Arial" w:eastAsia="Arial" w:hAnsi="Arial" w:cs="Arial"/>
-          <w:color w:val="000000" w:themeColor="text1"/>
-          <w:sz w:val="24"/>
-          <w:szCs w:val="24"/>
-        </w:rPr>
-        <w:t>2</w:t>
-      </w:r>
-      <w:r>
-        <w:rPr>
-          <w:rFonts w:ascii="Arial" w:eastAsia="Arial" w:hAnsi="Arial" w:cs="Arial"/>
-          <w:color w:val="000000" w:themeColor="text1"/>
-          <w:sz w:val="24"/>
-          <w:szCs w:val="24"/>
-        </w:rPr>
-        <w:t xml:space="preserve">: Codificação o site; </w:t>
-      </w:r>
-    </w:p>
-    <w:p>
-      <w:pPr>
-        <w:pStyle w:val="PargrafodaLista"/>
-        <w:numPr>
-          <w:ilvl w:val="0"/>
-          <w:numId w:val="12"/>
-        </w:numPr>
-        <w:spacing w:after="120" w:line="276" w:lineRule="auto"/>
-        <w:rPr>
-          <w:rFonts w:ascii="Arial" w:eastAsia="Arial" w:hAnsi="Arial" w:cs="Arial"/>
-          <w:color w:val="000000" w:themeColor="text1"/>
-          <w:sz w:val="24"/>
-          <w:szCs w:val="24"/>
-        </w:rPr>
-      </w:pPr>
-      <w:r>
-        <w:rPr>
-          <w:rFonts w:ascii="Arial" w:eastAsia="Arial" w:hAnsi="Arial" w:cs="Arial"/>
-          <w:color w:val="000000" w:themeColor="text1"/>
-          <w:sz w:val="24"/>
-          <w:szCs w:val="24"/>
-        </w:rPr>
-        <w:t xml:space="preserve">Etapa </w:t>
-      </w:r>
-      <w:r>
-        <w:rPr>
-          <w:rFonts w:ascii="Arial" w:eastAsia="Arial" w:hAnsi="Arial" w:cs="Arial"/>
-          <w:color w:val="000000" w:themeColor="text1"/>
-          <w:sz w:val="24"/>
-          <w:szCs w:val="24"/>
-        </w:rPr>
-        <w:t>2</w:t>
-      </w:r>
-      <w:r>
-        <w:rPr>
-          <w:rFonts w:ascii="Arial" w:eastAsia="Arial" w:hAnsi="Arial" w:cs="Arial"/>
-          <w:color w:val="000000" w:themeColor="text1"/>
-          <w:sz w:val="24"/>
-          <w:szCs w:val="24"/>
-        </w:rPr>
-        <w:t>: Modelagem do Banco;</w:t>
-      </w:r>
-    </w:p>
-    <w:p>
-      <w:pPr>
-        <w:pStyle w:val="PargrafodaLista"/>
-        <w:numPr>
-          <w:ilvl w:val="0"/>
-          <w:numId w:val="12"/>
-        </w:numPr>
-        <w:spacing w:after="120" w:line="276" w:lineRule="auto"/>
-        <w:rPr>
-          <w:rFonts w:ascii="Arial" w:eastAsia="Arial" w:hAnsi="Arial" w:cs="Arial"/>
-          <w:color w:val="000000" w:themeColor="text1"/>
-          <w:sz w:val="24"/>
-          <w:szCs w:val="24"/>
-        </w:rPr>
-      </w:pPr>
-      <w:r>
-        <w:rPr>
-          <w:rFonts w:ascii="Arial" w:eastAsia="Arial" w:hAnsi="Arial" w:cs="Arial"/>
-          <w:color w:val="000000" w:themeColor="text1"/>
-          <w:sz w:val="24"/>
-          <w:szCs w:val="24"/>
-        </w:rPr>
-        <w:t xml:space="preserve">Etapa </w:t>
-      </w:r>
-      <w:r>
-        <w:rPr>
-          <w:rFonts w:ascii="Arial" w:eastAsia="Arial" w:hAnsi="Arial" w:cs="Arial"/>
-          <w:color w:val="000000" w:themeColor="text1"/>
-          <w:sz w:val="24"/>
-          <w:szCs w:val="24"/>
-        </w:rPr>
-        <w:t>3</w:t>
-      </w:r>
-      <w:r>
-        <w:rPr>
-          <w:rFonts w:ascii="Arial" w:eastAsia="Arial" w:hAnsi="Arial" w:cs="Arial"/>
-          <w:color w:val="000000" w:themeColor="text1"/>
-          <w:sz w:val="24"/>
-          <w:szCs w:val="24"/>
-        </w:rPr>
-        <w:t>: Elaborar apresentação.</w:t>
-      </w:r>
-    </w:p>
-    <w:p>
-      <w:pPr>
-        <w:rPr>
-          <w:rFonts w:asciiTheme="majorHAnsi" w:eastAsiaTheme="majorEastAsia" w:hAnsiTheme="majorHAnsi" w:cstheme="majorBidi"/>
-          <w:caps/>
-          <w:color w:val="000000" w:themeColor="text1"/>
-          <w:sz w:val="36"/>
-          <w:szCs w:val="36"/>
-        </w:rPr>
-      </w:pPr>
-    </w:p>
-    <w:p>
-      <w:pPr>
-        <w:rPr>
-          <w:rStyle w:val="Ttulo1Char"/>
-          <w:color w:val="000000" w:themeColor="text1"/>
-          <w:sz w:val="36"/>
-          <w:szCs w:val="36"/>
-        </w:rPr>
-      </w:pPr>
-      <w:bookmarkStart w:id="8" w:name="_Toc166024897"/>
-      <w:r>
-        <w:rPr>
-          <w:rStyle w:val="Ttulo1Char"/>
-          <w:color w:val="000000" w:themeColor="text1"/>
-          <w:sz w:val="36"/>
-          <w:szCs w:val="36"/>
-        </w:rPr>
-        <w:lastRenderedPageBreak/>
-        <w:t xml:space="preserve">5. </w:t>
-      </w:r>
-      <w:r>
-        <w:rPr>
-          <w:rStyle w:val="Ttulo1Char"/>
-          <w:color w:val="000000" w:themeColor="text1"/>
-          <w:sz w:val="36"/>
-          <w:szCs w:val="36"/>
-        </w:rPr>
-        <w:t>PREMISSAS</w:t>
-      </w:r>
-      <w:r>
-        <w:rPr>
-          <w:rStyle w:val="Ttulo1Char"/>
-          <w:color w:val="000000" w:themeColor="text1"/>
-          <w:sz w:val="36"/>
-          <w:szCs w:val="36"/>
-        </w:rPr>
-        <w:t>:</w:t>
+        <w:t>5. PREMISSAS:</w:t>
       </w:r>
       <w:bookmarkEnd w:id="8"/>
     </w:p>
@@ -2602,37 +2426,145 @@
           <w:sz w:val="24"/>
           <w:szCs w:val="24"/>
         </w:rPr>
-        <w:t>Possuir conectividade com internet e um computador</w:t>
-      </w:r>
-      <w:r>
-        <w:rPr>
-          <w:rFonts w:ascii="Arial" w:eastAsia="Arial" w:hAnsi="Arial" w:cs="Arial"/>
-          <w:color w:val="000000" w:themeColor="text1"/>
-          <w:sz w:val="24"/>
-          <w:szCs w:val="24"/>
-        </w:rPr>
-        <w:t>.</w:t>
-      </w:r>
-    </w:p>
-    <w:p>
-      <w:pPr>
-        <w:rPr>
-          <w:color w:val="000000" w:themeColor="text1"/>
-        </w:rPr>
-      </w:pPr>
+        <w:t>Possuir</w:t>
+      </w:r>
+      <w:r>
+        <w:rPr>
+          <w:rFonts w:ascii="Arial" w:eastAsia="Arial" w:hAnsi="Arial" w:cs="Arial"/>
+          <w:color w:val="000000" w:themeColor="text1"/>
+          <w:sz w:val="24"/>
+          <w:szCs w:val="24"/>
+        </w:rPr>
+        <w:t xml:space="preserve"> um tabuleiro que tenha duas cores distintas, </w:t>
+      </w:r>
+      <w:r>
+        <w:rPr>
+          <w:rFonts w:ascii="Arial" w:eastAsia="Arial" w:hAnsi="Arial" w:cs="Arial"/>
+          <w:color w:val="000000" w:themeColor="text1"/>
+          <w:sz w:val="24"/>
+          <w:szCs w:val="24"/>
+        </w:rPr>
+        <w:t>o tabuleiro</w:t>
+      </w:r>
+      <w:r>
+        <w:rPr>
+          <w:rFonts w:ascii="Arial" w:eastAsia="Arial" w:hAnsi="Arial" w:cs="Arial"/>
+          <w:color w:val="000000" w:themeColor="text1"/>
+          <w:sz w:val="24"/>
+          <w:szCs w:val="24"/>
+        </w:rPr>
+        <w:t xml:space="preserve"> deve ser 8x8</w:t>
+      </w:r>
+      <w:r>
+        <w:rPr>
+          <w:rFonts w:ascii="Arial" w:eastAsia="Arial" w:hAnsi="Arial" w:cs="Arial"/>
+          <w:color w:val="000000" w:themeColor="text1"/>
+          <w:sz w:val="24"/>
+          <w:szCs w:val="24"/>
+        </w:rPr>
+        <w:t>;</w:t>
+      </w:r>
+    </w:p>
+    <w:p>
+      <w:pPr>
+        <w:pStyle w:val="PargrafodaLista"/>
+        <w:numPr>
+          <w:ilvl w:val="0"/>
+          <w:numId w:val="3"/>
+        </w:numPr>
+        <w:rPr>
+          <w:rFonts w:ascii="Arial" w:eastAsia="Arial" w:hAnsi="Arial" w:cs="Arial"/>
+          <w:color w:val="000000" w:themeColor="text1"/>
+          <w:sz w:val="24"/>
+          <w:szCs w:val="24"/>
+        </w:rPr>
+      </w:pPr>
+      <w:r>
+        <w:rPr>
+          <w:rFonts w:ascii="Arial" w:eastAsia="Arial" w:hAnsi="Arial" w:cs="Arial"/>
+          <w:color w:val="000000" w:themeColor="text1"/>
+          <w:sz w:val="24"/>
+          <w:szCs w:val="24"/>
+        </w:rPr>
+        <w:t>Possuir 32 peças,</w:t>
+      </w:r>
+      <w:r>
+        <w:rPr>
+          <w:rFonts w:ascii="Arial" w:eastAsia="Arial" w:hAnsi="Arial" w:cs="Arial"/>
+          <w:color w:val="000000" w:themeColor="text1"/>
+          <w:sz w:val="24"/>
+          <w:szCs w:val="24"/>
+        </w:rPr>
+        <w:t xml:space="preserve"> que contenha 8 peões,2 torres, 2 cavalos, 2 bispos, rainha e rei. </w:t>
+      </w:r>
+      <w:r>
+        <w:rPr>
+          <w:rFonts w:ascii="Arial" w:eastAsia="Arial" w:hAnsi="Arial" w:cs="Arial"/>
+          <w:color w:val="000000" w:themeColor="text1"/>
+          <w:sz w:val="24"/>
+          <w:szCs w:val="24"/>
+        </w:rPr>
+        <w:t xml:space="preserve">Tem que ter do outro do tabuleiro </w:t>
+      </w:r>
+      <w:r>
+        <w:rPr>
+          <w:rFonts w:ascii="Arial" w:eastAsia="Arial" w:hAnsi="Arial" w:cs="Arial"/>
+          <w:color w:val="000000" w:themeColor="text1"/>
+          <w:sz w:val="24"/>
+          <w:szCs w:val="24"/>
+        </w:rPr>
+        <w:t>os mesmos números</w:t>
+      </w:r>
+      <w:r>
+        <w:rPr>
+          <w:rFonts w:ascii="Arial" w:eastAsia="Arial" w:hAnsi="Arial" w:cs="Arial"/>
+          <w:color w:val="000000" w:themeColor="text1"/>
+          <w:sz w:val="24"/>
+          <w:szCs w:val="24"/>
+        </w:rPr>
+        <w:t xml:space="preserve"> de peças.</w:t>
+      </w:r>
+    </w:p>
+    <w:p>
+      <w:pPr>
+        <w:pStyle w:val="PargrafodaLista"/>
+        <w:numPr>
+          <w:ilvl w:val="0"/>
+          <w:numId w:val="3"/>
+        </w:numPr>
+        <w:rPr>
+          <w:rFonts w:ascii="Arial" w:eastAsia="Arial" w:hAnsi="Arial" w:cs="Arial"/>
+          <w:color w:val="000000" w:themeColor="text1"/>
+          <w:sz w:val="24"/>
+          <w:szCs w:val="24"/>
+        </w:rPr>
+      </w:pPr>
+      <w:r>
+        <w:rPr>
+          <w:rFonts w:ascii="Arial" w:eastAsia="Arial" w:hAnsi="Arial" w:cs="Arial"/>
+          <w:color w:val="000000" w:themeColor="text1"/>
+          <w:sz w:val="24"/>
+          <w:szCs w:val="24"/>
+        </w:rPr>
+        <w:t>Tem que ter duas pessoas para ser jogado.</w:t>
+      </w:r>
     </w:p>
     <w:p>
       <w:pPr>
         <w:pStyle w:val="Ttulo1"/>
         <w:rPr>
+          <w:b/>
+          <w:bCs/>
           <w:color w:val="000000" w:themeColor="text1"/>
           <w:sz w:val="36"/>
           <w:szCs w:val="36"/>
         </w:rPr>
       </w:pPr>
-      <w:bookmarkStart w:id="9" w:name="_Toc166024898"/>
-      <w:r>
-        <w:rPr>
+      <w:bookmarkStart w:id="9" w:name="_Toc166538963"/>
+      <w:r>
+        <w:rPr>
+          <w:b/>
+          <w:bCs/>
           <w:color w:val="000000" w:themeColor="text1"/>
           <w:sz w:val="36"/>
           <w:szCs w:val="36"/>
@@ -2641,6 +2573,8 @@
       </w:r>
       <w:r>
         <w:rPr>
+          <w:b/>
+          <w:bCs/>
           <w:color w:val="000000" w:themeColor="text1"/>
           <w:sz w:val="36"/>
           <w:szCs w:val="36"/>
@@ -2649,6 +2583,8 @@
       </w:r>
       <w:r>
         <w:rPr>
+          <w:b/>
+          <w:bCs/>
           <w:color w:val="000000" w:themeColor="text1"/>
           <w:sz w:val="36"/>
           <w:szCs w:val="36"/>
@@ -2656,16 +2592,6 @@
         <w:t>:</w:t>
       </w:r>
       <w:bookmarkEnd w:id="9"/>
-    </w:p>
-    <w:p>
-      <w:pPr>
-        <w:rPr>
-          <w:rFonts w:ascii="Arial" w:eastAsia="Arial" w:hAnsi="Arial" w:cs="Arial"/>
-          <w:color w:val="000000" w:themeColor="text1"/>
-          <w:sz w:val="24"/>
-          <w:szCs w:val="24"/>
-        </w:rPr>
-      </w:pPr>
     </w:p>
     <w:p>
       <w:pPr>
@@ -2688,7 +2614,16 @@
           <w:sz w:val="24"/>
           <w:szCs w:val="24"/>
         </w:rPr>
-        <w:t>Acesso restrito para browser de computador</w:t>
+        <w:t>As pretas não podem começar jogand</w:t>
+      </w:r>
+      <w:r>
+        <w:rPr>
+          <w:rFonts w:ascii="Arial" w:eastAsia="Arial" w:hAnsi="Arial" w:cs="Arial"/>
+          <w:color w:val="000000" w:themeColor="text1"/>
+          <w:sz w:val="24"/>
+          <w:szCs w:val="24"/>
+        </w:rPr>
+        <w:t>o</w:t>
       </w:r>
       <w:r>
         <w:rPr>
@@ -2702,35 +2637,469 @@
     </w:p>
     <w:p>
       <w:pPr>
-        <w:rPr>
-          <w:rFonts w:ascii="Arial" w:eastAsia="Arial" w:hAnsi="Arial" w:cs="Arial"/>
-          <w:color w:val="000000" w:themeColor="text1"/>
-          <w:sz w:val="24"/>
-          <w:szCs w:val="24"/>
-        </w:rPr>
-      </w:pPr>
+        <w:pStyle w:val="PargrafodaLista"/>
+        <w:numPr>
+          <w:ilvl w:val="0"/>
+          <w:numId w:val="2"/>
+        </w:numPr>
+        <w:rPr>
+          <w:rFonts w:ascii="Arial" w:eastAsia="Arial" w:hAnsi="Arial" w:cs="Arial"/>
+          <w:color w:val="000000" w:themeColor="text1"/>
+          <w:sz w:val="24"/>
+          <w:szCs w:val="24"/>
+        </w:rPr>
+      </w:pPr>
+      <w:r>
+        <w:rPr>
+          <w:rFonts w:ascii="Arial" w:eastAsia="Arial" w:hAnsi="Arial" w:cs="Arial"/>
+          <w:color w:val="000000" w:themeColor="text1"/>
+          <w:sz w:val="24"/>
+          <w:szCs w:val="24"/>
+        </w:rPr>
+        <w:t>Após fazer qualquer jogada se passa vez, sendo assim joga um por vez.</w:t>
+      </w:r>
+    </w:p>
+    <w:p>
+      <w:pPr>
+        <w:pStyle w:val="PargrafodaLista"/>
+        <w:numPr>
+          <w:ilvl w:val="0"/>
+          <w:numId w:val="2"/>
+        </w:numPr>
+        <w:rPr>
+          <w:rFonts w:ascii="Arial" w:eastAsia="Arial" w:hAnsi="Arial" w:cs="Arial"/>
+          <w:color w:val="000000" w:themeColor="text1"/>
+          <w:sz w:val="24"/>
+          <w:szCs w:val="24"/>
+        </w:rPr>
+      </w:pPr>
+      <w:r>
+        <w:rPr>
+          <w:rFonts w:ascii="Arial" w:eastAsia="Arial" w:hAnsi="Arial" w:cs="Arial"/>
+          <w:color w:val="000000" w:themeColor="text1"/>
+          <w:sz w:val="24"/>
+          <w:szCs w:val="24"/>
+        </w:rPr>
+        <w:t>Você é obrigado a mexer a peça que tocou;</w:t>
+      </w:r>
+    </w:p>
+    <w:p>
+      <w:pPr>
+        <w:pStyle w:val="PargrafodaLista"/>
+        <w:numPr>
+          <w:ilvl w:val="0"/>
+          <w:numId w:val="2"/>
+        </w:numPr>
+        <w:rPr>
+          <w:rFonts w:ascii="Arial" w:eastAsia="Arial" w:hAnsi="Arial" w:cs="Arial"/>
+          <w:color w:val="000000" w:themeColor="text1"/>
+          <w:sz w:val="24"/>
+          <w:szCs w:val="24"/>
+        </w:rPr>
+      </w:pPr>
+      <w:r>
+        <w:rPr>
+          <w:rFonts w:ascii="Arial" w:eastAsia="Arial" w:hAnsi="Arial" w:cs="Arial"/>
+          <w:color w:val="000000" w:themeColor="text1"/>
+          <w:sz w:val="24"/>
+          <w:szCs w:val="24"/>
+        </w:rPr>
+        <w:t>Não pode mexer numa peça com uma mão e bater o relógio com outra;</w:t>
+      </w:r>
+    </w:p>
+    <w:p>
+      <w:pPr>
+        <w:pStyle w:val="PargrafodaLista"/>
+        <w:numPr>
+          <w:ilvl w:val="0"/>
+          <w:numId w:val="2"/>
+        </w:numPr>
+        <w:rPr>
+          <w:rFonts w:ascii="Arial" w:eastAsia="Arial" w:hAnsi="Arial" w:cs="Arial"/>
+          <w:color w:val="000000" w:themeColor="text1"/>
+          <w:sz w:val="24"/>
+          <w:szCs w:val="24"/>
+        </w:rPr>
+      </w:pPr>
+      <w:r>
+        <w:rPr>
+          <w:rFonts w:ascii="Arial" w:eastAsia="Arial" w:hAnsi="Arial" w:cs="Arial"/>
+          <w:color w:val="000000" w:themeColor="text1"/>
+          <w:sz w:val="24"/>
+          <w:szCs w:val="24"/>
+        </w:rPr>
+        <w:t>Não pode mexer duas peças ao mesmo tempo.</w:t>
+      </w:r>
     </w:p>
     <w:p>
       <w:pPr>
         <w:pStyle w:val="Ttulo1"/>
         <w:rPr>
+          <w:rFonts w:cstheme="majorHAnsi"/>
+          <w:b/>
+          <w:bCs/>
           <w:color w:val="auto"/>
-        </w:rPr>
-      </w:pPr>
-      <w:bookmarkStart w:id="10" w:name="_Toc166024899"/>
-      <w:r>
-        <w:rPr>
+          <w:sz w:val="36"/>
+          <w:szCs w:val="36"/>
+        </w:rPr>
+      </w:pPr>
+      <w:bookmarkStart w:id="10" w:name="_Toc166538964"/>
+      <w:r>
+        <w:rPr>
+          <w:rFonts w:cstheme="majorHAnsi"/>
+          <w:b/>
+          <w:bCs/>
           <w:color w:val="auto"/>
-        </w:rPr>
-        <w:t>7. REFERENCIAS BILBIOGRAFICAS</w:t>
+          <w:sz w:val="36"/>
+          <w:szCs w:val="36"/>
+        </w:rPr>
+        <w:t>7. REQUISITOS:</w:t>
       </w:r>
       <w:bookmarkEnd w:id="10"/>
-      <w:r>
-        <w:rPr>
+    </w:p>
+    <w:p>
+      <w:pPr>
+        <w:pStyle w:val="PargrafodaLista"/>
+        <w:numPr>
+          <w:ilvl w:val="0"/>
+          <w:numId w:val="23"/>
+        </w:numPr>
+        <w:spacing w:after="120" w:line="276" w:lineRule="auto"/>
+        <w:rPr>
+          <w:rFonts w:ascii="Arial" w:eastAsia="Arial" w:hAnsi="Arial" w:cs="Arial"/>
+          <w:color w:val="000000" w:themeColor="text1"/>
+          <w:sz w:val="24"/>
+          <w:szCs w:val="24"/>
+        </w:rPr>
+      </w:pPr>
+      <w:r>
+        <w:rPr>
+          <w:rFonts w:ascii="Arial" w:eastAsia="Arial" w:hAnsi="Arial" w:cs="Arial"/>
+          <w:color w:val="000000" w:themeColor="text1"/>
+          <w:sz w:val="24"/>
+          <w:szCs w:val="24"/>
+        </w:rPr>
+        <w:t>Módulo de Cadastro e Login;</w:t>
+      </w:r>
+    </w:p>
+    <w:p>
+      <w:pPr>
+        <w:pStyle w:val="PargrafodaLista"/>
+        <w:numPr>
+          <w:ilvl w:val="0"/>
+          <w:numId w:val="23"/>
+        </w:numPr>
+        <w:spacing w:after="120" w:line="276" w:lineRule="auto"/>
+        <w:rPr>
+          <w:rFonts w:ascii="Arial" w:eastAsia="Arial" w:hAnsi="Arial" w:cs="Arial"/>
+          <w:color w:val="000000" w:themeColor="text1"/>
+          <w:sz w:val="24"/>
+          <w:szCs w:val="24"/>
+        </w:rPr>
+      </w:pPr>
+      <w:r>
+        <w:rPr>
+          <w:rFonts w:ascii="Arial" w:eastAsia="Arial" w:hAnsi="Arial" w:cs="Arial"/>
+          <w:color w:val="000000" w:themeColor="text1"/>
+          <w:sz w:val="24"/>
+          <w:szCs w:val="24"/>
+        </w:rPr>
+        <w:t>Prototipação do Site;</w:t>
+      </w:r>
+    </w:p>
+    <w:p>
+      <w:pPr>
+        <w:pStyle w:val="PargrafodaLista"/>
+        <w:numPr>
+          <w:ilvl w:val="0"/>
+          <w:numId w:val="23"/>
+        </w:numPr>
+        <w:spacing w:after="120" w:line="276" w:lineRule="auto"/>
+        <w:rPr>
+          <w:rFonts w:ascii="Arial" w:eastAsia="Arial" w:hAnsi="Arial" w:cs="Arial"/>
+          <w:color w:val="000000" w:themeColor="text1"/>
+          <w:sz w:val="24"/>
+          <w:szCs w:val="24"/>
+        </w:rPr>
+      </w:pPr>
+      <w:r>
+        <w:rPr>
+          <w:rFonts w:ascii="Arial" w:eastAsia="Arial" w:hAnsi="Arial" w:cs="Arial"/>
+          <w:color w:val="000000" w:themeColor="text1"/>
+          <w:sz w:val="24"/>
+          <w:szCs w:val="24"/>
+        </w:rPr>
+        <w:t>Modelo lógico do banco de dados</w:t>
+      </w:r>
+      <w:r>
+        <w:rPr>
+          <w:rFonts w:ascii="Arial" w:eastAsia="Arial" w:hAnsi="Arial" w:cs="Arial"/>
+          <w:color w:val="000000" w:themeColor="text1"/>
+          <w:sz w:val="24"/>
+          <w:szCs w:val="24"/>
+        </w:rPr>
+        <w:t>;</w:t>
+      </w:r>
+    </w:p>
+    <w:p>
+      <w:pPr>
+        <w:pStyle w:val="PargrafodaLista"/>
+        <w:numPr>
+          <w:ilvl w:val="0"/>
+          <w:numId w:val="23"/>
+        </w:numPr>
+        <w:spacing w:after="120" w:line="276" w:lineRule="auto"/>
+        <w:rPr>
+          <w:rFonts w:ascii="Arial" w:eastAsia="Arial" w:hAnsi="Arial" w:cs="Arial"/>
+          <w:color w:val="000000" w:themeColor="text1"/>
+          <w:sz w:val="24"/>
+          <w:szCs w:val="24"/>
+        </w:rPr>
+      </w:pPr>
+      <w:r>
+        <w:rPr>
+          <w:rFonts w:ascii="Arial" w:eastAsia="Arial" w:hAnsi="Arial" w:cs="Arial"/>
+          <w:color w:val="000000" w:themeColor="text1"/>
+          <w:sz w:val="24"/>
+          <w:szCs w:val="24"/>
+        </w:rPr>
+        <w:t>Dashboard com dados</w:t>
+      </w:r>
+      <w:r>
+        <w:rPr>
+          <w:rFonts w:ascii="Arial" w:eastAsia="Arial" w:hAnsi="Arial" w:cs="Arial"/>
+          <w:color w:val="000000" w:themeColor="text1"/>
+          <w:sz w:val="24"/>
+          <w:szCs w:val="24"/>
+        </w:rPr>
+        <w:t>...</w:t>
+      </w:r>
+      <w:r>
+        <w:rPr>
+          <w:rFonts w:ascii="Arial" w:eastAsia="Arial" w:hAnsi="Arial" w:cs="Arial"/>
+          <w:color w:val="000000" w:themeColor="text1"/>
+          <w:sz w:val="24"/>
+          <w:szCs w:val="24"/>
+        </w:rPr>
+        <w:t>.</w:t>
+      </w:r>
+    </w:p>
+    <w:p>
+      <w:pPr>
+        <w:pStyle w:val="PargrafodaLista"/>
+        <w:numPr>
+          <w:ilvl w:val="0"/>
+          <w:numId w:val="23"/>
+        </w:numPr>
+        <w:spacing w:after="120" w:line="276" w:lineRule="auto"/>
+        <w:rPr>
+          <w:rFonts w:ascii="Arial" w:eastAsia="Arial" w:hAnsi="Arial" w:cs="Arial"/>
+          <w:color w:val="000000" w:themeColor="text1"/>
+          <w:sz w:val="24"/>
+          <w:szCs w:val="24"/>
+        </w:rPr>
+      </w:pPr>
+      <w:r>
+        <w:rPr>
+          <w:rFonts w:ascii="Arial" w:eastAsia="Arial" w:hAnsi="Arial" w:cs="Arial"/>
+          <w:color w:val="000000" w:themeColor="text1"/>
+          <w:sz w:val="24"/>
+          <w:szCs w:val="24"/>
+        </w:rPr>
+        <w:t>Banco de dados hospedado numa máquina virtual</w:t>
+      </w:r>
+      <w:r>
+        <w:rPr>
+          <w:rFonts w:ascii="Arial" w:eastAsia="Arial" w:hAnsi="Arial" w:cs="Arial"/>
+          <w:color w:val="000000" w:themeColor="text1"/>
+          <w:sz w:val="24"/>
+          <w:szCs w:val="24"/>
+        </w:rPr>
+        <w:t>.</w:t>
+      </w:r>
+    </w:p>
+    <w:p/>
+    <w:p>
+      <w:pPr>
+        <w:pStyle w:val="Ttulo1"/>
+        <w:rPr>
+          <w:b/>
+          <w:bCs/>
           <w:color w:val="auto"/>
+          <w:sz w:val="36"/>
+          <w:szCs w:val="36"/>
+        </w:rPr>
+      </w:pPr>
+      <w:bookmarkStart w:id="11" w:name="_Toc166538965"/>
+      <w:r>
+        <w:rPr>
+          <w:b/>
+          <w:bCs/>
+          <w:color w:val="auto"/>
+          <w:sz w:val="36"/>
+          <w:szCs w:val="36"/>
+        </w:rPr>
+        <w:t>8</w:t>
+      </w:r>
+      <w:r>
+        <w:rPr>
+          <w:b/>
+          <w:bCs/>
+          <w:color w:val="auto"/>
+          <w:sz w:val="36"/>
+          <w:szCs w:val="36"/>
+        </w:rPr>
+        <w:t>. REFERENCIAS BILBIOGRAFICAS</w:t>
+      </w:r>
+      <w:bookmarkEnd w:id="11"/>
+      <w:r>
+        <w:rPr>
+          <w:b/>
+          <w:bCs/>
+          <w:color w:val="auto"/>
+          <w:sz w:val="36"/>
+          <w:szCs w:val="36"/>
         </w:rPr>
         <w:t xml:space="preserve"> </w:t>
       </w:r>
+    </w:p>
+    <w:p>
+      <w:pPr>
+        <w:rPr>
+          <w:rFonts w:ascii="Arial" w:hAnsi="Arial" w:cs="Arial"/>
+          <w:sz w:val="24"/>
+          <w:szCs w:val="24"/>
+        </w:rPr>
+      </w:pPr>
+      <w:hyperlink r:id="rId6" w:history="1">
+        <w:r>
+          <w:rPr>
+            <w:rStyle w:val="Hyperlink"/>
+            <w:rFonts w:ascii="Arial" w:hAnsi="Arial" w:cs="Arial"/>
+            <w:sz w:val="24"/>
+            <w:szCs w:val="24"/>
+          </w:rPr>
+          <w:t>https://www.rankings.com.br/melhores-jogadores-de-xadrez/#google_vignette</w:t>
+        </w:r>
+      </w:hyperlink>
+    </w:p>
+    <w:p>
+      <w:pPr>
+        <w:rPr>
+          <w:rFonts w:ascii="Arial" w:hAnsi="Arial" w:cs="Arial"/>
+          <w:sz w:val="24"/>
+          <w:szCs w:val="24"/>
+        </w:rPr>
+      </w:pPr>
+      <w:hyperlink r:id="rId7" w:history="1">
+        <w:r>
+          <w:rPr>
+            <w:rStyle w:val="Hyperlink"/>
+            <w:rFonts w:ascii="Arial" w:hAnsi="Arial" w:cs="Arial"/>
+            <w:sz w:val="24"/>
+            <w:szCs w:val="24"/>
+          </w:rPr>
+          <w:t>https://news.un.org/pt/story/2021/07/1757262</w:t>
+        </w:r>
+      </w:hyperlink>
+    </w:p>
+    <w:p>
+      <w:pPr>
+        <w:rPr>
+          <w:rFonts w:ascii="Arial" w:hAnsi="Arial" w:cs="Arial"/>
+          <w:sz w:val="24"/>
+          <w:szCs w:val="24"/>
+        </w:rPr>
+      </w:pPr>
+      <w:hyperlink r:id="rId8" w:history="1">
+        <w:r>
+          <w:rPr>
+            <w:rStyle w:val="Hyperlink"/>
+            <w:rFonts w:ascii="Arial" w:hAnsi="Arial" w:cs="Arial"/>
+            <w:sz w:val="24"/>
+            <w:szCs w:val="24"/>
+          </w:rPr>
+          <w:t>https://www.pueridomus.com.br/pt/blog/saiba-import%C3%A2ncia-do-xadrez-na-educa%C3%A7%C3%A3o-de-crian%C3%A7as-e-adolescentes413407/#:~:text=Al%C3%A9m%20de%20ser%20um%20poderoso,o%20profissional%20do%20s%C3%A9culo%2021</w:t>
+        </w:r>
+      </w:hyperlink>
+    </w:p>
+    <w:p>
+      <w:pPr>
+        <w:rPr>
+          <w:rFonts w:ascii="Arial" w:hAnsi="Arial" w:cs="Arial"/>
+          <w:sz w:val="24"/>
+          <w:szCs w:val="24"/>
+        </w:rPr>
+      </w:pPr>
+      <w:hyperlink r:id="rId9" w:history="1">
+        <w:r>
+          <w:rPr>
+            <w:rStyle w:val="Hyperlink"/>
+            <w:rFonts w:ascii="Arial" w:hAnsi="Arial" w:cs="Arial"/>
+            <w:sz w:val="24"/>
+            <w:szCs w:val="24"/>
+          </w:rPr>
+          <w:t>https://www.acnur.org/portugues/2021/08/06/conheca-o-jovem-que-chegou-ao-topo-do-mundo-do-xadrez/</w:t>
+        </w:r>
+      </w:hyperlink>
+    </w:p>
+    <w:p>
+      <w:pPr>
+        <w:rPr>
+          <w:rFonts w:ascii="Arial" w:hAnsi="Arial" w:cs="Arial"/>
+          <w:sz w:val="24"/>
+          <w:szCs w:val="24"/>
+        </w:rPr>
+      </w:pPr>
+      <w:hyperlink r:id="rId10" w:history="1">
+        <w:r>
+          <w:rPr>
+            <w:rStyle w:val="Hyperlink"/>
+            <w:rFonts w:ascii="Arial" w:hAnsi="Arial" w:cs="Arial"/>
+            <w:sz w:val="24"/>
+            <w:szCs w:val="24"/>
+          </w:rPr>
+          <w:t>https://impulsiona.org.br/xadrez-na-escola/</w:t>
+        </w:r>
+      </w:hyperlink>
+    </w:p>
+    <w:p>
+      <w:pPr>
+        <w:rPr>
+          <w:rFonts w:ascii="Arial" w:hAnsi="Arial" w:cs="Arial"/>
+          <w:sz w:val="24"/>
+          <w:szCs w:val="24"/>
+        </w:rPr>
+      </w:pPr>
+      <w:hyperlink r:id="rId11" w:history="1">
+        <w:r>
+          <w:rPr>
+            <w:rStyle w:val="Hyperlink"/>
+            <w:rFonts w:ascii="Arial" w:hAnsi="Arial" w:cs="Arial"/>
+            <w:sz w:val="24"/>
+            <w:szCs w:val="24"/>
+          </w:rPr>
+          <w:t>https://www.significados.com.br/xadrez/</w:t>
+        </w:r>
+      </w:hyperlink>
+    </w:p>
+    <w:p>
+      <w:pPr>
+        <w:rPr>
+          <w:rFonts w:ascii="Arial" w:hAnsi="Arial" w:cs="Arial"/>
+          <w:sz w:val="24"/>
+          <w:szCs w:val="24"/>
+        </w:rPr>
+      </w:pPr>
+    </w:p>
+    <w:p>
+      <w:pPr>
+        <w:rPr>
+          <w:rFonts w:ascii="Arial" w:hAnsi="Arial" w:cs="Arial"/>
+          <w:sz w:val="24"/>
+          <w:szCs w:val="24"/>
+        </w:rPr>
+      </w:pPr>
     </w:p>
     <w:sectPr>
       <w:pgSz w:w="12240" w:h="15840"/>
@@ -2746,71 +3115,68 @@
 <int2:intelligence xmlns:int2="http://schemas.microsoft.com/office/intelligence/2020/intelligence" xmlns:oel="http://schemas.microsoft.com/office/2019/extlst">
   <int2:observations>
     <int2:textHash int2:hashCode="pk+ad9a4HCOans" int2:id="W8kbK7gf">
-      <int2:state int2:type="AugLoop_Text_Critique" int2:value="Rejected"/>
+      <int2:state int2:value="Rejected" int2:type="AugLoop_Text_Critique"/>
     </int2:textHash>
     <int2:textHash int2:hashCode="/gW83NxJKAEnga" int2:id="HVMMb209">
-      <int2:state int2:type="AugLoop_Text_Critique" int2:value="Rejected"/>
+      <int2:state int2:value="Rejected" int2:type="AugLoop_Text_Critique"/>
     </int2:textHash>
     <int2:textHash int2:hashCode="/nmrvytVlLXDik" int2:id="1fSI1kJk">
-      <int2:state int2:type="AugLoop_Text_Critique" int2:value="Rejected"/>
+      <int2:state int2:value="Rejected" int2:type="AugLoop_Text_Critique"/>
     </int2:textHash>
     <int2:textHash int2:hashCode="oYD//vDIIF9sBb" int2:id="TtyhV3WH">
-      <int2:state int2:type="AugLoop_Text_Critique" int2:value="Rejected"/>
+      <int2:state int2:value="Rejected" int2:type="AugLoop_Text_Critique"/>
     </int2:textHash>
     <int2:textHash int2:hashCode="u8zfLvsztS5snQ" int2:id="1bZiXg8a">
-      <int2:state int2:type="AugLoop_Text_Critique" int2:value="Rejected"/>
+      <int2:state int2:value="Rejected" int2:type="AugLoop_Text_Critique"/>
     </int2:textHash>
     <int2:textHash int2:hashCode="3gT6Din5s14kkF" int2:id="gRrHrt7p">
-      <int2:state int2:type="AugLoop_Text_Critique" int2:value="Rejected"/>
+      <int2:state int2:value="Rejected" int2:type="AugLoop_Text_Critique"/>
     </int2:textHash>
     <int2:textHash int2:hashCode="3bLJPrz2CY9syw" int2:id="a16S2BQ8">
-      <int2:state int2:type="AugLoop_Text_Critique" int2:value="Rejected"/>
+      <int2:state int2:value="Rejected" int2:type="AugLoop_Text_Critique"/>
     </int2:textHash>
     <int2:textHash int2:hashCode="DLJuIkLx4vXLvI" int2:id="JvkJq2FK">
-      <int2:state int2:type="AugLoop_Text_Critique" int2:value="Rejected"/>
+      <int2:state int2:value="Rejected" int2:type="AugLoop_Text_Critique"/>
     </int2:textHash>
     <int2:textHash int2:hashCode="z1VCmShB5ZAb0G" int2:id="csF5DdFV">
-      <int2:state int2:type="AugLoop_Text_Critique" int2:value="Rejected"/>
+      <int2:state int2:value="Rejected" int2:type="AugLoop_Text_Critique"/>
     </int2:textHash>
     <int2:textHash int2:hashCode="5MyeS0XrR/csPC" int2:id="Ok5lQy0a">
-      <int2:state int2:type="AugLoop_Text_Critique" int2:value="Rejected"/>
+      <int2:state int2:value="Rejected" int2:type="AugLoop_Text_Critique"/>
     </int2:textHash>
     <int2:textHash int2:hashCode="ROHZFzmWJzcHR2" int2:id="YPOQomrB">
-      <int2:state int2:type="AugLoop_Text_Critique" int2:value="Rejected"/>
+      <int2:state int2:value="Rejected" int2:type="AugLoop_Text_Critique"/>
     </int2:textHash>
     <int2:textHash int2:hashCode="P+aTgoaVMM4Khv" int2:id="kYJ1GZcq">
-      <int2:state int2:type="AugLoop_Text_Critique" int2:value="Rejected"/>
+      <int2:state int2:value="Rejected" int2:type="AugLoop_Text_Critique"/>
     </int2:textHash>
     <int2:textHash int2:hashCode="jTxRhUBcQ67yQr" int2:id="PRkiBvD6">
-      <int2:state int2:type="AugLoop_Text_Critique" int2:value="Rejected"/>
+      <int2:state int2:value="Rejected" int2:type="AugLoop_Text_Critique"/>
     </int2:textHash>
     <int2:textHash int2:hashCode="PQm6RHYNRQ8Jcf" int2:id="U1AXe6zK">
-      <int2:state int2:type="AugLoop_Text_Critique" int2:value="Rejected"/>
+      <int2:state int2:value="Rejected" int2:type="AugLoop_Text_Critique"/>
     </int2:textHash>
     <int2:textHash int2:hashCode="I1oLlQYGAQ5rjt" int2:id="npkwHuGC">
-      <int2:state int2:type="AugLoop_Text_Critique" int2:value="Rejected"/>
+      <int2:state int2:value="Rejected" int2:type="AugLoop_Text_Critique"/>
     </int2:textHash>
     <int2:textHash int2:hashCode="EmlumvHO7jErX9" int2:id="5icMvhpe">
-      <int2:state int2:type="AugLoop_Text_Critique" int2:value="Rejected"/>
+      <int2:state int2:value="Rejected" int2:type="AugLoop_Text_Critique"/>
     </int2:textHash>
     <int2:textHash int2:hashCode="HahAJEmJnsG6nD" int2:id="e8zR82CG">
-      <int2:state int2:type="AugLoop_Text_Critique" int2:value="Rejected"/>
+      <int2:state int2:value="Rejected" int2:type="AugLoop_Text_Critique"/>
     </int2:textHash>
     <int2:textHash int2:hashCode="3GEldzdQXN8J31" int2:id="lo87HYXv">
-      <int2:state int2:type="AugLoop_Text_Critique" int2:value="Rejected"/>
+      <int2:state int2:value="Rejected" int2:type="AugLoop_Text_Critique"/>
     </int2:textHash>
     <int2:textHash int2:hashCode="ewm2Ul8OC5bBdC" int2:id="owpwck6i">
-      <int2:state int2:type="AugLoop_Text_Critique" int2:value="Rejected"/>
+      <int2:state int2:value="Rejected" int2:type="AugLoop_Text_Critique"/>
     </int2:textHash>
     <int2:textHash int2:hashCode="F5hbLGg/uY8z0b" int2:id="sIshMGm1">
-      <int2:state int2:type="AugLoop_Text_Critique" int2:value="Rejected"/>
+      <int2:state int2:value="Rejected" int2:type="AugLoop_Text_Critique"/>
     </int2:textHash>
     <int2:textHash int2:hashCode="NoajG+VvWeouC2" int2:id="wzNx4RFo">
-      <int2:state int2:type="AugLoop_Text_Critique" int2:value="Rejected"/>
+      <int2:state int2:value="Rejected" int2:type="AugLoop_Text_Critique"/>
     </int2:textHash>
-    <int2:bookmark int2:bookmarkName="_Int_kiRmuq7z" int2:invalidationBookmarkName="" int2:hashCode="eLrr/LS1JmXX6K" int2:id="ep4Y9IlR">
-      <int2:state int2:type="AugLoop_Text_Critique" int2:value="Rejected"/>
-    </int2:bookmark>
   </int2:observations>
   <int2:intelligenceSettings>
     <int2:extLst>
@@ -2824,7 +3190,7 @@
 </file>
 
 <file path=word/numbering.xml><?xml version="1.0" encoding="utf-8"?>
-<w:numbering xmlns:wpc="http://schemas.microsoft.com/office/word/2010/wordprocessingCanvas" xmlns:cx="http://schemas.microsoft.com/office/drawing/2014/chartex" xmlns:cx1="http://schemas.microsoft.com/office/drawing/2015/9/8/chartex" xmlns:cx2="http://schemas.microsoft.com/office/drawing/2015/10/21/chartex" xmlns:cx3="http://schemas.microsoft.com/office/drawing/2016/5/9/chartex" xmlns:cx4="http://schemas.microsoft.com/office/drawing/2016/5/10/chartex" xmlns:cx5="http://schemas.microsoft.com/office/drawing/2016/5/11/chartex" xmlns:cx6="http://schemas.microsoft.com/office/drawing/2016/5/12/chartex" xmlns:cx7="http://schemas.microsoft.com/office/drawing/2016/5/13/chartex" xmlns:cx8="http://schemas.microsoft.com/office/drawing/2016/5/14/chartex" xmlns:mc="http://schemas.openxmlformats.org/markup-compatibility/2006" xmlns:aink="http://schemas.microsoft.com/office/drawing/2016/ink" xmlns:am3d="http://schemas.microsoft.com/office/drawing/2017/model3d" xmlns:o="urn:schemas-microsoft-com:office:office" xmlns:r="http://schemas.openxmlformats.org/officeDocument/2006/relationships" xmlns:m="http://schemas.openxmlformats.org/officeDocument/2006/math" xmlns:v="urn:schemas-microsoft-com:vml" xmlns:wp14="http://schemas.microsoft.com/office/word/2010/wordprocessingDrawing" xmlns:wp="http://schemas.openxmlformats.org/drawingml/2006/wordprocessingDrawing" xmlns:w10="urn:schemas-microsoft-com:office:word" xmlns:w="http://schemas.openxmlformats.org/wordprocessingml/2006/main" xmlns:w14="http://schemas.microsoft.com/office/word/2010/wordml" xmlns:w15="http://schemas.microsoft.com/office/word/2012/wordml" xmlns:w16cex="http://schemas.microsoft.com/office/word/2018/wordml/cex" xmlns:w16cid="http://schemas.microsoft.com/office/word/2016/wordml/cid" xmlns:w16="http://schemas.microsoft.com/office/word/2018/wordml" xmlns:w16sdtdh="http://schemas.microsoft.com/office/word/2020/wordml/sdtdatahash" xmlns:w16se="http://schemas.microsoft.com/office/word/2015/wordml/symex" xmlns:wpg="http://schemas.microsoft.com/office/word/2010/wordprocessingGroup" xmlns:wpi="http://schemas.microsoft.com/office/word/2010/wordprocessingInk" xmlns:wne="http://schemas.microsoft.com/office/word/2006/wordml" xmlns:wps="http://schemas.microsoft.com/office/word/2010/wordprocessingShape" mc:Ignorable="w14 w15 w16se w16cid w16 w16cex w16sdtdh wp14">
+<w:numbering xmlns:wpc="http://schemas.microsoft.com/office/word/2010/wordprocessingCanvas" xmlns:cx="http://schemas.microsoft.com/office/drawing/2014/chartex" xmlns:cx1="http://schemas.microsoft.com/office/drawing/2015/9/8/chartex" xmlns:cx2="http://schemas.microsoft.com/office/drawing/2015/10/21/chartex" xmlns:cx3="http://schemas.microsoft.com/office/drawing/2016/5/9/chartex" xmlns:cx4="http://schemas.microsoft.com/office/drawing/2016/5/10/chartex" xmlns:cx5="http://schemas.microsoft.com/office/drawing/2016/5/11/chartex" xmlns:cx6="http://schemas.microsoft.com/office/drawing/2016/5/12/chartex" xmlns:cx7="http://schemas.microsoft.com/office/drawing/2016/5/13/chartex" xmlns:cx8="http://schemas.microsoft.com/office/drawing/2016/5/14/chartex" xmlns:mc="http://schemas.openxmlformats.org/markup-compatibility/2006" xmlns:aink="http://schemas.microsoft.com/office/drawing/2016/ink" xmlns:am3d="http://schemas.microsoft.com/office/drawing/2017/model3d" xmlns:o="urn:schemas-microsoft-com:office:office" xmlns:oel="http://schemas.microsoft.com/office/2019/extlst" xmlns:r="http://schemas.openxmlformats.org/officeDocument/2006/relationships" xmlns:m="http://schemas.openxmlformats.org/officeDocument/2006/math" xmlns:v="urn:schemas-microsoft-com:vml" xmlns:wp14="http://schemas.microsoft.com/office/word/2010/wordprocessingDrawing" xmlns:wp="http://schemas.openxmlformats.org/drawingml/2006/wordprocessingDrawing" xmlns:w10="urn:schemas-microsoft-com:office:word" xmlns:w="http://schemas.openxmlformats.org/wordprocessingml/2006/main" xmlns:w14="http://schemas.microsoft.com/office/word/2010/wordml" xmlns:w15="http://schemas.microsoft.com/office/word/2012/wordml" xmlns:w16cex="http://schemas.microsoft.com/office/word/2018/wordml/cex" xmlns:w16cid="http://schemas.microsoft.com/office/word/2016/wordml/cid" xmlns:w16="http://schemas.microsoft.com/office/word/2018/wordml" xmlns:w16du="http://schemas.microsoft.com/office/word/2023/wordml/word16du" xmlns:w16sdtdh="http://schemas.microsoft.com/office/word/2020/wordml/sdtdatahash" xmlns:w16se="http://schemas.microsoft.com/office/word/2015/wordml/symex" xmlns:wpg="http://schemas.microsoft.com/office/word/2010/wordprocessingGroup" xmlns:wpi="http://schemas.microsoft.com/office/word/2010/wordprocessingInk" xmlns:wne="http://schemas.microsoft.com/office/word/2006/wordml" xmlns:wps="http://schemas.microsoft.com/office/word/2010/wordprocessingShape" mc:Ignorable="w14 w15 w16se w16cid w16 w16cex w16sdtdh w16du wp14">
   <w:abstractNum w:abstractNumId="0" w15:restartNumberingAfterBreak="0">
     <w:nsid w:val="0122E4A2"/>
     <w:multiLevelType w:val="hybridMultilevel"/>
@@ -3391,6 +3757,119 @@
     </w:lvl>
   </w:abstractNum>
   <w:abstractNum w:abstractNumId="5" w15:restartNumberingAfterBreak="0">
+    <w:nsid w:val="1E6D79CD"/>
+    <w:multiLevelType w:val="hybridMultilevel"/>
+    <w:tmpl w:val="F8127892"/>
+    <w:lvl w:ilvl="0" w:tplc="04160001">
+      <w:start w:val="1"/>
+      <w:numFmt w:val="bullet"/>
+      <w:lvlText w:val=""/>
+      <w:lvlJc w:val="left"/>
+      <w:pPr>
+        <w:ind w:left="720" w:hanging="360"/>
+      </w:pPr>
+      <w:rPr>
+        <w:rFonts w:ascii="Symbol" w:hAnsi="Symbol" w:hint="default"/>
+      </w:rPr>
+    </w:lvl>
+    <w:lvl w:ilvl="1" w:tplc="04160003" w:tentative="1">
+      <w:start w:val="1"/>
+      <w:numFmt w:val="bullet"/>
+      <w:lvlText w:val="o"/>
+      <w:lvlJc w:val="left"/>
+      <w:pPr>
+        <w:ind w:left="1440" w:hanging="360"/>
+      </w:pPr>
+      <w:rPr>
+        <w:rFonts w:ascii="Courier New" w:hAnsi="Courier New" w:cs="Courier New" w:hint="default"/>
+      </w:rPr>
+    </w:lvl>
+    <w:lvl w:ilvl="2" w:tplc="04160005" w:tentative="1">
+      <w:start w:val="1"/>
+      <w:numFmt w:val="bullet"/>
+      <w:lvlText w:val=""/>
+      <w:lvlJc w:val="left"/>
+      <w:pPr>
+        <w:ind w:left="2160" w:hanging="360"/>
+      </w:pPr>
+      <w:rPr>
+        <w:rFonts w:ascii="Wingdings" w:hAnsi="Wingdings" w:hint="default"/>
+      </w:rPr>
+    </w:lvl>
+    <w:lvl w:ilvl="3" w:tplc="04160001" w:tentative="1">
+      <w:start w:val="1"/>
+      <w:numFmt w:val="bullet"/>
+      <w:lvlText w:val=""/>
+      <w:lvlJc w:val="left"/>
+      <w:pPr>
+        <w:ind w:left="2880" w:hanging="360"/>
+      </w:pPr>
+      <w:rPr>
+        <w:rFonts w:ascii="Symbol" w:hAnsi="Symbol" w:hint="default"/>
+      </w:rPr>
+    </w:lvl>
+    <w:lvl w:ilvl="4" w:tplc="04160003" w:tentative="1">
+      <w:start w:val="1"/>
+      <w:numFmt w:val="bullet"/>
+      <w:lvlText w:val="o"/>
+      <w:lvlJc w:val="left"/>
+      <w:pPr>
+        <w:ind w:left="3600" w:hanging="360"/>
+      </w:pPr>
+      <w:rPr>
+        <w:rFonts w:ascii="Courier New" w:hAnsi="Courier New" w:cs="Courier New" w:hint="default"/>
+      </w:rPr>
+    </w:lvl>
+    <w:lvl w:ilvl="5" w:tplc="04160005" w:tentative="1">
+      <w:start w:val="1"/>
+      <w:numFmt w:val="bullet"/>
+      <w:lvlText w:val=""/>
+      <w:lvlJc w:val="left"/>
+      <w:pPr>
+        <w:ind w:left="4320" w:hanging="360"/>
+      </w:pPr>
+      <w:rPr>
+        <w:rFonts w:ascii="Wingdings" w:hAnsi="Wingdings" w:hint="default"/>
+      </w:rPr>
+    </w:lvl>
+    <w:lvl w:ilvl="6" w:tplc="04160001" w:tentative="1">
+      <w:start w:val="1"/>
+      <w:numFmt w:val="bullet"/>
+      <w:lvlText w:val=""/>
+      <w:lvlJc w:val="left"/>
+      <w:pPr>
+        <w:ind w:left="5040" w:hanging="360"/>
+      </w:pPr>
+      <w:rPr>
+        <w:rFonts w:ascii="Symbol" w:hAnsi="Symbol" w:hint="default"/>
+      </w:rPr>
+    </w:lvl>
+    <w:lvl w:ilvl="7" w:tplc="04160003" w:tentative="1">
+      <w:start w:val="1"/>
+      <w:numFmt w:val="bullet"/>
+      <w:lvlText w:val="o"/>
+      <w:lvlJc w:val="left"/>
+      <w:pPr>
+        <w:ind w:left="5760" w:hanging="360"/>
+      </w:pPr>
+      <w:rPr>
+        <w:rFonts w:ascii="Courier New" w:hAnsi="Courier New" w:cs="Courier New" w:hint="default"/>
+      </w:rPr>
+    </w:lvl>
+    <w:lvl w:ilvl="8" w:tplc="04160005" w:tentative="1">
+      <w:start w:val="1"/>
+      <w:numFmt w:val="bullet"/>
+      <w:lvlText w:val=""/>
+      <w:lvlJc w:val="left"/>
+      <w:pPr>
+        <w:ind w:left="6480" w:hanging="360"/>
+      </w:pPr>
+      <w:rPr>
+        <w:rFonts w:ascii="Wingdings" w:hAnsi="Wingdings" w:hint="default"/>
+      </w:rPr>
+    </w:lvl>
+  </w:abstractNum>
+  <w:abstractNum w:abstractNumId="6" w15:restartNumberingAfterBreak="0">
     <w:nsid w:val="1F9F62EF"/>
     <w:multiLevelType w:val="hybridMultilevel"/>
     <w:tmpl w:val="FFFFFFFF"/>
@@ -3503,7 +3982,7 @@
       </w:rPr>
     </w:lvl>
   </w:abstractNum>
-  <w:abstractNum w:abstractNumId="6" w15:restartNumberingAfterBreak="0">
+  <w:abstractNum w:abstractNumId="7" w15:restartNumberingAfterBreak="0">
     <w:nsid w:val="2D42D063"/>
     <w:multiLevelType w:val="hybridMultilevel"/>
     <w:tmpl w:val="FFFFFFFF"/>
@@ -3589,7 +4068,7 @@
       </w:pPr>
     </w:lvl>
   </w:abstractNum>
-  <w:abstractNum w:abstractNumId="7" w15:restartNumberingAfterBreak="0">
+  <w:abstractNum w:abstractNumId="8" w15:restartNumberingAfterBreak="0">
     <w:nsid w:val="3F4407E9"/>
     <w:multiLevelType w:val="hybridMultilevel"/>
     <w:tmpl w:val="FFFFFFFF"/>
@@ -3702,7 +4181,7 @@
       </w:rPr>
     </w:lvl>
   </w:abstractNum>
-  <w:abstractNum w:abstractNumId="8" w15:restartNumberingAfterBreak="0">
+  <w:abstractNum w:abstractNumId="9" w15:restartNumberingAfterBreak="0">
     <w:nsid w:val="40E382FF"/>
     <w:multiLevelType w:val="hybridMultilevel"/>
     <w:tmpl w:val="FFFFFFFF"/>
@@ -3815,7 +4294,7 @@
       </w:rPr>
     </w:lvl>
   </w:abstractNum>
-  <w:abstractNum w:abstractNumId="9" w15:restartNumberingAfterBreak="0">
+  <w:abstractNum w:abstractNumId="10" w15:restartNumberingAfterBreak="0">
     <w:nsid w:val="4143C4C1"/>
     <w:multiLevelType w:val="hybridMultilevel"/>
     <w:tmpl w:val="FFFFFFFF"/>
@@ -3928,7 +4407,7 @@
       </w:rPr>
     </w:lvl>
   </w:abstractNum>
-  <w:abstractNum w:abstractNumId="10" w15:restartNumberingAfterBreak="0">
+  <w:abstractNum w:abstractNumId="11" w15:restartNumberingAfterBreak="0">
     <w:nsid w:val="41C9E38F"/>
     <w:multiLevelType w:val="hybridMultilevel"/>
     <w:tmpl w:val="FFFFFFFF"/>
@@ -4041,7 +4520,7 @@
       </w:rPr>
     </w:lvl>
   </w:abstractNum>
-  <w:abstractNum w:abstractNumId="11" w15:restartNumberingAfterBreak="0">
+  <w:abstractNum w:abstractNumId="12" w15:restartNumberingAfterBreak="0">
     <w:nsid w:val="487F00CB"/>
     <w:multiLevelType w:val="hybridMultilevel"/>
     <w:tmpl w:val="FFFFFFFF"/>
@@ -4154,7 +4633,7 @@
       </w:rPr>
     </w:lvl>
   </w:abstractNum>
-  <w:abstractNum w:abstractNumId="12" w15:restartNumberingAfterBreak="0">
+  <w:abstractNum w:abstractNumId="13" w15:restartNumberingAfterBreak="0">
     <w:nsid w:val="4A6DD46D"/>
     <w:multiLevelType w:val="hybridMultilevel"/>
     <w:tmpl w:val="FFFFFFFF"/>
@@ -4267,7 +4746,7 @@
       </w:rPr>
     </w:lvl>
   </w:abstractNum>
-  <w:abstractNum w:abstractNumId="13" w15:restartNumberingAfterBreak="0">
+  <w:abstractNum w:abstractNumId="14" w15:restartNumberingAfterBreak="0">
     <w:nsid w:val="56D8C33A"/>
     <w:multiLevelType w:val="hybridMultilevel"/>
     <w:tmpl w:val="FFFFFFFF"/>
@@ -4380,7 +4859,7 @@
       </w:rPr>
     </w:lvl>
   </w:abstractNum>
-  <w:abstractNum w:abstractNumId="14" w15:restartNumberingAfterBreak="0">
+  <w:abstractNum w:abstractNumId="15" w15:restartNumberingAfterBreak="0">
     <w:nsid w:val="5802EABC"/>
     <w:multiLevelType w:val="hybridMultilevel"/>
     <w:tmpl w:val="FFFFFFFF"/>
@@ -4493,7 +4972,7 @@
       </w:rPr>
     </w:lvl>
   </w:abstractNum>
-  <w:abstractNum w:abstractNumId="15" w15:restartNumberingAfterBreak="0">
+  <w:abstractNum w:abstractNumId="16" w15:restartNumberingAfterBreak="0">
     <w:nsid w:val="65438A38"/>
     <w:multiLevelType w:val="hybridMultilevel"/>
     <w:tmpl w:val="FFFFFFFF"/>
@@ -4606,7 +5085,120 @@
       </w:rPr>
     </w:lvl>
   </w:abstractNum>
-  <w:abstractNum w:abstractNumId="16" w15:restartNumberingAfterBreak="0">
+  <w:abstractNum w:abstractNumId="17" w15:restartNumberingAfterBreak="0">
+    <w:nsid w:val="664F3217"/>
+    <w:multiLevelType w:val="hybridMultilevel"/>
+    <w:tmpl w:val="D87CA97C"/>
+    <w:lvl w:ilvl="0" w:tplc="04160001">
+      <w:start w:val="1"/>
+      <w:numFmt w:val="bullet"/>
+      <w:lvlText w:val=""/>
+      <w:lvlJc w:val="left"/>
+      <w:pPr>
+        <w:ind w:left="720" w:hanging="360"/>
+      </w:pPr>
+      <w:rPr>
+        <w:rFonts w:ascii="Symbol" w:hAnsi="Symbol" w:hint="default"/>
+      </w:rPr>
+    </w:lvl>
+    <w:lvl w:ilvl="1" w:tplc="04160003" w:tentative="1">
+      <w:start w:val="1"/>
+      <w:numFmt w:val="bullet"/>
+      <w:lvlText w:val="o"/>
+      <w:lvlJc w:val="left"/>
+      <w:pPr>
+        <w:ind w:left="1440" w:hanging="360"/>
+      </w:pPr>
+      <w:rPr>
+        <w:rFonts w:ascii="Courier New" w:hAnsi="Courier New" w:cs="Courier New" w:hint="default"/>
+      </w:rPr>
+    </w:lvl>
+    <w:lvl w:ilvl="2" w:tplc="04160005" w:tentative="1">
+      <w:start w:val="1"/>
+      <w:numFmt w:val="bullet"/>
+      <w:lvlText w:val=""/>
+      <w:lvlJc w:val="left"/>
+      <w:pPr>
+        <w:ind w:left="2160" w:hanging="360"/>
+      </w:pPr>
+      <w:rPr>
+        <w:rFonts w:ascii="Wingdings" w:hAnsi="Wingdings" w:hint="default"/>
+      </w:rPr>
+    </w:lvl>
+    <w:lvl w:ilvl="3" w:tplc="04160001" w:tentative="1">
+      <w:start w:val="1"/>
+      <w:numFmt w:val="bullet"/>
+      <w:lvlText w:val=""/>
+      <w:lvlJc w:val="left"/>
+      <w:pPr>
+        <w:ind w:left="2880" w:hanging="360"/>
+      </w:pPr>
+      <w:rPr>
+        <w:rFonts w:ascii="Symbol" w:hAnsi="Symbol" w:hint="default"/>
+      </w:rPr>
+    </w:lvl>
+    <w:lvl w:ilvl="4" w:tplc="04160003" w:tentative="1">
+      <w:start w:val="1"/>
+      <w:numFmt w:val="bullet"/>
+      <w:lvlText w:val="o"/>
+      <w:lvlJc w:val="left"/>
+      <w:pPr>
+        <w:ind w:left="3600" w:hanging="360"/>
+      </w:pPr>
+      <w:rPr>
+        <w:rFonts w:ascii="Courier New" w:hAnsi="Courier New" w:cs="Courier New" w:hint="default"/>
+      </w:rPr>
+    </w:lvl>
+    <w:lvl w:ilvl="5" w:tplc="04160005" w:tentative="1">
+      <w:start w:val="1"/>
+      <w:numFmt w:val="bullet"/>
+      <w:lvlText w:val=""/>
+      <w:lvlJc w:val="left"/>
+      <w:pPr>
+        <w:ind w:left="4320" w:hanging="360"/>
+      </w:pPr>
+      <w:rPr>
+        <w:rFonts w:ascii="Wingdings" w:hAnsi="Wingdings" w:hint="default"/>
+      </w:rPr>
+    </w:lvl>
+    <w:lvl w:ilvl="6" w:tplc="04160001" w:tentative="1">
+      <w:start w:val="1"/>
+      <w:numFmt w:val="bullet"/>
+      <w:lvlText w:val=""/>
+      <w:lvlJc w:val="left"/>
+      <w:pPr>
+        <w:ind w:left="5040" w:hanging="360"/>
+      </w:pPr>
+      <w:rPr>
+        <w:rFonts w:ascii="Symbol" w:hAnsi="Symbol" w:hint="default"/>
+      </w:rPr>
+    </w:lvl>
+    <w:lvl w:ilvl="7" w:tplc="04160003" w:tentative="1">
+      <w:start w:val="1"/>
+      <w:numFmt w:val="bullet"/>
+      <w:lvlText w:val="o"/>
+      <w:lvlJc w:val="left"/>
+      <w:pPr>
+        <w:ind w:left="5760" w:hanging="360"/>
+      </w:pPr>
+      <w:rPr>
+        <w:rFonts w:ascii="Courier New" w:hAnsi="Courier New" w:cs="Courier New" w:hint="default"/>
+      </w:rPr>
+    </w:lvl>
+    <w:lvl w:ilvl="8" w:tplc="04160005" w:tentative="1">
+      <w:start w:val="1"/>
+      <w:numFmt w:val="bullet"/>
+      <w:lvlText w:val=""/>
+      <w:lvlJc w:val="left"/>
+      <w:pPr>
+        <w:ind w:left="6480" w:hanging="360"/>
+      </w:pPr>
+      <w:rPr>
+        <w:rFonts w:ascii="Wingdings" w:hAnsi="Wingdings" w:hint="default"/>
+      </w:rPr>
+    </w:lvl>
+  </w:abstractNum>
+  <w:abstractNum w:abstractNumId="18" w15:restartNumberingAfterBreak="0">
     <w:nsid w:val="6D83861C"/>
     <w:multiLevelType w:val="hybridMultilevel"/>
     <w:tmpl w:val="FFFFFFFF"/>
@@ -4719,7 +5311,7 @@
       </w:rPr>
     </w:lvl>
   </w:abstractNum>
-  <w:abstractNum w:abstractNumId="17" w15:restartNumberingAfterBreak="0">
+  <w:abstractNum w:abstractNumId="19" w15:restartNumberingAfterBreak="0">
     <w:nsid w:val="6DC2F43C"/>
     <w:multiLevelType w:val="hybridMultilevel"/>
     <w:tmpl w:val="FFFFFFFF"/>
@@ -4832,7 +5424,7 @@
       </w:rPr>
     </w:lvl>
   </w:abstractNum>
-  <w:abstractNum w:abstractNumId="18" w15:restartNumberingAfterBreak="0">
+  <w:abstractNum w:abstractNumId="20" w15:restartNumberingAfterBreak="0">
     <w:nsid w:val="6FA24709"/>
     <w:multiLevelType w:val="hybridMultilevel"/>
     <w:tmpl w:val="FFFFFFFF"/>
@@ -4945,7 +5537,7 @@
       </w:rPr>
     </w:lvl>
   </w:abstractNum>
-  <w:abstractNum w:abstractNumId="19" w15:restartNumberingAfterBreak="0">
+  <w:abstractNum w:abstractNumId="21" w15:restartNumberingAfterBreak="0">
     <w:nsid w:val="73F3E057"/>
     <w:multiLevelType w:val="hybridMultilevel"/>
     <w:tmpl w:val="FFFFFFFF"/>
@@ -5031,71 +5623,101 @@
       </w:pPr>
     </w:lvl>
   </w:abstractNum>
-  <w:num w:numId="1">
+  <w:num w:numId="1" w16cid:durableId="1870490278">
+    <w:abstractNumId w:val="7"/>
+  </w:num>
+  <w:num w:numId="2" w16cid:durableId="2115395205">
+    <w:abstractNumId w:val="3"/>
+  </w:num>
+  <w:num w:numId="3" w16cid:durableId="1759599519">
+    <w:abstractNumId w:val="19"/>
+  </w:num>
+  <w:num w:numId="4" w16cid:durableId="452939193">
+    <w:abstractNumId w:val="1"/>
+  </w:num>
+  <w:num w:numId="5" w16cid:durableId="211424220">
+    <w:abstractNumId w:val="21"/>
+  </w:num>
+  <w:num w:numId="6" w16cid:durableId="1888637323">
     <w:abstractNumId w:val="6"/>
   </w:num>
-  <w:num w:numId="2">
-    <w:abstractNumId w:val="3"/>
+  <w:num w:numId="7" w16cid:durableId="1845589921">
+    <w:abstractNumId w:val="11"/>
   </w:num>
-  <w:num w:numId="3">
+  <w:num w:numId="8" w16cid:durableId="1829009383">
+    <w:abstractNumId w:val="4"/>
+  </w:num>
+  <w:num w:numId="9" w16cid:durableId="1288588023">
+    <w:abstractNumId w:val="12"/>
+  </w:num>
+  <w:num w:numId="10" w16cid:durableId="6907916">
+    <w:abstractNumId w:val="15"/>
+  </w:num>
+  <w:num w:numId="11" w16cid:durableId="1384256784">
+    <w:abstractNumId w:val="8"/>
+  </w:num>
+  <w:num w:numId="12" w16cid:durableId="983967008">
+    <w:abstractNumId w:val="10"/>
+  </w:num>
+  <w:num w:numId="13" w16cid:durableId="1125275167">
+    <w:abstractNumId w:val="20"/>
+  </w:num>
+  <w:num w:numId="14" w16cid:durableId="362177241">
+    <w:abstractNumId w:val="18"/>
+  </w:num>
+  <w:num w:numId="15" w16cid:durableId="900749754">
+    <w:abstractNumId w:val="9"/>
+  </w:num>
+  <w:num w:numId="16" w16cid:durableId="1902791982">
+    <w:abstractNumId w:val="13"/>
+  </w:num>
+  <w:num w:numId="17" w16cid:durableId="357002576">
+    <w:abstractNumId w:val="14"/>
+  </w:num>
+  <w:num w:numId="18" w16cid:durableId="207450719">
+    <w:abstractNumId w:val="16"/>
+  </w:num>
+  <w:num w:numId="19" w16cid:durableId="2076974258">
+    <w:abstractNumId w:val="0"/>
+  </w:num>
+  <w:num w:numId="20" w16cid:durableId="814224495">
+    <w:abstractNumId w:val="2"/>
+  </w:num>
+  <w:num w:numId="21" w16cid:durableId="1864005847">
+    <w:abstractNumId w:val="5"/>
+  </w:num>
+  <w:num w:numId="22" w16cid:durableId="1595016874">
     <w:abstractNumId w:val="17"/>
   </w:num>
-  <w:num w:numId="4">
-    <w:abstractNumId w:val="1"/>
+  <w:num w:numId="23" w16cid:durableId="2095467575">
+    <w:abstractNumId w:val="14"/>
+    <w:lvlOverride w:ilvl="0"/>
+    <w:lvlOverride w:ilvl="1"/>
+    <w:lvlOverride w:ilvl="2"/>
+    <w:lvlOverride w:ilvl="3"/>
+    <w:lvlOverride w:ilvl="4"/>
+    <w:lvlOverride w:ilvl="5"/>
+    <w:lvlOverride w:ilvl="6"/>
+    <w:lvlOverride w:ilvl="7"/>
+    <w:lvlOverride w:ilvl="8"/>
   </w:num>
-  <w:num w:numId="5">
-    <w:abstractNumId w:val="19"/>
-  </w:num>
-  <w:num w:numId="6">
-    <w:abstractNumId w:val="5"/>
-  </w:num>
-  <w:num w:numId="7">
+  <w:num w:numId="24" w16cid:durableId="728236703">
     <w:abstractNumId w:val="10"/>
-  </w:num>
-  <w:num w:numId="8">
-    <w:abstractNumId w:val="4"/>
-  </w:num>
-  <w:num w:numId="9">
-    <w:abstractNumId w:val="11"/>
-  </w:num>
-  <w:num w:numId="10">
-    <w:abstractNumId w:val="14"/>
-  </w:num>
-  <w:num w:numId="11">
-    <w:abstractNumId w:val="7"/>
-  </w:num>
-  <w:num w:numId="12">
-    <w:abstractNumId w:val="9"/>
-  </w:num>
-  <w:num w:numId="13">
-    <w:abstractNumId w:val="18"/>
-  </w:num>
-  <w:num w:numId="14">
-    <w:abstractNumId w:val="16"/>
-  </w:num>
-  <w:num w:numId="15">
-    <w:abstractNumId w:val="8"/>
-  </w:num>
-  <w:num w:numId="16">
-    <w:abstractNumId w:val="12"/>
-  </w:num>
-  <w:num w:numId="17">
-    <w:abstractNumId w:val="13"/>
-  </w:num>
-  <w:num w:numId="18">
-    <w:abstractNumId w:val="15"/>
-  </w:num>
-  <w:num w:numId="19">
-    <w:abstractNumId w:val="0"/>
-  </w:num>
-  <w:num w:numId="20">
-    <w:abstractNumId w:val="2"/>
+    <w:lvlOverride w:ilvl="0"/>
+    <w:lvlOverride w:ilvl="1"/>
+    <w:lvlOverride w:ilvl="2"/>
+    <w:lvlOverride w:ilvl="3"/>
+    <w:lvlOverride w:ilvl="4"/>
+    <w:lvlOverride w:ilvl="5"/>
+    <w:lvlOverride w:ilvl="6"/>
+    <w:lvlOverride w:ilvl="7"/>
+    <w:lvlOverride w:ilvl="8"/>
   </w:num>
 </w:numbering>
 </file>
 
 <file path=word/styles.xml><?xml version="1.0" encoding="utf-8"?>
-<w:styles xmlns:mc="http://schemas.openxmlformats.org/markup-compatibility/2006" xmlns:r="http://schemas.openxmlformats.org/officeDocument/2006/relationships" xmlns:w="http://schemas.openxmlformats.org/wordprocessingml/2006/main" xmlns:w14="http://schemas.microsoft.com/office/word/2010/wordml" xmlns:w15="http://schemas.microsoft.com/office/word/2012/wordml" xmlns:w16cex="http://schemas.microsoft.com/office/word/2018/wordml/cex" xmlns:w16cid="http://schemas.microsoft.com/office/word/2016/wordml/cid" xmlns:w16="http://schemas.microsoft.com/office/word/2018/wordml" xmlns:w16sdtdh="http://schemas.microsoft.com/office/word/2020/wordml/sdtdatahash" xmlns:w16se="http://schemas.microsoft.com/office/word/2015/wordml/symex" mc:Ignorable="w14 w15 w16se w16cid w16 w16cex w16sdtdh">
+<w:styles xmlns:mc="http://schemas.openxmlformats.org/markup-compatibility/2006" xmlns:r="http://schemas.openxmlformats.org/officeDocument/2006/relationships" xmlns:w="http://schemas.openxmlformats.org/wordprocessingml/2006/main" xmlns:w14="http://schemas.microsoft.com/office/word/2010/wordml" xmlns:w15="http://schemas.microsoft.com/office/word/2012/wordml" xmlns:w16cex="http://schemas.microsoft.com/office/word/2018/wordml/cex" xmlns:w16cid="http://schemas.microsoft.com/office/word/2016/wordml/cid" xmlns:w16="http://schemas.microsoft.com/office/word/2018/wordml" xmlns:w16du="http://schemas.microsoft.com/office/word/2023/wordml/word16du" xmlns:w16sdtdh="http://schemas.microsoft.com/office/word/2020/wordml/sdtdatahash" xmlns:w16se="http://schemas.microsoft.com/office/word/2015/wordml/symex" mc:Ignorable="w14 w15 w16se w16cid w16 w16cex w16sdtdh w16du">
   <w:docDefaults>
     <w:rPrDefault>
       <w:rPr>
@@ -5695,7 +6317,6 @@
   <w:style w:type="character" w:default="1" w:styleId="Fontepargpadro">
     <w:name w:val="Default Paragraph Font"/>
     <w:uiPriority w:val="1"/>
-    <w:semiHidden/>
     <w:unhideWhenUsed/>
   </w:style>
   <w:style w:type="table" w:default="1" w:styleId="Tabelanormal">
@@ -6267,6 +6888,18 @@
       <w:u w:val="single"/>
     </w:rPr>
   </w:style>
+  <w:style w:type="character" w:styleId="MenoPendente">
+    <w:name w:val="Unresolved Mention"/>
+    <w:basedOn w:val="Fontepargpadro"/>
+    <w:uiPriority w:val="99"/>
+    <w:semiHidden/>
+    <w:unhideWhenUsed/>
+    <w:rsid w:val="002279DA"/>
+    <w:rPr>
+      <w:color w:val="605E5C"/>
+      <w:shd w:val="clear" w:color="auto" w:fill="E1DFDD"/>
+    </w:rPr>
+  </w:style>
 </w:styles>
 </file>
 

--- a/DOCUMENTAÇÃO/DocumentaçãoProjetoIndividual.docx
+++ b/DOCUMENTAÇÃO/DocumentaçãoProjetoIndividual.docx
@@ -466,7 +466,7 @@
         <w:pStyle w:val="Ttulo1"/>
         <w:jc w:val="center"/>
       </w:pPr>
-      <w:bookmarkStart w:id="0" w:name="_Toc166538957"/>
+      <w:bookmarkStart w:id="0" w:name="_Toc167089415"/>
       <w:r>
         <w:t>SUMÁRIO</w:t>
       </w:r>
@@ -506,7 +506,7 @@
           <w:r>
             <w:fldChar w:fldCharType="separate"/>
           </w:r>
-          <w:hyperlink w:anchor="_Toc166538957" w:history="1">
+          <w:hyperlink w:anchor="_Toc167089415" w:history="1">
             <w:r>
               <w:rPr>
                 <w:rStyle w:val="Hyperlink"/>
@@ -533,7 +533,7 @@
                 <w:noProof/>
                 <w:webHidden/>
               </w:rPr>
-              <w:instrText xml:space="preserve"> PAGEREF _Toc166538957 \h </w:instrText>
+              <w:instrText xml:space="preserve"> PAGEREF _Toc167089415 \h </w:instrText>
             </w:r>
             <w:r>
               <w:rPr>
@@ -580,7 +580,7 @@
               <w14:ligatures w14:val="standardContextual"/>
             </w:rPr>
           </w:pPr>
-          <w:hyperlink w:anchor="_Toc166538958" w:history="1">
+          <w:hyperlink w:anchor="_Toc167089416" w:history="1">
             <w:r>
               <w:rPr>
                 <w:rStyle w:val="Hyperlink"/>
@@ -609,7 +609,7 @@
                 <w:noProof/>
                 <w:webHidden/>
               </w:rPr>
-              <w:instrText xml:space="preserve"> PAGEREF _Toc166538958 \h </w:instrText>
+              <w:instrText xml:space="preserve"> PAGEREF _Toc167089416 \h </w:instrText>
             </w:r>
             <w:r>
               <w:rPr>
@@ -656,7 +656,7 @@
               <w14:ligatures w14:val="standardContextual"/>
             </w:rPr>
           </w:pPr>
-          <w:hyperlink w:anchor="_Toc166538959" w:history="1">
+          <w:hyperlink w:anchor="_Toc167089417" w:history="1">
             <w:r>
               <w:rPr>
                 <w:rStyle w:val="Hyperlink"/>
@@ -685,7 +685,7 @@
                 <w:noProof/>
                 <w:webHidden/>
               </w:rPr>
-              <w:instrText xml:space="preserve"> PAGEREF _Toc166538959 \h </w:instrText>
+              <w:instrText xml:space="preserve"> PAGEREF _Toc167089417 \h </w:instrText>
             </w:r>
             <w:r>
               <w:rPr>
@@ -732,7 +732,7 @@
               <w14:ligatures w14:val="standardContextual"/>
             </w:rPr>
           </w:pPr>
-          <w:hyperlink w:anchor="_Toc166538960" w:history="1">
+          <w:hyperlink w:anchor="_Toc167089418" w:history="1">
             <w:r>
               <w:rPr>
                 <w:rStyle w:val="Hyperlink"/>
@@ -761,7 +761,7 @@
                 <w:noProof/>
                 <w:webHidden/>
               </w:rPr>
-              <w:instrText xml:space="preserve"> PAGEREF _Toc166538960 \h </w:instrText>
+              <w:instrText xml:space="preserve"> PAGEREF _Toc167089418 \h </w:instrText>
             </w:r>
             <w:r>
               <w:rPr>
@@ -781,7 +781,7 @@
                 <w:noProof/>
                 <w:webHidden/>
               </w:rPr>
-              <w:t>4</w:t>
+              <w:t>5</w:t>
             </w:r>
             <w:r>
               <w:rPr>
@@ -808,7 +808,7 @@
               <w14:ligatures w14:val="standardContextual"/>
             </w:rPr>
           </w:pPr>
-          <w:hyperlink w:anchor="_Toc166538961" w:history="1">
+          <w:hyperlink w:anchor="_Toc167089419" w:history="1">
             <w:r>
               <w:rPr>
                 <w:rStyle w:val="Hyperlink"/>
@@ -837,7 +837,7 @@
                 <w:noProof/>
                 <w:webHidden/>
               </w:rPr>
-              <w:instrText xml:space="preserve"> PAGEREF _Toc166538961 \h </w:instrText>
+              <w:instrText xml:space="preserve"> PAGEREF _Toc167089419 \h </w:instrText>
             </w:r>
             <w:r>
               <w:rPr>
@@ -884,7 +884,7 @@
               <w14:ligatures w14:val="standardContextual"/>
             </w:rPr>
           </w:pPr>
-          <w:hyperlink w:anchor="_Toc166538962" w:history="1">
+          <w:hyperlink w:anchor="_Toc167089420" w:history="1">
             <w:r>
               <w:rPr>
                 <w:rStyle w:val="Hyperlink"/>
@@ -913,7 +913,7 @@
                 <w:noProof/>
                 <w:webHidden/>
               </w:rPr>
-              <w:instrText xml:space="preserve"> PAGEREF _Toc166538962 \h </w:instrText>
+              <w:instrText xml:space="preserve"> PAGEREF _Toc167089420 \h </w:instrText>
             </w:r>
             <w:r>
               <w:rPr>
@@ -960,7 +960,7 @@
               <w14:ligatures w14:val="standardContextual"/>
             </w:rPr>
           </w:pPr>
-          <w:hyperlink w:anchor="_Toc166538963" w:history="1">
+          <w:hyperlink w:anchor="_Toc167089421" w:history="1">
             <w:r>
               <w:rPr>
                 <w:rStyle w:val="Hyperlink"/>
@@ -989,7 +989,7 @@
                 <w:noProof/>
                 <w:webHidden/>
               </w:rPr>
-              <w:instrText xml:space="preserve"> PAGEREF _Toc166538963 \h </w:instrText>
+              <w:instrText xml:space="preserve"> PAGEREF _Toc167089421 \h </w:instrText>
             </w:r>
             <w:r>
               <w:rPr>
@@ -1036,7 +1036,7 @@
               <w14:ligatures w14:val="standardContextual"/>
             </w:rPr>
           </w:pPr>
-          <w:hyperlink w:anchor="_Toc166538964" w:history="1">
+          <w:hyperlink w:anchor="_Toc167089422" w:history="1">
             <w:r>
               <w:rPr>
                 <w:rStyle w:val="Hyperlink"/>
@@ -1066,7 +1066,7 @@
                 <w:noProof/>
                 <w:webHidden/>
               </w:rPr>
-              <w:instrText xml:space="preserve"> PAGEREF _Toc166538964 \h </w:instrText>
+              <w:instrText xml:space="preserve"> PAGEREF _Toc167089422 \h </w:instrText>
             </w:r>
             <w:r>
               <w:rPr>
@@ -1113,7 +1113,7 @@
               <w14:ligatures w14:val="standardContextual"/>
             </w:rPr>
           </w:pPr>
-          <w:hyperlink w:anchor="_Toc166538965" w:history="1">
+          <w:hyperlink w:anchor="_Toc167089423" w:history="1">
             <w:r>
               <w:rPr>
                 <w:rStyle w:val="Hyperlink"/>
@@ -1142,7 +1142,7 @@
                 <w:noProof/>
                 <w:webHidden/>
               </w:rPr>
-              <w:instrText xml:space="preserve"> PAGEREF _Toc166538965 \h </w:instrText>
+              <w:instrText xml:space="preserve"> PAGEREF _Toc167089423 \h </w:instrText>
             </w:r>
             <w:r>
               <w:rPr>
@@ -1206,7 +1206,7 @@
       </w:pPr>
       <w:bookmarkStart w:id="1" w:name="_Toc133770358"/>
       <w:bookmarkStart w:id="2" w:name="_Toc140134275"/>
-      <w:bookmarkStart w:id="3" w:name="_Toc166538958"/>
+      <w:bookmarkStart w:id="3" w:name="_Toc167089416"/>
       <w:r>
         <w:rPr>
           <w:b/>
@@ -1901,7 +1901,7 @@
         </w:rPr>
       </w:pPr>
       <w:bookmarkStart w:id="4" w:name="_Toc133770359"/>
-      <w:bookmarkStart w:id="5" w:name="_Toc166538959"/>
+      <w:bookmarkStart w:id="5" w:name="_Toc167089417"/>
       <w:r>
         <w:rPr>
           <w:b/>
@@ -2035,7 +2035,7 @@
           <w:szCs w:val="36"/>
         </w:rPr>
       </w:pPr>
-      <w:bookmarkStart w:id="6" w:name="_Toc166538960"/>
+      <w:bookmarkStart w:id="6" w:name="_Toc167089418"/>
       <w:r>
         <w:rPr>
           <w:b/>
@@ -2304,7 +2304,7 @@
           <w:szCs w:val="36"/>
         </w:rPr>
       </w:pPr>
-      <w:bookmarkStart w:id="7" w:name="_Toc166538961"/>
+      <w:bookmarkStart w:id="7" w:name="_Toc167089419"/>
       <w:r>
         <w:rPr>
           <w:b/>
@@ -2351,16 +2351,7 @@
           <w:sz w:val="24"/>
           <w:szCs w:val="24"/>
         </w:rPr>
-        <w:t xml:space="preserve"> </w:t>
-      </w:r>
-      <w:r>
-        <w:rPr>
-          <w:rFonts w:ascii="Arial" w:eastAsia="Arial" w:hAnsi="Arial" w:cs="Arial"/>
-          <w:color w:val="000000" w:themeColor="text1"/>
-          <w:sz w:val="24"/>
-          <w:szCs w:val="24"/>
-        </w:rPr>
-        <w:t>Divulgar a importância</w:t>
+        <w:t xml:space="preserve"> Divulgar a importância</w:t>
       </w:r>
       <w:r>
         <w:rPr>
@@ -2392,7 +2383,7 @@
           <w:szCs w:val="36"/>
         </w:rPr>
       </w:pPr>
-      <w:bookmarkStart w:id="8" w:name="_Toc166538962"/>
+      <w:bookmarkStart w:id="8" w:name="_Toc167089420"/>
       <w:r>
         <w:rPr>
           <w:b/>
@@ -2426,43 +2417,7 @@
           <w:sz w:val="24"/>
           <w:szCs w:val="24"/>
         </w:rPr>
-        <w:t>Possuir</w:t>
-      </w:r>
-      <w:r>
-        <w:rPr>
-          <w:rFonts w:ascii="Arial" w:eastAsia="Arial" w:hAnsi="Arial" w:cs="Arial"/>
-          <w:color w:val="000000" w:themeColor="text1"/>
-          <w:sz w:val="24"/>
-          <w:szCs w:val="24"/>
-        </w:rPr>
-        <w:t xml:space="preserve"> um tabuleiro que tenha duas cores distintas, </w:t>
-      </w:r>
-      <w:r>
-        <w:rPr>
-          <w:rFonts w:ascii="Arial" w:eastAsia="Arial" w:hAnsi="Arial" w:cs="Arial"/>
-          <w:color w:val="000000" w:themeColor="text1"/>
-          <w:sz w:val="24"/>
-          <w:szCs w:val="24"/>
-        </w:rPr>
-        <w:t>o tabuleiro</w:t>
-      </w:r>
-      <w:r>
-        <w:rPr>
-          <w:rFonts w:ascii="Arial" w:eastAsia="Arial" w:hAnsi="Arial" w:cs="Arial"/>
-          <w:color w:val="000000" w:themeColor="text1"/>
-          <w:sz w:val="24"/>
-          <w:szCs w:val="24"/>
-        </w:rPr>
-        <w:t xml:space="preserve"> deve ser 8x8</w:t>
-      </w:r>
-      <w:r>
-        <w:rPr>
-          <w:rFonts w:ascii="Arial" w:eastAsia="Arial" w:hAnsi="Arial" w:cs="Arial"/>
-          <w:color w:val="000000" w:themeColor="text1"/>
-          <w:sz w:val="24"/>
-          <w:szCs w:val="24"/>
-        </w:rPr>
-        <w:t>;</w:t>
+        <w:t>Possuir conectividade com internet e um computador.</w:t>
       </w:r>
     </w:p>
     <w:p>
@@ -2486,67 +2441,7 @@
           <w:sz w:val="24"/>
           <w:szCs w:val="24"/>
         </w:rPr>
-        <w:t>Possuir 32 peças,</w:t>
-      </w:r>
-      <w:r>
-        <w:rPr>
-          <w:rFonts w:ascii="Arial" w:eastAsia="Arial" w:hAnsi="Arial" w:cs="Arial"/>
-          <w:color w:val="000000" w:themeColor="text1"/>
-          <w:sz w:val="24"/>
-          <w:szCs w:val="24"/>
-        </w:rPr>
-        <w:t xml:space="preserve"> que contenha 8 peões,2 torres, 2 cavalos, 2 bispos, rainha e rei. </w:t>
-      </w:r>
-      <w:r>
-        <w:rPr>
-          <w:rFonts w:ascii="Arial" w:eastAsia="Arial" w:hAnsi="Arial" w:cs="Arial"/>
-          <w:color w:val="000000" w:themeColor="text1"/>
-          <w:sz w:val="24"/>
-          <w:szCs w:val="24"/>
-        </w:rPr>
-        <w:t xml:space="preserve">Tem que ter do outro do tabuleiro </w:t>
-      </w:r>
-      <w:r>
-        <w:rPr>
-          <w:rFonts w:ascii="Arial" w:eastAsia="Arial" w:hAnsi="Arial" w:cs="Arial"/>
-          <w:color w:val="000000" w:themeColor="text1"/>
-          <w:sz w:val="24"/>
-          <w:szCs w:val="24"/>
-        </w:rPr>
-        <w:t>os mesmos números</w:t>
-      </w:r>
-      <w:r>
-        <w:rPr>
-          <w:rFonts w:ascii="Arial" w:eastAsia="Arial" w:hAnsi="Arial" w:cs="Arial"/>
-          <w:color w:val="000000" w:themeColor="text1"/>
-          <w:sz w:val="24"/>
-          <w:szCs w:val="24"/>
-        </w:rPr>
-        <w:t xml:space="preserve"> de peças.</w:t>
-      </w:r>
-    </w:p>
-    <w:p>
-      <w:pPr>
-        <w:pStyle w:val="PargrafodaLista"/>
-        <w:numPr>
-          <w:ilvl w:val="0"/>
-          <w:numId w:val="3"/>
-        </w:numPr>
-        <w:rPr>
-          <w:rFonts w:ascii="Arial" w:eastAsia="Arial" w:hAnsi="Arial" w:cs="Arial"/>
-          <w:color w:val="000000" w:themeColor="text1"/>
-          <w:sz w:val="24"/>
-          <w:szCs w:val="24"/>
-        </w:rPr>
-      </w:pPr>
-      <w:r>
-        <w:rPr>
-          <w:rFonts w:ascii="Arial" w:eastAsia="Arial" w:hAnsi="Arial" w:cs="Arial"/>
-          <w:color w:val="000000" w:themeColor="text1"/>
-          <w:sz w:val="24"/>
-          <w:szCs w:val="24"/>
-        </w:rPr>
-        <w:t>Tem que ter duas pessoas para ser jogado.</w:t>
+        <w:t>Ter uma boa conexão de rede</w:t>
       </w:r>
     </w:p>
     <w:p>
@@ -2560,7 +2455,7 @@
           <w:szCs w:val="36"/>
         </w:rPr>
       </w:pPr>
-      <w:bookmarkStart w:id="9" w:name="_Toc166538963"/>
+      <w:bookmarkStart w:id="9" w:name="_Toc167089421"/>
       <w:r>
         <w:rPr>
           <w:b/>
@@ -2614,121 +2509,7 @@
           <w:sz w:val="24"/>
           <w:szCs w:val="24"/>
         </w:rPr>
-        <w:t>As pretas não podem começar jogand</w:t>
-      </w:r>
-      <w:r>
-        <w:rPr>
-          <w:rFonts w:ascii="Arial" w:eastAsia="Arial" w:hAnsi="Arial" w:cs="Arial"/>
-          <w:color w:val="000000" w:themeColor="text1"/>
-          <w:sz w:val="24"/>
-          <w:szCs w:val="24"/>
-        </w:rPr>
-        <w:t>o</w:t>
-      </w:r>
-      <w:r>
-        <w:rPr>
-          <w:rFonts w:ascii="Arial" w:eastAsia="Arial" w:hAnsi="Arial" w:cs="Arial"/>
-          <w:color w:val="000000" w:themeColor="text1"/>
-          <w:sz w:val="24"/>
-          <w:szCs w:val="24"/>
-        </w:rPr>
-        <w:t>;</w:t>
-      </w:r>
-    </w:p>
-    <w:p>
-      <w:pPr>
-        <w:pStyle w:val="PargrafodaLista"/>
-        <w:numPr>
-          <w:ilvl w:val="0"/>
-          <w:numId w:val="2"/>
-        </w:numPr>
-        <w:rPr>
-          <w:rFonts w:ascii="Arial" w:eastAsia="Arial" w:hAnsi="Arial" w:cs="Arial"/>
-          <w:color w:val="000000" w:themeColor="text1"/>
-          <w:sz w:val="24"/>
-          <w:szCs w:val="24"/>
-        </w:rPr>
-      </w:pPr>
-      <w:r>
-        <w:rPr>
-          <w:rFonts w:ascii="Arial" w:eastAsia="Arial" w:hAnsi="Arial" w:cs="Arial"/>
-          <w:color w:val="000000" w:themeColor="text1"/>
-          <w:sz w:val="24"/>
-          <w:szCs w:val="24"/>
-        </w:rPr>
-        <w:t>Após fazer qualquer jogada se passa vez, sendo assim joga um por vez.</w:t>
-      </w:r>
-    </w:p>
-    <w:p>
-      <w:pPr>
-        <w:pStyle w:val="PargrafodaLista"/>
-        <w:numPr>
-          <w:ilvl w:val="0"/>
-          <w:numId w:val="2"/>
-        </w:numPr>
-        <w:rPr>
-          <w:rFonts w:ascii="Arial" w:eastAsia="Arial" w:hAnsi="Arial" w:cs="Arial"/>
-          <w:color w:val="000000" w:themeColor="text1"/>
-          <w:sz w:val="24"/>
-          <w:szCs w:val="24"/>
-        </w:rPr>
-      </w:pPr>
-      <w:r>
-        <w:rPr>
-          <w:rFonts w:ascii="Arial" w:eastAsia="Arial" w:hAnsi="Arial" w:cs="Arial"/>
-          <w:color w:val="000000" w:themeColor="text1"/>
-          <w:sz w:val="24"/>
-          <w:szCs w:val="24"/>
-        </w:rPr>
-        <w:t>Você é obrigado a mexer a peça que tocou;</w:t>
-      </w:r>
-    </w:p>
-    <w:p>
-      <w:pPr>
-        <w:pStyle w:val="PargrafodaLista"/>
-        <w:numPr>
-          <w:ilvl w:val="0"/>
-          <w:numId w:val="2"/>
-        </w:numPr>
-        <w:rPr>
-          <w:rFonts w:ascii="Arial" w:eastAsia="Arial" w:hAnsi="Arial" w:cs="Arial"/>
-          <w:color w:val="000000" w:themeColor="text1"/>
-          <w:sz w:val="24"/>
-          <w:szCs w:val="24"/>
-        </w:rPr>
-      </w:pPr>
-      <w:r>
-        <w:rPr>
-          <w:rFonts w:ascii="Arial" w:eastAsia="Arial" w:hAnsi="Arial" w:cs="Arial"/>
-          <w:color w:val="000000" w:themeColor="text1"/>
-          <w:sz w:val="24"/>
-          <w:szCs w:val="24"/>
-        </w:rPr>
-        <w:t>Não pode mexer numa peça com uma mão e bater o relógio com outra;</w:t>
-      </w:r>
-    </w:p>
-    <w:p>
-      <w:pPr>
-        <w:pStyle w:val="PargrafodaLista"/>
-        <w:numPr>
-          <w:ilvl w:val="0"/>
-          <w:numId w:val="2"/>
-        </w:numPr>
-        <w:rPr>
-          <w:rFonts w:ascii="Arial" w:eastAsia="Arial" w:hAnsi="Arial" w:cs="Arial"/>
-          <w:color w:val="000000" w:themeColor="text1"/>
-          <w:sz w:val="24"/>
-          <w:szCs w:val="24"/>
-        </w:rPr>
-      </w:pPr>
-      <w:r>
-        <w:rPr>
-          <w:rFonts w:ascii="Arial" w:eastAsia="Arial" w:hAnsi="Arial" w:cs="Arial"/>
-          <w:color w:val="000000" w:themeColor="text1"/>
-          <w:sz w:val="24"/>
-          <w:szCs w:val="24"/>
-        </w:rPr>
-        <w:t>Não pode mexer duas peças ao mesmo tempo.</w:t>
+        <w:t>Acesso restrito para browser de computador;</w:t>
       </w:r>
     </w:p>
     <w:p>
@@ -2743,7 +2524,7 @@
           <w:szCs w:val="36"/>
         </w:rPr>
       </w:pPr>
-      <w:bookmarkStart w:id="10" w:name="_Toc166538964"/>
+      <w:bookmarkStart w:id="10" w:name="_Toc167089422"/>
       <w:r>
         <w:rPr>
           <w:rFonts w:cstheme="majorHAnsi"/>
@@ -2829,16 +2610,7 @@
           <w:sz w:val="24"/>
           <w:szCs w:val="24"/>
         </w:rPr>
-        <w:t>Modelo lógico do banco de dados</w:t>
-      </w:r>
-      <w:r>
-        <w:rPr>
-          <w:rFonts w:ascii="Arial" w:eastAsia="Arial" w:hAnsi="Arial" w:cs="Arial"/>
-          <w:color w:val="000000" w:themeColor="text1"/>
-          <w:sz w:val="24"/>
-          <w:szCs w:val="24"/>
-        </w:rPr>
-        <w:t>;</w:t>
+        <w:t>Modelo lógico do banco de dados;</w:t>
       </w:r>
     </w:p>
     <w:p>
@@ -2872,16 +2644,7 @@
           <w:sz w:val="24"/>
           <w:szCs w:val="24"/>
         </w:rPr>
-        <w:t>...</w:t>
-      </w:r>
-      <w:r>
-        <w:rPr>
-          <w:rFonts w:ascii="Arial" w:eastAsia="Arial" w:hAnsi="Arial" w:cs="Arial"/>
-          <w:color w:val="000000" w:themeColor="text1"/>
-          <w:sz w:val="24"/>
-          <w:szCs w:val="24"/>
-        </w:rPr>
-        <w:t>.</w:t>
+        <w:t xml:space="preserve"> do quiz</w:t>
       </w:r>
     </w:p>
     <w:p>
@@ -2930,7 +2693,7 @@
           <w:szCs w:val="36"/>
         </w:rPr>
       </w:pPr>
-      <w:bookmarkStart w:id="11" w:name="_Toc166538965"/>
+      <w:bookmarkStart w:id="11" w:name="_Toc167089423"/>
       <w:r>
         <w:rPr>
           <w:b/>
@@ -2971,7 +2734,7 @@
           <w:szCs w:val="24"/>
         </w:rPr>
       </w:pPr>
-      <w:hyperlink r:id="rId6" w:history="1">
+      <w:hyperlink r:id="rId6" w:anchor="google_vignette" w:history="1">
         <w:r>
           <w:rPr>
             <w:rStyle w:val="Hyperlink"/>
@@ -3011,7 +2774,7 @@
           <w:szCs w:val="24"/>
         </w:rPr>
       </w:pPr>
-      <w:hyperlink r:id="rId8" w:history="1">
+      <w:hyperlink r:id="rId8" w:anchor=":~:text=Al%C3%A9m%20de%20ser%20um%20poderoso,o%20profissional%20do%20s%C3%A9culo%2021" w:history="1">
         <w:r>
           <w:rPr>
             <w:rStyle w:val="Hyperlink"/>
@@ -5691,27 +5454,9 @@
   </w:num>
   <w:num w:numId="23" w16cid:durableId="2095467575">
     <w:abstractNumId w:val="14"/>
-    <w:lvlOverride w:ilvl="0"/>
-    <w:lvlOverride w:ilvl="1"/>
-    <w:lvlOverride w:ilvl="2"/>
-    <w:lvlOverride w:ilvl="3"/>
-    <w:lvlOverride w:ilvl="4"/>
-    <w:lvlOverride w:ilvl="5"/>
-    <w:lvlOverride w:ilvl="6"/>
-    <w:lvlOverride w:ilvl="7"/>
-    <w:lvlOverride w:ilvl="8"/>
   </w:num>
   <w:num w:numId="24" w16cid:durableId="728236703">
     <w:abstractNumId w:val="10"/>
-    <w:lvlOverride w:ilvl="0"/>
-    <w:lvlOverride w:ilvl="1"/>
-    <w:lvlOverride w:ilvl="2"/>
-    <w:lvlOverride w:ilvl="3"/>
-    <w:lvlOverride w:ilvl="4"/>
-    <w:lvlOverride w:ilvl="5"/>
-    <w:lvlOverride w:ilvl="6"/>
-    <w:lvlOverride w:ilvl="7"/>
-    <w:lvlOverride w:ilvl="8"/>
   </w:num>
 </w:numbering>
 </file>
@@ -6317,6 +6062,7 @@
   <w:style w:type="character" w:default="1" w:styleId="Fontepargpadro">
     <w:name w:val="Default Paragraph Font"/>
     <w:uiPriority w:val="1"/>
+    <w:semiHidden/>
     <w:unhideWhenUsed/>
   </w:style>
   <w:style w:type="table" w:default="1" w:styleId="Tabelanormal">

--- a/DOCUMENTAÇÃO/DocumentaçãoProjetoIndividual.docx
+++ b/DOCUMENTAÇÃO/DocumentaçãoProjetoIndividual.docx
@@ -2514,6 +2514,50 @@
     </w:p>
     <w:p>
       <w:pPr>
+        <w:pStyle w:val="PargrafodaLista"/>
+        <w:numPr>
+          <w:ilvl w:val="0"/>
+          <w:numId w:val="2"/>
+        </w:numPr>
+        <w:rPr>
+          <w:rFonts w:ascii="Arial" w:eastAsia="Arial" w:hAnsi="Arial" w:cs="Arial"/>
+          <w:color w:val="000000" w:themeColor="text1"/>
+          <w:sz w:val="24"/>
+          <w:szCs w:val="24"/>
+        </w:rPr>
+      </w:pPr>
+      <w:r>
+        <w:rPr>
+          <w:rFonts w:ascii="Arial" w:eastAsia="Arial" w:hAnsi="Arial" w:cs="Arial"/>
+          <w:color w:val="000000" w:themeColor="text1"/>
+          <w:sz w:val="24"/>
+          <w:szCs w:val="24"/>
+        </w:rPr>
+        <w:t xml:space="preserve">Ter um Navegador instalado no seu computador ou </w:t>
+      </w:r>
+      <w:proofErr w:type="gramStart"/>
+      <w:r>
+        <w:rPr>
+          <w:rFonts w:ascii="Arial" w:eastAsia="Arial" w:hAnsi="Arial" w:cs="Arial"/>
+          <w:color w:val="000000" w:themeColor="text1"/>
+          <w:sz w:val="24"/>
+          <w:szCs w:val="24"/>
+        </w:rPr>
+        <w:t>dispositivos móvel</w:t>
+      </w:r>
+      <w:proofErr w:type="gramEnd"/>
+      <w:r>
+        <w:rPr>
+          <w:rFonts w:ascii="Arial" w:eastAsia="Arial" w:hAnsi="Arial" w:cs="Arial"/>
+          <w:color w:val="000000" w:themeColor="text1"/>
+          <w:sz w:val="24"/>
+          <w:szCs w:val="24"/>
+        </w:rPr>
+        <w:t>;</w:t>
+      </w:r>
+    </w:p>
+    <w:p>
+      <w:pPr>
         <w:pStyle w:val="Ttulo1"/>
         <w:rPr>
           <w:rFonts w:cstheme="majorHAnsi"/>
@@ -2560,7 +2604,7 @@
           <w:sz w:val="24"/>
           <w:szCs w:val="24"/>
         </w:rPr>
-        <w:t>Módulo de Cadastro e Login;</w:t>
+        <w:t>Prototipação do Site;</w:t>
       </w:r>
     </w:p>
     <w:p>
@@ -2585,7 +2629,16 @@
           <w:sz w:val="24"/>
           <w:szCs w:val="24"/>
         </w:rPr>
-        <w:t>Prototipação do Site;</w:t>
+        <w:t>Tela</w:t>
+      </w:r>
+      <w:r>
+        <w:rPr>
+          <w:rFonts w:ascii="Arial" w:eastAsia="Arial" w:hAnsi="Arial" w:cs="Arial"/>
+          <w:color w:val="000000" w:themeColor="text1"/>
+          <w:sz w:val="24"/>
+          <w:szCs w:val="24"/>
+        </w:rPr>
+        <w:t xml:space="preserve"> de Cadastro e Login;</w:t>
       </w:r>
     </w:p>
     <w:p>
@@ -2610,7 +2663,7 @@
           <w:sz w:val="24"/>
           <w:szCs w:val="24"/>
         </w:rPr>
-        <w:t>Modelo lógico do banco de dados;</w:t>
+        <w:t>Tela do Home;</w:t>
       </w:r>
     </w:p>
     <w:p>
@@ -2635,16 +2688,7 @@
           <w:sz w:val="24"/>
           <w:szCs w:val="24"/>
         </w:rPr>
-        <w:t>Dashboard com dados</w:t>
-      </w:r>
-      <w:r>
-        <w:rPr>
-          <w:rFonts w:ascii="Arial" w:eastAsia="Arial" w:hAnsi="Arial" w:cs="Arial"/>
-          <w:color w:val="000000" w:themeColor="text1"/>
-          <w:sz w:val="24"/>
-          <w:szCs w:val="24"/>
-        </w:rPr>
-        <w:t xml:space="preserve"> do quiz</w:t>
+        <w:t>Tela do Jogo da memória;</w:t>
       </w:r>
     </w:p>
     <w:p>
@@ -2669,6 +2713,167 @@
           <w:sz w:val="24"/>
           <w:szCs w:val="24"/>
         </w:rPr>
+        <w:t>Modelo lógico do banco de dados;</w:t>
+      </w:r>
+    </w:p>
+    <w:p>
+      <w:pPr>
+        <w:pStyle w:val="PargrafodaLista"/>
+        <w:numPr>
+          <w:ilvl w:val="0"/>
+          <w:numId w:val="23"/>
+        </w:numPr>
+        <w:spacing w:after="120" w:line="276" w:lineRule="auto"/>
+        <w:rPr>
+          <w:rFonts w:ascii="Arial" w:eastAsia="Arial" w:hAnsi="Arial" w:cs="Arial"/>
+          <w:color w:val="000000" w:themeColor="text1"/>
+          <w:sz w:val="24"/>
+          <w:szCs w:val="24"/>
+        </w:rPr>
+      </w:pPr>
+      <w:r>
+        <w:rPr>
+          <w:rFonts w:ascii="Arial" w:eastAsia="Arial" w:hAnsi="Arial" w:cs="Arial"/>
+          <w:color w:val="000000" w:themeColor="text1"/>
+          <w:sz w:val="24"/>
+          <w:szCs w:val="24"/>
+        </w:rPr>
+        <w:t>Dashboard com dados</w:t>
+      </w:r>
+      <w:r>
+        <w:rPr>
+          <w:rFonts w:ascii="Arial" w:eastAsia="Arial" w:hAnsi="Arial" w:cs="Arial"/>
+          <w:color w:val="000000" w:themeColor="text1"/>
+          <w:sz w:val="24"/>
+          <w:szCs w:val="24"/>
+        </w:rPr>
+        <w:t xml:space="preserve"> do </w:t>
+      </w:r>
+      <w:r>
+        <w:rPr>
+          <w:rFonts w:ascii="Arial" w:eastAsia="Arial" w:hAnsi="Arial" w:cs="Arial"/>
+          <w:color w:val="000000" w:themeColor="text1"/>
+          <w:sz w:val="24"/>
+          <w:szCs w:val="24"/>
+        </w:rPr>
+        <w:t>j</w:t>
+      </w:r>
+      <w:r>
+        <w:rPr>
+          <w:rFonts w:ascii="Arial" w:eastAsia="Arial" w:hAnsi="Arial" w:cs="Arial"/>
+          <w:color w:val="000000" w:themeColor="text1"/>
+          <w:sz w:val="24"/>
+          <w:szCs w:val="24"/>
+        </w:rPr>
+        <w:t>ogo da memória</w:t>
+      </w:r>
+      <w:r>
+        <w:rPr>
+          <w:rFonts w:ascii="Arial" w:eastAsia="Arial" w:hAnsi="Arial" w:cs="Arial"/>
+          <w:color w:val="000000" w:themeColor="text1"/>
+          <w:sz w:val="24"/>
+          <w:szCs w:val="24"/>
+        </w:rPr>
+        <w:t>;</w:t>
+      </w:r>
+    </w:p>
+    <w:p>
+      <w:pPr>
+        <w:pStyle w:val="PargrafodaLista"/>
+        <w:numPr>
+          <w:ilvl w:val="0"/>
+          <w:numId w:val="23"/>
+        </w:numPr>
+        <w:spacing w:after="120" w:line="276" w:lineRule="auto"/>
+        <w:rPr>
+          <w:rFonts w:ascii="Arial" w:eastAsia="Arial" w:hAnsi="Arial" w:cs="Arial"/>
+          <w:color w:val="000000" w:themeColor="text1"/>
+          <w:sz w:val="24"/>
+          <w:szCs w:val="24"/>
+        </w:rPr>
+      </w:pPr>
+      <w:r>
+        <w:rPr>
+          <w:rFonts w:ascii="Arial" w:eastAsia="Arial" w:hAnsi="Arial" w:cs="Arial"/>
+          <w:color w:val="000000" w:themeColor="text1"/>
+          <w:sz w:val="24"/>
+          <w:szCs w:val="24"/>
+        </w:rPr>
+        <w:t>Tela Jogar Novamente;</w:t>
+      </w:r>
+    </w:p>
+    <w:p>
+      <w:pPr>
+        <w:pStyle w:val="PargrafodaLista"/>
+        <w:numPr>
+          <w:ilvl w:val="0"/>
+          <w:numId w:val="23"/>
+        </w:numPr>
+        <w:spacing w:after="120" w:line="276" w:lineRule="auto"/>
+        <w:rPr>
+          <w:rFonts w:ascii="Arial" w:eastAsia="Arial" w:hAnsi="Arial" w:cs="Arial"/>
+          <w:color w:val="000000" w:themeColor="text1"/>
+          <w:sz w:val="24"/>
+          <w:szCs w:val="24"/>
+        </w:rPr>
+      </w:pPr>
+      <w:r>
+        <w:rPr>
+          <w:rFonts w:ascii="Arial" w:eastAsia="Arial" w:hAnsi="Arial" w:cs="Arial"/>
+          <w:color w:val="000000" w:themeColor="text1"/>
+          <w:sz w:val="24"/>
+          <w:szCs w:val="24"/>
+        </w:rPr>
+        <w:t>Criação das KPIs vindo do Banco de dados;</w:t>
+      </w:r>
+    </w:p>
+    <w:p>
+      <w:pPr>
+        <w:pStyle w:val="PargrafodaLista"/>
+        <w:numPr>
+          <w:ilvl w:val="0"/>
+          <w:numId w:val="23"/>
+        </w:numPr>
+        <w:spacing w:after="120" w:line="276" w:lineRule="auto"/>
+        <w:rPr>
+          <w:rFonts w:ascii="Arial" w:eastAsia="Arial" w:hAnsi="Arial" w:cs="Arial"/>
+          <w:color w:val="000000" w:themeColor="text1"/>
+          <w:sz w:val="24"/>
+          <w:szCs w:val="24"/>
+        </w:rPr>
+      </w:pPr>
+      <w:r>
+        <w:rPr>
+          <w:rFonts w:ascii="Arial" w:eastAsia="Arial" w:hAnsi="Arial" w:cs="Arial"/>
+          <w:color w:val="000000" w:themeColor="text1"/>
+          <w:sz w:val="24"/>
+          <w:szCs w:val="24"/>
+        </w:rPr>
+        <w:t>Tela Feedback/Opinião;</w:t>
+      </w:r>
+    </w:p>
+    <w:p>
+      <w:pPr>
+        <w:pStyle w:val="PargrafodaLista"/>
+        <w:numPr>
+          <w:ilvl w:val="0"/>
+          <w:numId w:val="23"/>
+        </w:numPr>
+        <w:spacing w:after="120" w:line="276" w:lineRule="auto"/>
+        <w:rPr>
+          <w:rFonts w:ascii="Arial" w:eastAsia="Arial" w:hAnsi="Arial" w:cs="Arial"/>
+          <w:color w:val="000000" w:themeColor="text1"/>
+          <w:sz w:val="24"/>
+          <w:szCs w:val="24"/>
+        </w:rPr>
+      </w:pPr>
+      <w:r>
+        <w:rPr>
+          <w:rFonts w:ascii="Arial" w:eastAsia="Arial" w:hAnsi="Arial" w:cs="Arial"/>
+          <w:color w:val="000000" w:themeColor="text1"/>
+          <w:sz w:val="24"/>
+          <w:szCs w:val="24"/>
+        </w:rPr>
         <w:t>Banco de dados hospedado numa máquina virtual</w:t>
       </w:r>
       <w:r>
@@ -2680,6 +2885,28 @@
         </w:rPr>
         <w:t>.</w:t>
       </w:r>
+    </w:p>
+    <w:p>
+      <w:pPr>
+        <w:spacing w:after="120" w:line="276" w:lineRule="auto"/>
+        <w:rPr>
+          <w:rFonts w:ascii="Arial" w:eastAsia="Arial" w:hAnsi="Arial" w:cs="Arial"/>
+          <w:color w:val="000000" w:themeColor="text1"/>
+          <w:sz w:val="24"/>
+          <w:szCs w:val="24"/>
+        </w:rPr>
+      </w:pPr>
+    </w:p>
+    <w:p>
+      <w:pPr>
+        <w:spacing w:after="120" w:line="276" w:lineRule="auto"/>
+        <w:rPr>
+          <w:rFonts w:ascii="Arial" w:eastAsia="Arial" w:hAnsi="Arial" w:cs="Arial"/>
+          <w:color w:val="000000" w:themeColor="text1"/>
+          <w:sz w:val="24"/>
+          <w:szCs w:val="24"/>
+        </w:rPr>
+      </w:pPr>
     </w:p>
     <w:p/>
     <w:p>
@@ -2702,6 +2929,7 @@
           <w:sz w:val="36"/>
           <w:szCs w:val="36"/>
         </w:rPr>
+        <w:lastRenderedPageBreak/>
         <w:t>8</w:t>
       </w:r>
       <w:r>

--- a/DOCUMENTAÇÃO/DocumentaçãoProjetoIndividual.docx
+++ b/DOCUMENTAÇÃO/DocumentaçãoProjetoIndividual.docx
@@ -1330,27 +1330,7 @@
           <w:sz w:val="24"/>
           <w:szCs w:val="24"/>
         </w:rPr>
-        <w:t>Sua origem remonta ao século VI na Índia, onde era conhecido como "</w:t>
-      </w:r>
-      <w:proofErr w:type="spellStart"/>
-      <w:r>
-        <w:rPr>
-          <w:rFonts w:ascii="Arial" w:eastAsia="Arial" w:hAnsi="Arial" w:cs="Arial"/>
-          <w:color w:val="000000" w:themeColor="text1"/>
-          <w:sz w:val="24"/>
-          <w:szCs w:val="24"/>
-        </w:rPr>
-        <w:t>shaturanga</w:t>
-      </w:r>
-      <w:proofErr w:type="spellEnd"/>
-      <w:r>
-        <w:rPr>
-          <w:rFonts w:ascii="Arial" w:eastAsia="Arial" w:hAnsi="Arial" w:cs="Arial"/>
-          <w:color w:val="000000" w:themeColor="text1"/>
-          <w:sz w:val="24"/>
-          <w:szCs w:val="24"/>
-        </w:rPr>
-        <w:t>", que significa "os quatro elementos de um exército" em sânscrito. A versão moderna do jogo emergiu no Sudoeste da Europa na segunda metade do século XV, evoluindo das antigas formas persas e indianas. Desde então, o xadrez se tornou um dos jogos</w:t>
+        <w:t>Sua origem remonta ao século VI na Índia, onde era conhecido como "shaturanga", que significa "os quatro elementos de um exército" em sânscrito. A versão moderna do jogo emergiu no Sudoeste da Europa na segunda metade do século XV, evoluindo das antigas formas persas e indianas. Desde então, o xadrez se tornou um dos jogos</w:t>
       </w:r>
       <w:r>
         <w:rPr>
@@ -1392,27 +1372,7 @@
           <w:sz w:val="24"/>
           <w:szCs w:val="24"/>
         </w:rPr>
-        <w:t xml:space="preserve">Competições oficiais datam do século XIX, com Wilhelm </w:t>
-      </w:r>
-      <w:proofErr w:type="spellStart"/>
-      <w:r>
-        <w:rPr>
-          <w:rFonts w:ascii="Arial" w:eastAsia="Arial" w:hAnsi="Arial" w:cs="Arial"/>
-          <w:color w:val="000000" w:themeColor="text1"/>
-          <w:sz w:val="24"/>
-          <w:szCs w:val="24"/>
-        </w:rPr>
-        <w:t>Steinitz</w:t>
-      </w:r>
-      <w:proofErr w:type="spellEnd"/>
-      <w:r>
-        <w:rPr>
-          <w:rFonts w:ascii="Arial" w:eastAsia="Arial" w:hAnsi="Arial" w:cs="Arial"/>
-          <w:color w:val="000000" w:themeColor="text1"/>
-          <w:sz w:val="24"/>
-          <w:szCs w:val="24"/>
-        </w:rPr>
-        <w:t xml:space="preserve"> sendo considerado o primeiro campeão mundial. Eventos como a Olimpíada de Xadrez, um campeonato internacional por equipes realizado a cada dois anos, demonstram a magnitude do esporte. A Federação Internacional de Xadrez e a Federação Internacional de Xadrez Postal organizam eventos de alto nível desde o início do século XX</w:t>
+        <w:t>Competições oficiais datam do século XIX, com Wilhelm Steinitz sendo considerado o primeiro campeão mundial. Eventos como a Olimpíada de Xadrez, um campeonato internacional por equipes realizado a cada dois anos, demonstram a magnitude do esporte. A Federação Internacional de Xadrez e a Federação Internacional de Xadrez Postal organizam eventos de alto nível desde o início do século XX</w:t>
       </w:r>
       <w:r>
         <w:rPr>
@@ -1508,27 +1468,7 @@
           <w:sz w:val="24"/>
           <w:szCs w:val="24"/>
         </w:rPr>
-        <w:t xml:space="preserve">desde pequeno jogava </w:t>
-      </w:r>
-      <w:proofErr w:type="gramStart"/>
-      <w:r>
-        <w:rPr>
-          <w:rFonts w:ascii="Arial" w:eastAsia="Arial" w:hAnsi="Arial" w:cs="Arial"/>
-          <w:color w:val="000000" w:themeColor="text1"/>
-          <w:sz w:val="24"/>
-          <w:szCs w:val="24"/>
-        </w:rPr>
-        <w:t>com  os</w:t>
-      </w:r>
-      <w:proofErr w:type="gramEnd"/>
-      <w:r>
-        <w:rPr>
-          <w:rFonts w:ascii="Arial" w:eastAsia="Arial" w:hAnsi="Arial" w:cs="Arial"/>
-          <w:color w:val="000000" w:themeColor="text1"/>
-          <w:sz w:val="24"/>
-          <w:szCs w:val="24"/>
-        </w:rPr>
-        <w:t xml:space="preserve"> adultos, com apenas treze anos foi a primeira conquista dele sendo campeão nacional, seu auge foi em 1977 </w:t>
+        <w:t xml:space="preserve">desde pequeno jogava com  os adultos, com apenas treze anos foi a primeira conquista dele sendo campeão nacional, seu auge foi em 1977 </w:t>
       </w:r>
       <w:r>
         <w:rPr>
@@ -1546,27 +1486,7 @@
           <w:sz w:val="24"/>
           <w:szCs w:val="24"/>
         </w:rPr>
-        <w:t xml:space="preserve">. Aos 25 anos, </w:t>
-      </w:r>
-      <w:proofErr w:type="spellStart"/>
-      <w:r>
-        <w:rPr>
-          <w:rFonts w:ascii="Arial" w:eastAsia="Arial" w:hAnsi="Arial" w:cs="Arial"/>
-          <w:color w:val="000000" w:themeColor="text1"/>
-          <w:sz w:val="24"/>
-          <w:szCs w:val="24"/>
-        </w:rPr>
-        <w:t>mequinho</w:t>
-      </w:r>
-      <w:proofErr w:type="spellEnd"/>
-      <w:r>
-        <w:rPr>
-          <w:rFonts w:ascii="Arial" w:eastAsia="Arial" w:hAnsi="Arial" w:cs="Arial"/>
-          <w:color w:val="000000" w:themeColor="text1"/>
-          <w:sz w:val="24"/>
-          <w:szCs w:val="24"/>
-        </w:rPr>
-        <w:t xml:space="preserve"> s</w:t>
+        <w:t>. Aos 25 anos, mequinho s</w:t>
       </w:r>
       <w:r>
         <w:rPr>
@@ -1771,27 +1691,7 @@
           <w:sz w:val="24"/>
           <w:szCs w:val="24"/>
         </w:rPr>
-        <w:t xml:space="preserve">O xadrez transcende barreiras sociais, econômicas e culturais. Ao oferecer acesso ao jogo em comunidades diversas e </w:t>
-      </w:r>
-      <w:proofErr w:type="spellStart"/>
-      <w:r>
-        <w:rPr>
-          <w:rFonts w:ascii="Arial" w:eastAsia="Arial" w:hAnsi="Arial" w:cs="Arial"/>
-          <w:color w:val="000000" w:themeColor="text1"/>
-          <w:sz w:val="24"/>
-          <w:szCs w:val="24"/>
-        </w:rPr>
-        <w:t>sub-representadas</w:t>
-      </w:r>
-      <w:proofErr w:type="spellEnd"/>
-      <w:r>
-        <w:rPr>
-          <w:rFonts w:ascii="Arial" w:eastAsia="Arial" w:hAnsi="Arial" w:cs="Arial"/>
-          <w:color w:val="000000" w:themeColor="text1"/>
-          <w:sz w:val="24"/>
-          <w:szCs w:val="24"/>
-        </w:rPr>
-        <w:t>, podemos promover a inclusão social e reduzir disparidades existentes. Programas que introduzem o xadrez em escolas localizadas em áreas desfavorecidas ou que proporcionam oportunidades para grupos marginalizados podem contribuir significativamente para a redução das desigualdades</w:t>
+        <w:t>O xadrez transcende barreiras sociais, econômicas e culturais. Ao oferecer acesso ao jogo em comunidades diversas e sub-representadas, podemos promover a inclusão social e reduzir disparidades existentes. Programas que introduzem o xadrez em escolas localizadas em áreas desfavorecidas ou que proporcionam oportunidades para grupos marginalizados podem contribuir significativamente para a redução das desigualdades</w:t>
       </w:r>
       <w:r>
         <w:rPr>
@@ -2246,25 +2146,7 @@
           <w:sz w:val="24"/>
           <w:szCs w:val="24"/>
         </w:rPr>
-        <w:t xml:space="preserve">. Até que um dia ele disse que ia ter que faltar e perguntou </w:t>
-      </w:r>
-      <w:proofErr w:type="gramStart"/>
-      <w:r>
-        <w:rPr>
-          <w:rFonts w:ascii="Arial" w:hAnsi="Arial" w:cs="Arial"/>
-          <w:sz w:val="24"/>
-          <w:szCs w:val="24"/>
-        </w:rPr>
-        <w:t>pra</w:t>
-      </w:r>
-      <w:proofErr w:type="gramEnd"/>
-      <w:r>
-        <w:rPr>
-          <w:rFonts w:ascii="Arial" w:hAnsi="Arial" w:cs="Arial"/>
-          <w:sz w:val="24"/>
-          <w:szCs w:val="24"/>
-        </w:rPr>
-        <w:t xml:space="preserve"> mim se eu podia substituir ele, eu me senti mito lisonjeado, foi a primeira de muitas, foi aí que eu comecei a refletir como eu adorava ajudar as pessoas, seja lá como for, foi </w:t>
+        <w:t xml:space="preserve">. Até que um dia ele disse que ia ter que faltar e perguntou pra mim se eu podia substituir ele, eu me senti mito lisonjeado, foi a primeira de muitas, foi aí que eu comecei a refletir como eu adorava ajudar as pessoas, seja lá como for, foi </w:t>
       </w:r>
       <w:r>
         <w:rPr>
@@ -2535,25 +2417,14 @@
         </w:rPr>
         <w:t xml:space="preserve">Ter um Navegador instalado no seu computador ou </w:t>
       </w:r>
-      <w:proofErr w:type="gramStart"/>
-      <w:r>
-        <w:rPr>
-          <w:rFonts w:ascii="Arial" w:eastAsia="Arial" w:hAnsi="Arial" w:cs="Arial"/>
-          <w:color w:val="000000" w:themeColor="text1"/>
-          <w:sz w:val="24"/>
-          <w:szCs w:val="24"/>
-        </w:rPr>
-        <w:t>dispositivos móvel</w:t>
-      </w:r>
-      <w:proofErr w:type="gramEnd"/>
-      <w:r>
-        <w:rPr>
-          <w:rFonts w:ascii="Arial" w:eastAsia="Arial" w:hAnsi="Arial" w:cs="Arial"/>
-          <w:color w:val="000000" w:themeColor="text1"/>
-          <w:sz w:val="24"/>
-          <w:szCs w:val="24"/>
-        </w:rPr>
-        <w:t>;</w:t>
+      <w:r>
+        <w:rPr>
+          <w:rFonts w:ascii="Arial" w:eastAsia="Arial" w:hAnsi="Arial" w:cs="Arial"/>
+          <w:color w:val="000000" w:themeColor="text1"/>
+          <w:sz w:val="24"/>
+          <w:szCs w:val="24"/>
+        </w:rPr>
+        <w:t>dispositivos móveis.</w:t>
       </w:r>
     </w:p>
     <w:p>
@@ -2756,25 +2627,7 @@
           <w:sz w:val="24"/>
           <w:szCs w:val="24"/>
         </w:rPr>
-        <w:t>j</w:t>
-      </w:r>
-      <w:r>
-        <w:rPr>
-          <w:rFonts w:ascii="Arial" w:eastAsia="Arial" w:hAnsi="Arial" w:cs="Arial"/>
-          <w:color w:val="000000" w:themeColor="text1"/>
-          <w:sz w:val="24"/>
-          <w:szCs w:val="24"/>
-        </w:rPr>
-        <w:t>ogo da memória</w:t>
-      </w:r>
-      <w:r>
-        <w:rPr>
-          <w:rFonts w:ascii="Arial" w:eastAsia="Arial" w:hAnsi="Arial" w:cs="Arial"/>
-          <w:color w:val="000000" w:themeColor="text1"/>
-          <w:sz w:val="24"/>
-          <w:szCs w:val="24"/>
-        </w:rPr>
-        <w:t>;</w:t>
+        <w:t>jogo da memória;</w:t>
       </w:r>
     </w:p>
     <w:p>
